--- a/clase_13/instalar_sass/Instalación nodejs y npm.docx
+++ b/clase_13/instalar_sass/Instalación nodejs y npm.docx
@@ -41,8 +41,9 @@
           <w:sz w:val="40"/>
           <w:szCs w:val="40"/>
         </w:rPr>
-        <w:t xml:space="preserve"> npm</w:t>
-      </w:r>
+        <w:t xml:space="preserve"> </w:t>
+      </w:r>
+      <w:proofErr w:type="spellStart"/>
       <w:r>
         <w:rPr>
           <w:rFonts w:ascii="Arial" w:hAnsi="Arial" w:cs="Arial"/>
@@ -51,8 +52,9 @@
           <w:sz w:val="40"/>
           <w:szCs w:val="40"/>
         </w:rPr>
-        <w:t xml:space="preserve"> -</w:t>
-      </w:r>
+        <w:t>npm</w:t>
+      </w:r>
+      <w:proofErr w:type="spellEnd"/>
       <w:r>
         <w:rPr>
           <w:rFonts w:ascii="Arial" w:hAnsi="Arial" w:cs="Arial"/>
@@ -61,9 +63,8 @@
           <w:sz w:val="40"/>
           <w:szCs w:val="40"/>
         </w:rPr>
-        <w:t xml:space="preserve"> </w:t>
-      </w:r>
-      <w:proofErr w:type="spellStart"/>
+        <w:t xml:space="preserve"> -</w:t>
+      </w:r>
       <w:r>
         <w:rPr>
           <w:rFonts w:ascii="Arial" w:hAnsi="Arial" w:cs="Arial"/>
@@ -72,9 +73,8 @@
           <w:sz w:val="40"/>
           <w:szCs w:val="40"/>
         </w:rPr>
-        <w:t>sass</w:t>
-      </w:r>
-      <w:proofErr w:type="spellEnd"/>
+        <w:t xml:space="preserve"> sass </w:t>
+      </w:r>
       <w:r>
         <w:rPr>
           <w:rFonts w:ascii="Arial" w:hAnsi="Arial" w:cs="Arial"/>
@@ -83,8 +83,9 @@
           <w:sz w:val="40"/>
           <w:szCs w:val="40"/>
         </w:rPr>
-        <w:t xml:space="preserve"> </w:t>
-      </w:r>
+        <w:t xml:space="preserve">- </w:t>
+      </w:r>
+      <w:proofErr w:type="spellStart"/>
       <w:r>
         <w:rPr>
           <w:rFonts w:ascii="Arial" w:hAnsi="Arial" w:cs="Arial"/>
@@ -93,18 +94,9 @@
           <w:sz w:val="40"/>
           <w:szCs w:val="40"/>
         </w:rPr>
-        <w:t xml:space="preserve">- </w:t>
-      </w:r>
-      <w:r>
-        <w:rPr>
-          <w:rFonts w:ascii="Arial" w:hAnsi="Arial" w:cs="Arial"/>
-          <w:b/>
-          <w:i/>
-          <w:sz w:val="40"/>
-          <w:szCs w:val="40"/>
-        </w:rPr>
         <w:t>nodemon</w:t>
       </w:r>
+      <w:proofErr w:type="spellEnd"/>
     </w:p>
     <w:p>
       <w:pPr>
@@ -122,7 +114,7 @@
         </w:rPr>
         <w:t xml:space="preserve">Entrar a: </w:t>
       </w:r>
-      <w:hyperlink r:id="rId4" w:history="1">
+      <w:hyperlink r:id="rId5" w:history="1">
         <w:r>
           <w:rPr>
             <w:rStyle w:val="Hipervnculo"/>
@@ -373,96 +365,88 @@
           <w:szCs w:val="24"/>
           <w:highlight w:val="yellow"/>
         </w:rPr>
-        <w:t xml:space="preserve"> point</w:t>
-      </w:r>
-    </w:p>
-    <w:p>
-      <w:pPr>
+        <w:t xml:space="preserve"> </w:t>
+      </w:r>
+      <w:proofErr w:type="spellStart"/>
+      <w:r>
         <w:rPr>
           <w:rFonts w:ascii="Arial" w:hAnsi="Arial" w:cs="Arial"/>
           <w:sz w:val="24"/>
           <w:szCs w:val="24"/>
           <w:highlight w:val="yellow"/>
         </w:rPr>
-      </w:pPr>
-      <w:r>
+        <w:t>point</w:t>
+      </w:r>
+      <w:proofErr w:type="spellEnd"/>
+    </w:p>
+    <w:p>
+      <w:pPr>
         <w:rPr>
           <w:rFonts w:ascii="Arial" w:hAnsi="Arial" w:cs="Arial"/>
           <w:sz w:val="24"/>
           <w:szCs w:val="24"/>
           <w:highlight w:val="yellow"/>
         </w:rPr>
-        <w:tab/>
-        <w:t>Test command</w:t>
-      </w:r>
-    </w:p>
-    <w:p>
-      <w:pPr>
+      </w:pPr>
+      <w:r>
         <w:rPr>
           <w:rFonts w:ascii="Arial" w:hAnsi="Arial" w:cs="Arial"/>
           <w:sz w:val="24"/>
           <w:szCs w:val="24"/>
           <w:highlight w:val="yellow"/>
         </w:rPr>
-      </w:pPr>
-      <w:r>
+        <w:tab/>
+        <w:t>Test command</w:t>
+      </w:r>
+    </w:p>
+    <w:p>
+      <w:pPr>
         <w:rPr>
           <w:rFonts w:ascii="Arial" w:hAnsi="Arial" w:cs="Arial"/>
           <w:sz w:val="24"/>
           <w:szCs w:val="24"/>
           <w:highlight w:val="yellow"/>
         </w:rPr>
-        <w:tab/>
-        <w:t>Git repository</w:t>
-      </w:r>
-    </w:p>
-    <w:p>
-      <w:pPr>
+      </w:pPr>
+      <w:r>
         <w:rPr>
           <w:rFonts w:ascii="Arial" w:hAnsi="Arial" w:cs="Arial"/>
           <w:sz w:val="24"/>
           <w:szCs w:val="24"/>
           <w:highlight w:val="yellow"/>
         </w:rPr>
-      </w:pPr>
-      <w:r>
+        <w:tab/>
+        <w:t>Git repository</w:t>
+      </w:r>
+    </w:p>
+    <w:p>
+      <w:pPr>
         <w:rPr>
           <w:rFonts w:ascii="Arial" w:hAnsi="Arial" w:cs="Arial"/>
           <w:sz w:val="24"/>
           <w:szCs w:val="24"/>
           <w:highlight w:val="yellow"/>
         </w:rPr>
-        <w:tab/>
-        <w:t>Keywords</w:t>
-      </w:r>
-    </w:p>
-    <w:p>
-      <w:pPr>
+      </w:pPr>
+      <w:r>
         <w:rPr>
           <w:rFonts w:ascii="Arial" w:hAnsi="Arial" w:cs="Arial"/>
           <w:sz w:val="24"/>
           <w:szCs w:val="24"/>
           <w:highlight w:val="yellow"/>
         </w:rPr>
-      </w:pPr>
-      <w:r>
+        <w:tab/>
+        <w:t>Keywords</w:t>
+      </w:r>
+    </w:p>
+    <w:p>
+      <w:pPr>
         <w:rPr>
           <w:rFonts w:ascii="Arial" w:hAnsi="Arial" w:cs="Arial"/>
           <w:sz w:val="24"/>
           <w:szCs w:val="24"/>
           <w:highlight w:val="yellow"/>
         </w:rPr>
-        <w:tab/>
-        <w:t>Autor</w:t>
-      </w:r>
-    </w:p>
-    <w:p>
-      <w:pPr>
-        <w:rPr>
-          <w:rFonts w:ascii="Arial" w:hAnsi="Arial" w:cs="Arial"/>
-          <w:sz w:val="24"/>
-          <w:szCs w:val="24"/>
-        </w:rPr>
       </w:pPr>
       <w:r>
         <w:rPr>
@@ -472,6 +456,25 @@
           <w:highlight w:val="yellow"/>
         </w:rPr>
         <w:tab/>
+        <w:t>Autor</w:t>
+      </w:r>
+    </w:p>
+    <w:p>
+      <w:pPr>
+        <w:rPr>
+          <w:rFonts w:ascii="Arial" w:hAnsi="Arial" w:cs="Arial"/>
+          <w:sz w:val="24"/>
+          <w:szCs w:val="24"/>
+        </w:rPr>
+      </w:pPr>
+      <w:r>
+        <w:rPr>
+          <w:rFonts w:ascii="Arial" w:hAnsi="Arial" w:cs="Arial"/>
+          <w:sz w:val="24"/>
+          <w:szCs w:val="24"/>
+          <w:highlight w:val="yellow"/>
+        </w:rPr>
+        <w:tab/>
         <w:t>Licence</w:t>
       </w:r>
     </w:p>
@@ -498,7 +501,7 @@
       <w:r>
         <w:t xml:space="preserve"> </w:t>
       </w:r>
-      <w:hyperlink r:id="rId5" w:history="1">
+      <w:hyperlink r:id="rId6" w:history="1">
         <w:r>
           <w:rPr>
             <w:rStyle w:val="Hipervnculo"/>
@@ -506,25 +509,7 @@
             <w:sz w:val="32"/>
             <w:szCs w:val="32"/>
           </w:rPr>
-          <w:t>https://es.</w:t>
-        </w:r>
-        <w:r>
-          <w:rPr>
-            <w:rStyle w:val="Hipervnculo"/>
-            <w:rFonts w:ascii="Arial" w:hAnsi="Arial" w:cs="Arial"/>
-            <w:sz w:val="32"/>
-            <w:szCs w:val="32"/>
-          </w:rPr>
-          <w:t>w</w:t>
-        </w:r>
-        <w:r>
-          <w:rPr>
-            <w:rStyle w:val="Hipervnculo"/>
-            <w:rFonts w:ascii="Arial" w:hAnsi="Arial" w:cs="Arial"/>
-            <w:sz w:val="32"/>
-            <w:szCs w:val="32"/>
-          </w:rPr>
-          <w:t>ikipedia.org/wiki/JSON</w:t>
+          <w:t>https://es.wikipedia.org/wiki/JSON</w:t>
         </w:r>
       </w:hyperlink>
     </w:p>
@@ -567,7 +552,33 @@
           <w:sz w:val="32"/>
           <w:szCs w:val="32"/>
         </w:rPr>
-        <w:t>, ponemos todo ok.</w:t>
+        <w:t xml:space="preserve">, ponemos todo </w:t>
+      </w:r>
+      <w:proofErr w:type="spellStart"/>
+      <w:r>
+        <w:rPr>
+          <w:rFonts w:ascii="Arial" w:hAnsi="Arial" w:cs="Arial"/>
+          <w:sz w:val="32"/>
+          <w:szCs w:val="32"/>
+        </w:rPr>
+        <w:t>ok.</w:t>
+      </w:r>
+      <w:r>
+        <w:rPr>
+          <w:rFonts w:ascii="Arial" w:hAnsi="Arial" w:cs="Arial"/>
+          <w:sz w:val="32"/>
+          <w:szCs w:val="32"/>
+        </w:rPr>
+        <w:t>con</w:t>
+      </w:r>
+      <w:proofErr w:type="spellEnd"/>
+      <w:r>
+        <w:rPr>
+          <w:rFonts w:ascii="Arial" w:hAnsi="Arial" w:cs="Arial"/>
+          <w:sz w:val="32"/>
+          <w:szCs w:val="32"/>
+        </w:rPr>
+        <w:t xml:space="preserve"> yes</w:t>
       </w:r>
     </w:p>
     <w:p>
@@ -639,7 +650,7 @@
         <w:lastRenderedPageBreak/>
         <w:t xml:space="preserve">Que es nodemodules ¿? </w:t>
       </w:r>
-      <w:hyperlink r:id="rId6" w:history="1">
+      <w:hyperlink r:id="rId7" w:anchor=":~:text=La%20carpeta%20node_modules%20es%20un,paquetes%20o%20dependencias%20mediante%20npm%20" w:history="1">
         <w:r>
           <w:rPr>
             <w:rStyle w:val="Hipervnculo"/>
@@ -742,7 +753,29 @@
           <w:szCs w:val="32"/>
           <w:lang w:eastAsia="es-AR"/>
         </w:rPr>
-        <w:t>"build-css"</w:t>
+        <w:t>"</w:t>
+      </w:r>
+      <w:proofErr w:type="spellStart"/>
+      <w:r>
+        <w:rPr>
+          <w:rFonts w:ascii="Arial" w:eastAsia="Times New Roman" w:hAnsi="Arial" w:cs="Arial"/>
+          <w:color w:val="9CDCFE"/>
+          <w:sz w:val="32"/>
+          <w:szCs w:val="32"/>
+          <w:lang w:eastAsia="es-AR"/>
+        </w:rPr>
+        <w:t>build</w:t>
+      </w:r>
+      <w:proofErr w:type="spellEnd"/>
+      <w:r>
+        <w:rPr>
+          <w:rFonts w:ascii="Arial" w:eastAsia="Times New Roman" w:hAnsi="Arial" w:cs="Arial"/>
+          <w:color w:val="9CDCFE"/>
+          <w:sz w:val="32"/>
+          <w:szCs w:val="32"/>
+          <w:lang w:eastAsia="es-AR"/>
+        </w:rPr>
+        <w:t>-css"</w:t>
       </w:r>
       <w:r>
         <w:rPr>
@@ -762,7 +795,7 @@
           <w:szCs w:val="32"/>
           <w:lang w:eastAsia="es-AR"/>
         </w:rPr>
-        <w:t>"node-sass --</w:t>
+        <w:t>"</w:t>
       </w:r>
       <w:proofErr w:type="spellStart"/>
       <w:r>
@@ -773,6 +806,28 @@
           <w:szCs w:val="32"/>
           <w:lang w:eastAsia="es-AR"/>
         </w:rPr>
+        <w:t>node</w:t>
+      </w:r>
+      <w:proofErr w:type="spellEnd"/>
+      <w:r>
+        <w:rPr>
+          <w:rFonts w:ascii="Arial" w:eastAsia="Times New Roman" w:hAnsi="Arial" w:cs="Arial"/>
+          <w:color w:val="CE9178"/>
+          <w:sz w:val="32"/>
+          <w:szCs w:val="32"/>
+          <w:lang w:eastAsia="es-AR"/>
+        </w:rPr>
+        <w:t>-sass --</w:t>
+      </w:r>
+      <w:proofErr w:type="spellStart"/>
+      <w:r>
+        <w:rPr>
+          <w:rFonts w:ascii="Arial" w:eastAsia="Times New Roman" w:hAnsi="Arial" w:cs="Arial"/>
+          <w:color w:val="CE9178"/>
+          <w:sz w:val="32"/>
+          <w:szCs w:val="32"/>
+          <w:lang w:eastAsia="es-AR"/>
+        </w:rPr>
         <w:t>include-path</w:t>
       </w:r>
       <w:proofErr w:type="spellEnd"/>
@@ -784,7 +839,51 @@
           <w:szCs w:val="32"/>
           <w:lang w:eastAsia="es-AR"/>
         </w:rPr>
-        <w:t xml:space="preserve"> scss scss/</w:t>
+        <w:t xml:space="preserve"> </w:t>
+      </w:r>
+      <w:proofErr w:type="spellStart"/>
+      <w:r>
+        <w:rPr>
+          <w:rFonts w:ascii="Arial" w:eastAsia="Times New Roman" w:hAnsi="Arial" w:cs="Arial"/>
+          <w:color w:val="CE9178"/>
+          <w:sz w:val="32"/>
+          <w:szCs w:val="32"/>
+          <w:lang w:eastAsia="es-AR"/>
+        </w:rPr>
+        <w:t>scss</w:t>
+      </w:r>
+      <w:proofErr w:type="spellEnd"/>
+      <w:r>
+        <w:rPr>
+          <w:rFonts w:ascii="Arial" w:eastAsia="Times New Roman" w:hAnsi="Arial" w:cs="Arial"/>
+          <w:color w:val="CE9178"/>
+          <w:sz w:val="32"/>
+          <w:szCs w:val="32"/>
+          <w:lang w:eastAsia="es-AR"/>
+        </w:rPr>
+        <w:t xml:space="preserve"> </w:t>
+      </w:r>
+      <w:proofErr w:type="spellStart"/>
+      <w:r>
+        <w:rPr>
+          <w:rFonts w:ascii="Arial" w:eastAsia="Times New Roman" w:hAnsi="Arial" w:cs="Arial"/>
+          <w:color w:val="CE9178"/>
+          <w:sz w:val="32"/>
+          <w:szCs w:val="32"/>
+          <w:lang w:eastAsia="es-AR"/>
+        </w:rPr>
+        <w:t>scss</w:t>
+      </w:r>
+      <w:proofErr w:type="spellEnd"/>
+      <w:r>
+        <w:rPr>
+          <w:rFonts w:ascii="Arial" w:eastAsia="Times New Roman" w:hAnsi="Arial" w:cs="Arial"/>
+          <w:color w:val="CE9178"/>
+          <w:sz w:val="32"/>
+          <w:szCs w:val="32"/>
+          <w:lang w:eastAsia="es-AR"/>
+        </w:rPr>
+        <w:t>/</w:t>
       </w:r>
       <w:proofErr w:type="spellStart"/>
       <w:r>
@@ -920,6 +1019,217 @@
           <w:szCs w:val="24"/>
         </w:rPr>
       </w:pPr>
+    </w:p>
+    <w:p>
+      <w:pPr>
+        <w:rPr>
+          <w:rFonts w:ascii="Arial" w:hAnsi="Arial" w:cs="Arial"/>
+          <w:sz w:val="24"/>
+          <w:szCs w:val="24"/>
+        </w:rPr>
+      </w:pPr>
+      <w:r>
+        <w:rPr>
+          <w:rFonts w:ascii="Arial" w:hAnsi="Arial" w:cs="Arial"/>
+          <w:sz w:val="24"/>
+          <w:szCs w:val="24"/>
+        </w:rPr>
+        <w:t>"</w:t>
+      </w:r>
+      <w:proofErr w:type="spellStart"/>
+      <w:r>
+        <w:rPr>
+          <w:rFonts w:ascii="Arial" w:hAnsi="Arial" w:cs="Arial"/>
+          <w:sz w:val="24"/>
+          <w:szCs w:val="24"/>
+        </w:rPr>
+        <w:t>build</w:t>
+      </w:r>
+      <w:proofErr w:type="spellEnd"/>
+      <w:r>
+        <w:rPr>
+          <w:rFonts w:ascii="Arial" w:hAnsi="Arial" w:cs="Arial"/>
+          <w:sz w:val="24"/>
+          <w:szCs w:val="24"/>
+        </w:rPr>
+        <w:t>-css": "</w:t>
+      </w:r>
+      <w:proofErr w:type="spellStart"/>
+      <w:r>
+        <w:rPr>
+          <w:rFonts w:ascii="Arial" w:hAnsi="Arial" w:cs="Arial"/>
+          <w:sz w:val="24"/>
+          <w:szCs w:val="24"/>
+        </w:rPr>
+        <w:t>node</w:t>
+      </w:r>
+      <w:proofErr w:type="spellEnd"/>
+      <w:r>
+        <w:rPr>
+          <w:rFonts w:ascii="Arial" w:hAnsi="Arial" w:cs="Arial"/>
+          <w:sz w:val="24"/>
+          <w:szCs w:val="24"/>
+        </w:rPr>
+        <w:t>-sass --</w:t>
+      </w:r>
+      <w:proofErr w:type="spellStart"/>
+      <w:r>
+        <w:rPr>
+          <w:rFonts w:ascii="Arial" w:hAnsi="Arial" w:cs="Arial"/>
+          <w:sz w:val="24"/>
+          <w:szCs w:val="24"/>
+        </w:rPr>
+        <w:t>include-path</w:t>
+      </w:r>
+      <w:proofErr w:type="spellEnd"/>
+      <w:r>
+        <w:rPr>
+          <w:rFonts w:ascii="Arial" w:hAnsi="Arial" w:cs="Arial"/>
+          <w:sz w:val="24"/>
+          <w:szCs w:val="24"/>
+        </w:rPr>
+        <w:t xml:space="preserve"> </w:t>
+      </w:r>
+      <w:proofErr w:type="spellStart"/>
+      <w:r>
+        <w:rPr>
+          <w:rFonts w:ascii="Arial" w:hAnsi="Arial" w:cs="Arial"/>
+          <w:sz w:val="24"/>
+          <w:szCs w:val="24"/>
+        </w:rPr>
+        <w:t>scss</w:t>
+      </w:r>
+      <w:proofErr w:type="spellEnd"/>
+      <w:r>
+        <w:rPr>
+          <w:rFonts w:ascii="Arial" w:hAnsi="Arial" w:cs="Arial"/>
+          <w:sz w:val="24"/>
+          <w:szCs w:val="24"/>
+        </w:rPr>
+        <w:t xml:space="preserve"> </w:t>
+      </w:r>
+      <w:proofErr w:type="spellStart"/>
+      <w:r>
+        <w:rPr>
+          <w:rFonts w:ascii="Arial" w:hAnsi="Arial" w:cs="Arial"/>
+          <w:sz w:val="24"/>
+          <w:szCs w:val="24"/>
+        </w:rPr>
+        <w:t>scss</w:t>
+      </w:r>
+      <w:proofErr w:type="spellEnd"/>
+      <w:r>
+        <w:rPr>
+          <w:rFonts w:ascii="Arial" w:hAnsi="Arial" w:cs="Arial"/>
+          <w:sz w:val="24"/>
+          <w:szCs w:val="24"/>
+        </w:rPr>
+        <w:t>/</w:t>
+      </w:r>
+      <w:r>
+        <w:rPr>
+          <w:rFonts w:ascii="Arial" w:hAnsi="Arial" w:cs="Arial"/>
+          <w:sz w:val="24"/>
+          <w:szCs w:val="24"/>
+        </w:rPr>
+        <w:t>estilos</w:t>
+      </w:r>
+      <w:r>
+        <w:rPr>
+          <w:rFonts w:ascii="Arial" w:hAnsi="Arial" w:cs="Arial"/>
+          <w:sz w:val="24"/>
+          <w:szCs w:val="24"/>
+        </w:rPr>
+        <w:t>.scss css/</w:t>
+      </w:r>
+      <w:r>
+        <w:rPr>
+          <w:rFonts w:ascii="Arial" w:hAnsi="Arial" w:cs="Arial"/>
+          <w:sz w:val="24"/>
+          <w:szCs w:val="24"/>
+        </w:rPr>
+        <w:t>estilos</w:t>
+      </w:r>
+      <w:r>
+        <w:rPr>
+          <w:rFonts w:ascii="Arial" w:hAnsi="Arial" w:cs="Arial"/>
+          <w:sz w:val="24"/>
+          <w:szCs w:val="24"/>
+        </w:rPr>
+        <w:t>.css", "watch-css": "</w:t>
+      </w:r>
+      <w:proofErr w:type="spellStart"/>
+      <w:r>
+        <w:rPr>
+          <w:rFonts w:ascii="Arial" w:hAnsi="Arial" w:cs="Arial"/>
+          <w:sz w:val="24"/>
+          <w:szCs w:val="24"/>
+        </w:rPr>
+        <w:t>nodemon</w:t>
+      </w:r>
+      <w:proofErr w:type="spellEnd"/>
+      <w:r>
+        <w:rPr>
+          <w:rFonts w:ascii="Arial" w:hAnsi="Arial" w:cs="Arial"/>
+          <w:sz w:val="24"/>
+          <w:szCs w:val="24"/>
+        </w:rPr>
+        <w:t xml:space="preserve"> -e </w:t>
+      </w:r>
+      <w:proofErr w:type="spellStart"/>
+      <w:r>
+        <w:rPr>
+          <w:rFonts w:ascii="Arial" w:hAnsi="Arial" w:cs="Arial"/>
+          <w:sz w:val="24"/>
+          <w:szCs w:val="24"/>
+        </w:rPr>
+        <w:t>scss</w:t>
+      </w:r>
+      <w:proofErr w:type="spellEnd"/>
+      <w:r>
+        <w:rPr>
+          <w:rFonts w:ascii="Arial" w:hAnsi="Arial" w:cs="Arial"/>
+          <w:sz w:val="24"/>
+          <w:szCs w:val="24"/>
+        </w:rPr>
+        <w:t xml:space="preserve"> -x \"</w:t>
+      </w:r>
+      <w:proofErr w:type="spellStart"/>
+      <w:r>
+        <w:rPr>
+          <w:rFonts w:ascii="Arial" w:hAnsi="Arial" w:cs="Arial"/>
+          <w:sz w:val="24"/>
+          <w:szCs w:val="24"/>
+        </w:rPr>
+        <w:t>npm</w:t>
+      </w:r>
+      <w:proofErr w:type="spellEnd"/>
+      <w:r>
+        <w:rPr>
+          <w:rFonts w:ascii="Arial" w:hAnsi="Arial" w:cs="Arial"/>
+          <w:sz w:val="24"/>
+          <w:szCs w:val="24"/>
+        </w:rPr>
+        <w:t xml:space="preserve"> run </w:t>
+      </w:r>
+      <w:proofErr w:type="spellStart"/>
+      <w:r>
+        <w:rPr>
+          <w:rFonts w:ascii="Arial" w:hAnsi="Arial" w:cs="Arial"/>
+          <w:sz w:val="24"/>
+          <w:szCs w:val="24"/>
+        </w:rPr>
+        <w:t>build</w:t>
+      </w:r>
+      <w:proofErr w:type="spellEnd"/>
+      <w:r>
+        <w:rPr>
+          <w:rFonts w:ascii="Arial" w:hAnsi="Arial" w:cs="Arial"/>
+          <w:sz w:val="24"/>
+          <w:szCs w:val="24"/>
+        </w:rPr>
+        <w:t>-css\""</w:t>
+      </w:r>
     </w:p>
     <w:p>
       <w:pPr>
@@ -1258,7 +1568,7 @@
           <w:szCs w:val="32"/>
         </w:rPr>
       </w:pPr>
-      <w:hyperlink r:id="rId7" w:history="1">
+      <w:hyperlink r:id="rId8" w:history="1">
         <w:r>
           <w:rPr>
             <w:rStyle w:val="Hipervnculo"/>
@@ -1282,7 +1592,7 @@
           <w:szCs w:val="32"/>
         </w:rPr>
       </w:pPr>
-      <w:hyperlink r:id="rId8" w:history="1">
+      <w:hyperlink r:id="rId9" w:history="1">
         <w:r>
           <w:rPr>
             <w:rStyle w:val="Hipervnculo"/>
@@ -1306,7 +1616,7 @@
           <w:szCs w:val="32"/>
         </w:rPr>
       </w:pPr>
-      <w:hyperlink r:id="rId9" w:history="1">
+      <w:hyperlink r:id="rId10" w:history="1">
         <w:r>
           <w:rPr>
             <w:rStyle w:val="Hipervnculo"/>
@@ -1324,12 +1634,14 @@
         <w:spacing w:after="0" w:line="240" w:lineRule="auto"/>
         <w:jc w:val="both"/>
         <w:rPr>
-          <w:rFonts w:ascii="Arial" w:hAnsi="Arial" w:cs="Arial"/>
-          <w:sz w:val="32"/>
-          <w:szCs w:val="32"/>
-        </w:rPr>
-      </w:pPr>
-      <w:hyperlink r:id="rId10" w:history="1">
+          <w:rStyle w:val="Hipervnculo"/>
+          <w:rFonts w:ascii="Arial" w:hAnsi="Arial" w:cs="Arial"/>
+          <w:color w:val="1155CC"/>
+          <w:sz w:val="32"/>
+          <w:szCs w:val="32"/>
+        </w:rPr>
+      </w:pPr>
+      <w:hyperlink r:id="rId11" w:history="1">
         <w:r>
           <w:rPr>
             <w:rStyle w:val="Hipervnculo"/>
@@ -1347,6 +1659,17 @@
         <w:spacing w:after="0" w:line="240" w:lineRule="auto"/>
         <w:jc w:val="both"/>
         <w:rPr>
+          <w:rFonts w:ascii="Arial" w:hAnsi="Arial" w:cs="Arial"/>
+          <w:sz w:val="32"/>
+          <w:szCs w:val="32"/>
+        </w:rPr>
+      </w:pPr>
+    </w:p>
+    <w:p>
+      <w:pPr>
+        <w:spacing w:after="0" w:line="240" w:lineRule="auto"/>
+        <w:jc w:val="both"/>
+        <w:rPr>
           <w:rFonts w:ascii="Arial" w:eastAsia="Times New Roman" w:hAnsi="Arial" w:cs="Arial"/>
           <w:sz w:val="32"/>
           <w:szCs w:val="32"/>
@@ -1361,7 +1684,6 @@
           <w:szCs w:val="32"/>
           <w:lang w:eastAsia="es-AR"/>
         </w:rPr>
-        <w:lastRenderedPageBreak/>
         <w:t>live</w:t>
       </w:r>
       <w:proofErr w:type="spellEnd"/>
@@ -1372,27 +1694,7 @@
           <w:szCs w:val="32"/>
           <w:lang w:eastAsia="es-AR"/>
         </w:rPr>
-        <w:t xml:space="preserve"> </w:t>
-      </w:r>
-      <w:proofErr w:type="spellStart"/>
-      <w:r>
-        <w:rPr>
-          <w:rFonts w:ascii="Arial" w:eastAsia="Times New Roman" w:hAnsi="Arial" w:cs="Arial"/>
-          <w:sz w:val="32"/>
-          <w:szCs w:val="32"/>
-          <w:lang w:eastAsia="es-AR"/>
-        </w:rPr>
-        <w:t>sass</w:t>
-      </w:r>
-      <w:proofErr w:type="spellEnd"/>
-      <w:r>
-        <w:rPr>
-          <w:rFonts w:ascii="Arial" w:eastAsia="Times New Roman" w:hAnsi="Arial" w:cs="Arial"/>
-          <w:sz w:val="32"/>
-          <w:szCs w:val="32"/>
-          <w:lang w:eastAsia="es-AR"/>
-        </w:rPr>
-        <w:t xml:space="preserve"> </w:t>
+        <w:t xml:space="preserve"> sass </w:t>
       </w:r>
       <w:proofErr w:type="spellStart"/>
       <w:proofErr w:type="gramStart"/>
@@ -1475,7 +1777,61 @@
           <w:szCs w:val="32"/>
           <w:lang w:eastAsia="es-AR"/>
         </w:rPr>
-        <w:t xml:space="preserve"> que nos sirve para poder compilar </w:t>
+        <w:t xml:space="preserve"> que nos sirve para poder compilar sass en css. </w:t>
+      </w:r>
+    </w:p>
+    <w:p>
+      <w:pPr>
+        <w:spacing w:after="0" w:line="240" w:lineRule="auto"/>
+        <w:jc w:val="both"/>
+        <w:rPr>
+          <w:rFonts w:ascii="Arial" w:eastAsia="Times New Roman" w:hAnsi="Arial" w:cs="Arial"/>
+          <w:sz w:val="32"/>
+          <w:szCs w:val="32"/>
+          <w:lang w:eastAsia="es-AR"/>
+        </w:rPr>
+      </w:pPr>
+    </w:p>
+    <w:p>
+      <w:pPr>
+        <w:spacing w:after="0" w:line="240" w:lineRule="auto"/>
+        <w:jc w:val="both"/>
+        <w:rPr>
+          <w:rFonts w:ascii="Arial" w:eastAsia="Times New Roman" w:hAnsi="Arial" w:cs="Arial"/>
+          <w:sz w:val="32"/>
+          <w:szCs w:val="32"/>
+          <w:lang w:eastAsia="es-AR"/>
+        </w:rPr>
+      </w:pPr>
+      <w:r>
+        <w:rPr>
+          <w:rFonts w:ascii="Arial" w:eastAsia="Times New Roman" w:hAnsi="Arial" w:cs="Arial"/>
+          <w:sz w:val="32"/>
+          <w:szCs w:val="32"/>
+          <w:lang w:eastAsia="es-AR"/>
+        </w:rPr>
+        <w:t>Debemos primero instalar el plugin:</w:t>
+      </w:r>
+    </w:p>
+    <w:p>
+      <w:pPr>
+        <w:spacing w:after="0" w:line="240" w:lineRule="auto"/>
+        <w:jc w:val="both"/>
+        <w:rPr>
+          <w:rFonts w:ascii="Arial" w:eastAsia="Times New Roman" w:hAnsi="Arial" w:cs="Arial"/>
+          <w:sz w:val="32"/>
+          <w:szCs w:val="32"/>
+          <w:lang w:eastAsia="es-AR"/>
+        </w:rPr>
+      </w:pPr>
+      <w:r>
+        <w:rPr>
+          <w:rFonts w:ascii="Arial" w:eastAsia="Times New Roman" w:hAnsi="Arial" w:cs="Arial"/>
+          <w:sz w:val="32"/>
+          <w:szCs w:val="32"/>
+          <w:lang w:eastAsia="es-AR"/>
+        </w:rPr>
+        <w:t xml:space="preserve">Live sass </w:t>
       </w:r>
       <w:proofErr w:type="spellStart"/>
       <w:r>
@@ -1485,71 +1841,92 @@
           <w:szCs w:val="32"/>
           <w:lang w:eastAsia="es-AR"/>
         </w:rPr>
-        <w:t>sass</w:t>
+        <w:t>compiler</w:t>
       </w:r>
       <w:proofErr w:type="spellEnd"/>
-      <w:r>
-        <w:rPr>
-          <w:rFonts w:ascii="Arial" w:eastAsia="Times New Roman" w:hAnsi="Arial" w:cs="Arial"/>
-          <w:sz w:val="32"/>
-          <w:szCs w:val="32"/>
-          <w:lang w:eastAsia="es-AR"/>
-        </w:rPr>
-        <w:t xml:space="preserve"> en css. </w:t>
-      </w:r>
-    </w:p>
-    <w:p>
-      <w:pPr>
-        <w:spacing w:after="0" w:line="240" w:lineRule="auto"/>
-        <w:jc w:val="both"/>
-        <w:rPr>
-          <w:rFonts w:ascii="Arial" w:eastAsia="Times New Roman" w:hAnsi="Arial" w:cs="Arial"/>
-          <w:sz w:val="32"/>
-          <w:szCs w:val="32"/>
-          <w:lang w:eastAsia="es-AR"/>
-        </w:rPr>
-      </w:pPr>
-    </w:p>
-    <w:p>
-      <w:pPr>
-        <w:spacing w:after="0" w:line="240" w:lineRule="auto"/>
-        <w:jc w:val="both"/>
-        <w:rPr>
-          <w:rFonts w:ascii="Arial" w:eastAsia="Times New Roman" w:hAnsi="Arial" w:cs="Arial"/>
-          <w:sz w:val="32"/>
-          <w:szCs w:val="32"/>
-          <w:lang w:eastAsia="es-AR"/>
-        </w:rPr>
-      </w:pPr>
-      <w:r>
-        <w:rPr>
-          <w:rFonts w:ascii="Arial" w:eastAsia="Times New Roman" w:hAnsi="Arial" w:cs="Arial"/>
-          <w:sz w:val="32"/>
-          <w:szCs w:val="32"/>
-          <w:lang w:eastAsia="es-AR"/>
-        </w:rPr>
-        <w:t>Debemos primero instalar el plugin:</w:t>
-      </w:r>
-    </w:p>
-    <w:p>
-      <w:pPr>
-        <w:spacing w:after="0" w:line="240" w:lineRule="auto"/>
-        <w:jc w:val="both"/>
-        <w:rPr>
-          <w:rFonts w:ascii="Arial" w:eastAsia="Times New Roman" w:hAnsi="Arial" w:cs="Arial"/>
-          <w:sz w:val="32"/>
-          <w:szCs w:val="32"/>
-          <w:lang w:eastAsia="es-AR"/>
-        </w:rPr>
-      </w:pPr>
-      <w:r>
-        <w:rPr>
-          <w:rFonts w:ascii="Arial" w:eastAsia="Times New Roman" w:hAnsi="Arial" w:cs="Arial"/>
-          <w:sz w:val="32"/>
-          <w:szCs w:val="32"/>
-          <w:lang w:eastAsia="es-AR"/>
-        </w:rPr>
-        <w:t xml:space="preserve">Live </w:t>
+    </w:p>
+    <w:p>
+      <w:pPr>
+        <w:spacing w:after="0" w:line="240" w:lineRule="auto"/>
+        <w:jc w:val="both"/>
+        <w:rPr>
+          <w:rFonts w:ascii="Arial" w:eastAsia="Times New Roman" w:hAnsi="Arial" w:cs="Arial"/>
+          <w:sz w:val="32"/>
+          <w:szCs w:val="32"/>
+          <w:lang w:eastAsia="es-AR"/>
+        </w:rPr>
+      </w:pPr>
+      <w:r>
+        <w:rPr>
+          <w:rFonts w:ascii="Arial" w:eastAsia="Times New Roman" w:hAnsi="Arial" w:cs="Arial"/>
+          <w:sz w:val="32"/>
+          <w:szCs w:val="32"/>
+          <w:lang w:eastAsia="es-AR"/>
+        </w:rPr>
+        <w:t xml:space="preserve">Luego en nuestro proyecto creamos la carpeta que se llame </w:t>
+      </w:r>
+    </w:p>
+    <w:p>
+      <w:pPr>
+        <w:spacing w:after="0" w:line="240" w:lineRule="auto"/>
+        <w:jc w:val="both"/>
+        <w:rPr>
+          <w:rFonts w:ascii="Arial" w:eastAsia="Times New Roman" w:hAnsi="Arial" w:cs="Arial"/>
+          <w:sz w:val="32"/>
+          <w:szCs w:val="32"/>
+          <w:lang w:eastAsia="es-AR"/>
+        </w:rPr>
+      </w:pPr>
+      <w:r>
+        <w:rPr>
+          <w:rFonts w:ascii="Arial" w:eastAsia="Times New Roman" w:hAnsi="Arial" w:cs="Arial"/>
+          <w:sz w:val="32"/>
+          <w:szCs w:val="32"/>
+          <w:lang w:eastAsia="es-AR"/>
+        </w:rPr>
+        <w:t xml:space="preserve">scss con el archivo </w:t>
+      </w:r>
+      <w:proofErr w:type="gramStart"/>
+      <w:r>
+        <w:rPr>
+          <w:rFonts w:ascii="Arial" w:eastAsia="Times New Roman" w:hAnsi="Arial" w:cs="Arial"/>
+          <w:sz w:val="32"/>
+          <w:szCs w:val="32"/>
+          <w:lang w:eastAsia="es-AR"/>
+        </w:rPr>
+        <w:t>estilos.scss</w:t>
+      </w:r>
+      <w:proofErr w:type="gramEnd"/>
+    </w:p>
+    <w:p>
+      <w:pPr>
+        <w:spacing w:after="0" w:line="240" w:lineRule="auto"/>
+        <w:jc w:val="both"/>
+        <w:rPr>
+          <w:rFonts w:ascii="Arial" w:eastAsia="Times New Roman" w:hAnsi="Arial" w:cs="Arial"/>
+          <w:sz w:val="32"/>
+          <w:szCs w:val="32"/>
+          <w:lang w:eastAsia="es-AR"/>
+        </w:rPr>
+      </w:pPr>
+      <w:r>
+        <w:rPr>
+          <w:rFonts w:ascii="Arial" w:eastAsia="Times New Roman" w:hAnsi="Arial" w:cs="Arial"/>
+          <w:sz w:val="32"/>
+          <w:szCs w:val="32"/>
+          <w:lang w:eastAsia="es-AR"/>
+        </w:rPr>
+        <w:t xml:space="preserve">creamos una carpeta que se </w:t>
+      </w:r>
+      <w:proofErr w:type="gramStart"/>
+      <w:r>
+        <w:rPr>
+          <w:rFonts w:ascii="Arial" w:eastAsia="Times New Roman" w:hAnsi="Arial" w:cs="Arial"/>
+          <w:sz w:val="32"/>
+          <w:szCs w:val="32"/>
+          <w:lang w:eastAsia="es-AR"/>
+        </w:rPr>
+        <w:t>llame .</w:t>
       </w:r>
       <w:proofErr w:type="spellStart"/>
       <w:r>
@@ -1559,9 +1936,30 @@
           <w:szCs w:val="32"/>
           <w:lang w:eastAsia="es-AR"/>
         </w:rPr>
-        <w:t>sass</w:t>
+        <w:t>vscode</w:t>
       </w:r>
       <w:proofErr w:type="spellEnd"/>
+      <w:proofErr w:type="gramEnd"/>
+      <w:r>
+        <w:rPr>
+          <w:rFonts w:ascii="Arial" w:eastAsia="Times New Roman" w:hAnsi="Arial" w:cs="Arial"/>
+          <w:sz w:val="32"/>
+          <w:szCs w:val="32"/>
+          <w:lang w:eastAsia="es-AR"/>
+        </w:rPr>
+        <w:t xml:space="preserve"> y dentro tendrá un archivo que se llame </w:t>
+      </w:r>
+      <w:proofErr w:type="spellStart"/>
+      <w:r>
+        <w:rPr>
+          <w:rFonts w:ascii="Arial" w:eastAsia="Times New Roman" w:hAnsi="Arial" w:cs="Arial"/>
+          <w:sz w:val="32"/>
+          <w:szCs w:val="32"/>
+          <w:lang w:eastAsia="es-AR"/>
+        </w:rPr>
+        <w:t>settings.json</w:t>
+      </w:r>
+      <w:proofErr w:type="spellEnd"/>
       <w:r>
         <w:rPr>
           <w:rFonts w:ascii="Arial" w:eastAsia="Times New Roman" w:hAnsi="Arial" w:cs="Arial"/>
@@ -1571,201 +1969,556 @@
         </w:rPr>
         <w:t xml:space="preserve"> </w:t>
       </w:r>
-      <w:proofErr w:type="spellStart"/>
-      <w:r>
-        <w:rPr>
-          <w:rFonts w:ascii="Arial" w:eastAsia="Times New Roman" w:hAnsi="Arial" w:cs="Arial"/>
-          <w:sz w:val="32"/>
-          <w:szCs w:val="32"/>
-          <w:lang w:eastAsia="es-AR"/>
-        </w:rPr>
-        <w:t>compiler</w:t>
-      </w:r>
-      <w:proofErr w:type="spellEnd"/>
-    </w:p>
-    <w:p>
-      <w:pPr>
-        <w:spacing w:after="0" w:line="240" w:lineRule="auto"/>
-        <w:jc w:val="both"/>
-        <w:rPr>
-          <w:rFonts w:ascii="Arial" w:eastAsia="Times New Roman" w:hAnsi="Arial" w:cs="Arial"/>
-          <w:sz w:val="32"/>
-          <w:szCs w:val="32"/>
-          <w:lang w:eastAsia="es-AR"/>
-        </w:rPr>
-      </w:pPr>
-      <w:r>
-        <w:rPr>
-          <w:rFonts w:ascii="Arial" w:eastAsia="Times New Roman" w:hAnsi="Arial" w:cs="Arial"/>
-          <w:sz w:val="32"/>
-          <w:szCs w:val="32"/>
-          <w:lang w:eastAsia="es-AR"/>
-        </w:rPr>
-        <w:t xml:space="preserve">Luego en nuestro proyecto creamos la carpeta que se llame </w:t>
-      </w:r>
-    </w:p>
-    <w:p>
-      <w:pPr>
-        <w:spacing w:after="0" w:line="240" w:lineRule="auto"/>
-        <w:jc w:val="both"/>
-        <w:rPr>
-          <w:rFonts w:ascii="Arial" w:eastAsia="Times New Roman" w:hAnsi="Arial" w:cs="Arial"/>
-          <w:sz w:val="32"/>
-          <w:szCs w:val="32"/>
-          <w:lang w:eastAsia="es-AR"/>
-        </w:rPr>
-      </w:pPr>
-      <w:r>
-        <w:rPr>
-          <w:rFonts w:ascii="Arial" w:eastAsia="Times New Roman" w:hAnsi="Arial" w:cs="Arial"/>
-          <w:sz w:val="32"/>
-          <w:szCs w:val="32"/>
-          <w:lang w:eastAsia="es-AR"/>
-        </w:rPr>
-        <w:t xml:space="preserve">scss con el archivo </w:t>
+    </w:p>
+    <w:p>
+      <w:pPr>
+        <w:spacing w:after="0" w:line="240" w:lineRule="auto"/>
+        <w:jc w:val="both"/>
+        <w:rPr>
+          <w:rFonts w:ascii="Arial" w:eastAsia="Times New Roman" w:hAnsi="Arial" w:cs="Arial"/>
+          <w:sz w:val="32"/>
+          <w:szCs w:val="32"/>
+          <w:u w:val="single"/>
+          <w:lang w:eastAsia="es-AR"/>
+        </w:rPr>
+      </w:pPr>
+      <w:r>
+        <w:rPr>
+          <w:rFonts w:ascii="Arial" w:eastAsia="Times New Roman" w:hAnsi="Arial" w:cs="Arial"/>
+          <w:sz w:val="32"/>
+          <w:szCs w:val="32"/>
+          <w:lang w:eastAsia="es-AR"/>
+        </w:rPr>
+        <w:t xml:space="preserve">con lo que esta abajo </w:t>
+      </w:r>
+      <w:proofErr w:type="gramStart"/>
+      <w:r>
+        <w:rPr>
+          <w:rFonts w:ascii="Arial" w:eastAsia="Times New Roman" w:hAnsi="Arial" w:cs="Arial"/>
+          <w:sz w:val="32"/>
+          <w:szCs w:val="32"/>
+          <w:lang w:eastAsia="es-AR"/>
+        </w:rPr>
+        <w:t>dentro :</w:t>
+      </w:r>
+      <w:proofErr w:type="gramEnd"/>
+    </w:p>
+    <w:p>
+      <w:pPr>
+        <w:spacing w:after="0" w:line="240" w:lineRule="auto"/>
+        <w:jc w:val="both"/>
+        <w:rPr>
+          <w:rFonts w:ascii="Arial" w:eastAsia="Times New Roman" w:hAnsi="Arial" w:cs="Arial"/>
+          <w:sz w:val="32"/>
+          <w:szCs w:val="32"/>
+          <w:lang w:eastAsia="es-AR"/>
+        </w:rPr>
+      </w:pPr>
+    </w:p>
+    <w:p>
+      <w:pPr>
+        <w:spacing w:after="0" w:line="240" w:lineRule="auto"/>
+        <w:jc w:val="both"/>
+        <w:rPr>
+          <w:rFonts w:ascii="Arial" w:eastAsia="Times New Roman" w:hAnsi="Arial" w:cs="Arial"/>
+          <w:sz w:val="32"/>
+          <w:szCs w:val="32"/>
+          <w:lang w:eastAsia="es-AR"/>
+        </w:rPr>
+      </w:pPr>
+    </w:p>
+    <w:p>
+      <w:pPr>
+        <w:shd w:val="clear" w:color="auto" w:fill="1E1E1E"/>
+        <w:spacing w:after="0" w:line="285" w:lineRule="atLeast"/>
+        <w:rPr>
+          <w:rFonts w:ascii="Consolas" w:eastAsia="Times New Roman" w:hAnsi="Consolas" w:cs="Times New Roman"/>
+          <w:color w:val="D4D4D4"/>
+          <w:sz w:val="21"/>
+          <w:szCs w:val="21"/>
+          <w:lang w:eastAsia="es-AR"/>
+        </w:rPr>
+      </w:pPr>
+      <w:r>
+        <w:rPr>
+          <w:rFonts w:ascii="Consolas" w:eastAsia="Times New Roman" w:hAnsi="Consolas" w:cs="Times New Roman"/>
+          <w:color w:val="D4D4D4"/>
+          <w:sz w:val="21"/>
+          <w:szCs w:val="21"/>
+          <w:lang w:eastAsia="es-AR"/>
+        </w:rPr>
+        <w:t xml:space="preserve">{ </w:t>
+      </w:r>
+    </w:p>
+    <w:p>
+      <w:pPr>
+        <w:shd w:val="clear" w:color="auto" w:fill="1E1E1E"/>
+        <w:spacing w:after="0" w:line="285" w:lineRule="atLeast"/>
+        <w:rPr>
+          <w:rFonts w:ascii="Consolas" w:eastAsia="Times New Roman" w:hAnsi="Consolas" w:cs="Times New Roman"/>
+          <w:color w:val="D4D4D4"/>
+          <w:sz w:val="21"/>
+          <w:szCs w:val="21"/>
+          <w:lang w:eastAsia="es-AR"/>
+        </w:rPr>
+      </w:pPr>
+      <w:r>
+        <w:rPr>
+          <w:rFonts w:ascii="Consolas" w:eastAsia="Times New Roman" w:hAnsi="Consolas" w:cs="Times New Roman"/>
+          <w:color w:val="D4D4D4"/>
+          <w:sz w:val="21"/>
+          <w:szCs w:val="21"/>
+          <w:lang w:eastAsia="es-AR"/>
+        </w:rPr>
+        <w:t xml:space="preserve">    </w:t>
+      </w:r>
+      <w:r>
+        <w:rPr>
+          <w:rFonts w:ascii="Consolas" w:eastAsia="Times New Roman" w:hAnsi="Consolas" w:cs="Times New Roman"/>
+          <w:color w:val="9CDCFE"/>
+          <w:sz w:val="21"/>
+          <w:szCs w:val="21"/>
+          <w:lang w:eastAsia="es-AR"/>
+        </w:rPr>
+        <w:t>"</w:t>
       </w:r>
       <w:proofErr w:type="spellStart"/>
       <w:proofErr w:type="gramStart"/>
       <w:r>
         <w:rPr>
-          <w:rFonts w:ascii="Arial" w:eastAsia="Times New Roman" w:hAnsi="Arial" w:cs="Arial"/>
-          <w:sz w:val="32"/>
-          <w:szCs w:val="32"/>
-          <w:lang w:eastAsia="es-AR"/>
-        </w:rPr>
-        <w:t>estilos.scss</w:t>
+          <w:rFonts w:ascii="Consolas" w:eastAsia="Times New Roman" w:hAnsi="Consolas" w:cs="Times New Roman"/>
+          <w:color w:val="9CDCFE"/>
+          <w:sz w:val="21"/>
+          <w:szCs w:val="21"/>
+          <w:lang w:eastAsia="es-AR"/>
+        </w:rPr>
+        <w:t>liveSassCompile.settings.formats</w:t>
       </w:r>
       <w:proofErr w:type="spellEnd"/>
       <w:proofErr w:type="gramEnd"/>
-    </w:p>
-    <w:p>
-      <w:pPr>
-        <w:spacing w:after="0" w:line="240" w:lineRule="auto"/>
-        <w:jc w:val="both"/>
-        <w:rPr>
-          <w:rFonts w:ascii="Arial" w:eastAsia="Times New Roman" w:hAnsi="Arial" w:cs="Arial"/>
-          <w:sz w:val="32"/>
-          <w:szCs w:val="32"/>
-          <w:lang w:eastAsia="es-AR"/>
-        </w:rPr>
-      </w:pPr>
-      <w:r>
-        <w:rPr>
-          <w:rFonts w:ascii="Arial" w:eastAsia="Times New Roman" w:hAnsi="Arial" w:cs="Arial"/>
-          <w:sz w:val="32"/>
-          <w:szCs w:val="32"/>
-          <w:lang w:eastAsia="es-AR"/>
-        </w:rPr>
-        <w:t xml:space="preserve">creamos una carpeta que se </w:t>
-      </w:r>
+      <w:r>
+        <w:rPr>
+          <w:rFonts w:ascii="Consolas" w:eastAsia="Times New Roman" w:hAnsi="Consolas" w:cs="Times New Roman"/>
+          <w:color w:val="9CDCFE"/>
+          <w:sz w:val="21"/>
+          <w:szCs w:val="21"/>
+          <w:lang w:eastAsia="es-AR"/>
+        </w:rPr>
+        <w:t>"</w:t>
+      </w:r>
+      <w:r>
+        <w:rPr>
+          <w:rFonts w:ascii="Consolas" w:eastAsia="Times New Roman" w:hAnsi="Consolas" w:cs="Times New Roman"/>
+          <w:color w:val="D4D4D4"/>
+          <w:sz w:val="21"/>
+          <w:szCs w:val="21"/>
+          <w:lang w:eastAsia="es-AR"/>
+        </w:rPr>
+        <w:t>:[</w:t>
+      </w:r>
+    </w:p>
+    <w:p>
+      <w:pPr>
+        <w:shd w:val="clear" w:color="auto" w:fill="1E1E1E"/>
+        <w:spacing w:after="0" w:line="285" w:lineRule="atLeast"/>
+        <w:rPr>
+          <w:rFonts w:ascii="Consolas" w:eastAsia="Times New Roman" w:hAnsi="Consolas" w:cs="Times New Roman"/>
+          <w:color w:val="D4D4D4"/>
+          <w:sz w:val="21"/>
+          <w:szCs w:val="21"/>
+          <w:lang w:eastAsia="es-AR"/>
+        </w:rPr>
+      </w:pPr>
+      <w:r>
+        <w:rPr>
+          <w:rFonts w:ascii="Consolas" w:eastAsia="Times New Roman" w:hAnsi="Consolas" w:cs="Times New Roman"/>
+          <w:color w:val="D4D4D4"/>
+          <w:sz w:val="21"/>
+          <w:szCs w:val="21"/>
+          <w:lang w:eastAsia="es-AR"/>
+        </w:rPr>
+        <w:t>      {</w:t>
+      </w:r>
+    </w:p>
+    <w:p>
+      <w:pPr>
+        <w:shd w:val="clear" w:color="auto" w:fill="1E1E1E"/>
+        <w:spacing w:after="0" w:line="285" w:lineRule="atLeast"/>
+        <w:rPr>
+          <w:rFonts w:ascii="Consolas" w:eastAsia="Times New Roman" w:hAnsi="Consolas" w:cs="Times New Roman"/>
+          <w:color w:val="D4D4D4"/>
+          <w:sz w:val="21"/>
+          <w:szCs w:val="21"/>
+          <w:lang w:eastAsia="es-AR"/>
+        </w:rPr>
+      </w:pPr>
+      <w:r>
+        <w:rPr>
+          <w:rFonts w:ascii="Consolas" w:eastAsia="Times New Roman" w:hAnsi="Consolas" w:cs="Times New Roman"/>
+          <w:color w:val="D4D4D4"/>
+          <w:sz w:val="21"/>
+          <w:szCs w:val="21"/>
+          <w:lang w:eastAsia="es-AR"/>
+        </w:rPr>
+        <w:t>         </w:t>
+      </w:r>
+      <w:r>
+        <w:rPr>
+          <w:rFonts w:ascii="Consolas" w:eastAsia="Times New Roman" w:hAnsi="Consolas" w:cs="Times New Roman"/>
+          <w:color w:val="9CDCFE"/>
+          <w:sz w:val="21"/>
+          <w:szCs w:val="21"/>
+          <w:lang w:eastAsia="es-AR"/>
+        </w:rPr>
+        <w:t>"</w:t>
+      </w:r>
+      <w:proofErr w:type="spellStart"/>
+      <w:r>
+        <w:rPr>
+          <w:rFonts w:ascii="Consolas" w:eastAsia="Times New Roman" w:hAnsi="Consolas" w:cs="Times New Roman"/>
+          <w:color w:val="9CDCFE"/>
+          <w:sz w:val="21"/>
+          <w:szCs w:val="21"/>
+          <w:lang w:eastAsia="es-AR"/>
+        </w:rPr>
+        <w:t>format</w:t>
+      </w:r>
+      <w:proofErr w:type="spellEnd"/>
+      <w:r>
+        <w:rPr>
+          <w:rFonts w:ascii="Consolas" w:eastAsia="Times New Roman" w:hAnsi="Consolas" w:cs="Times New Roman"/>
+          <w:color w:val="9CDCFE"/>
+          <w:sz w:val="21"/>
+          <w:szCs w:val="21"/>
+          <w:lang w:eastAsia="es-AR"/>
+        </w:rPr>
+        <w:t>"</w:t>
+      </w:r>
+      <w:r>
+        <w:rPr>
+          <w:rFonts w:ascii="Consolas" w:eastAsia="Times New Roman" w:hAnsi="Consolas" w:cs="Times New Roman"/>
+          <w:color w:val="D4D4D4"/>
+          <w:sz w:val="21"/>
+          <w:szCs w:val="21"/>
+          <w:lang w:eastAsia="es-AR"/>
+        </w:rPr>
+        <w:t>:</w:t>
+      </w:r>
+      <w:r>
+        <w:rPr>
+          <w:rFonts w:ascii="Consolas" w:eastAsia="Times New Roman" w:hAnsi="Consolas" w:cs="Times New Roman"/>
+          <w:color w:val="CE9178"/>
+          <w:sz w:val="21"/>
+          <w:szCs w:val="21"/>
+          <w:lang w:eastAsia="es-AR"/>
+        </w:rPr>
+        <w:t>"</w:t>
+      </w:r>
+      <w:proofErr w:type="spellStart"/>
+      <w:r>
+        <w:rPr>
+          <w:rFonts w:ascii="Consolas" w:eastAsia="Times New Roman" w:hAnsi="Consolas" w:cs="Times New Roman"/>
+          <w:color w:val="CE9178"/>
+          <w:sz w:val="21"/>
+          <w:szCs w:val="21"/>
+          <w:lang w:eastAsia="es-AR"/>
+        </w:rPr>
+        <w:t>expanded</w:t>
+      </w:r>
+      <w:proofErr w:type="spellEnd"/>
+      <w:r>
+        <w:rPr>
+          <w:rFonts w:ascii="Consolas" w:eastAsia="Times New Roman" w:hAnsi="Consolas" w:cs="Times New Roman"/>
+          <w:color w:val="CE9178"/>
+          <w:sz w:val="21"/>
+          <w:szCs w:val="21"/>
+          <w:lang w:eastAsia="es-AR"/>
+        </w:rPr>
+        <w:t>"</w:t>
+      </w:r>
+      <w:r>
+        <w:rPr>
+          <w:rFonts w:ascii="Consolas" w:eastAsia="Times New Roman" w:hAnsi="Consolas" w:cs="Times New Roman"/>
+          <w:color w:val="D4D4D4"/>
+          <w:sz w:val="21"/>
+          <w:szCs w:val="21"/>
+          <w:lang w:eastAsia="es-AR"/>
+        </w:rPr>
+        <w:t>,</w:t>
+      </w:r>
+    </w:p>
+    <w:p>
+      <w:pPr>
+        <w:shd w:val="clear" w:color="auto" w:fill="1E1E1E"/>
+        <w:spacing w:after="0" w:line="285" w:lineRule="atLeast"/>
+        <w:rPr>
+          <w:rFonts w:ascii="Consolas" w:eastAsia="Times New Roman" w:hAnsi="Consolas" w:cs="Times New Roman"/>
+          <w:color w:val="D4D4D4"/>
+          <w:sz w:val="21"/>
+          <w:szCs w:val="21"/>
+          <w:lang w:eastAsia="es-AR"/>
+        </w:rPr>
+      </w:pPr>
+      <w:r>
+        <w:rPr>
+          <w:rFonts w:ascii="Consolas" w:eastAsia="Times New Roman" w:hAnsi="Consolas" w:cs="Times New Roman"/>
+          <w:color w:val="D4D4D4"/>
+          <w:sz w:val="21"/>
+          <w:szCs w:val="21"/>
+          <w:lang w:eastAsia="es-AR"/>
+        </w:rPr>
+        <w:t>         </w:t>
+      </w:r>
+      <w:r>
+        <w:rPr>
+          <w:rFonts w:ascii="Consolas" w:eastAsia="Times New Roman" w:hAnsi="Consolas" w:cs="Times New Roman"/>
+          <w:color w:val="9CDCFE"/>
+          <w:sz w:val="21"/>
+          <w:szCs w:val="21"/>
+          <w:lang w:eastAsia="es-AR"/>
+        </w:rPr>
+        <w:t>"</w:t>
+      </w:r>
+      <w:proofErr w:type="spellStart"/>
+      <w:r>
+        <w:rPr>
+          <w:rFonts w:ascii="Consolas" w:eastAsia="Times New Roman" w:hAnsi="Consolas" w:cs="Times New Roman"/>
+          <w:color w:val="9CDCFE"/>
+          <w:sz w:val="21"/>
+          <w:szCs w:val="21"/>
+          <w:lang w:eastAsia="es-AR"/>
+        </w:rPr>
+        <w:t>extensionName</w:t>
+      </w:r>
+      <w:proofErr w:type="spellEnd"/>
+      <w:r>
+        <w:rPr>
+          <w:rFonts w:ascii="Consolas" w:eastAsia="Times New Roman" w:hAnsi="Consolas" w:cs="Times New Roman"/>
+          <w:color w:val="9CDCFE"/>
+          <w:sz w:val="21"/>
+          <w:szCs w:val="21"/>
+          <w:lang w:eastAsia="es-AR"/>
+        </w:rPr>
+        <w:t>"</w:t>
+      </w:r>
+      <w:r>
+        <w:rPr>
+          <w:rFonts w:ascii="Consolas" w:eastAsia="Times New Roman" w:hAnsi="Consolas" w:cs="Times New Roman"/>
+          <w:color w:val="D4D4D4"/>
+          <w:sz w:val="21"/>
+          <w:szCs w:val="21"/>
+          <w:lang w:eastAsia="es-AR"/>
+        </w:rPr>
+        <w:t>:</w:t>
+      </w:r>
+      <w:r>
+        <w:rPr>
+          <w:rFonts w:ascii="Consolas" w:eastAsia="Times New Roman" w:hAnsi="Consolas" w:cs="Times New Roman"/>
+          <w:color w:val="CE9178"/>
+          <w:sz w:val="21"/>
+          <w:szCs w:val="21"/>
+          <w:lang w:eastAsia="es-AR"/>
+        </w:rPr>
+        <w:t>".css"</w:t>
+      </w:r>
+      <w:r>
+        <w:rPr>
+          <w:rFonts w:ascii="Consolas" w:eastAsia="Times New Roman" w:hAnsi="Consolas" w:cs="Times New Roman"/>
+          <w:color w:val="D4D4D4"/>
+          <w:sz w:val="21"/>
+          <w:szCs w:val="21"/>
+          <w:lang w:eastAsia="es-AR"/>
+        </w:rPr>
+        <w:t>,</w:t>
+      </w:r>
+    </w:p>
+    <w:p>
+      <w:pPr>
+        <w:shd w:val="clear" w:color="auto" w:fill="1E1E1E"/>
+        <w:spacing w:after="0" w:line="285" w:lineRule="atLeast"/>
+        <w:rPr>
+          <w:rFonts w:ascii="Consolas" w:eastAsia="Times New Roman" w:hAnsi="Consolas" w:cs="Times New Roman"/>
+          <w:color w:val="D4D4D4"/>
+          <w:sz w:val="21"/>
+          <w:szCs w:val="21"/>
+          <w:lang w:eastAsia="es-AR"/>
+        </w:rPr>
+      </w:pPr>
+      <w:r>
+        <w:rPr>
+          <w:rFonts w:ascii="Consolas" w:eastAsia="Times New Roman" w:hAnsi="Consolas" w:cs="Times New Roman"/>
+          <w:color w:val="D4D4D4"/>
+          <w:sz w:val="21"/>
+          <w:szCs w:val="21"/>
+          <w:lang w:eastAsia="es-AR"/>
+        </w:rPr>
+        <w:t>         </w:t>
+      </w:r>
+      <w:r>
+        <w:rPr>
+          <w:rFonts w:ascii="Consolas" w:eastAsia="Times New Roman" w:hAnsi="Consolas" w:cs="Times New Roman"/>
+          <w:color w:val="9CDCFE"/>
+          <w:sz w:val="21"/>
+          <w:szCs w:val="21"/>
+          <w:lang w:eastAsia="es-AR"/>
+        </w:rPr>
+        <w:t>"</w:t>
+      </w:r>
+      <w:proofErr w:type="spellStart"/>
+      <w:r>
+        <w:rPr>
+          <w:rFonts w:ascii="Consolas" w:eastAsia="Times New Roman" w:hAnsi="Consolas" w:cs="Times New Roman"/>
+          <w:color w:val="9CDCFE"/>
+          <w:sz w:val="21"/>
+          <w:szCs w:val="21"/>
+          <w:lang w:eastAsia="es-AR"/>
+        </w:rPr>
+        <w:t>savePath</w:t>
+      </w:r>
+      <w:proofErr w:type="spellEnd"/>
+      <w:r>
+        <w:rPr>
+          <w:rFonts w:ascii="Consolas" w:eastAsia="Times New Roman" w:hAnsi="Consolas" w:cs="Times New Roman"/>
+          <w:color w:val="9CDCFE"/>
+          <w:sz w:val="21"/>
+          <w:szCs w:val="21"/>
+          <w:lang w:eastAsia="es-AR"/>
+        </w:rPr>
+        <w:t>"</w:t>
+      </w:r>
+      <w:r>
+        <w:rPr>
+          <w:rFonts w:ascii="Consolas" w:eastAsia="Times New Roman" w:hAnsi="Consolas" w:cs="Times New Roman"/>
+          <w:color w:val="D4D4D4"/>
+          <w:sz w:val="21"/>
+          <w:szCs w:val="21"/>
+          <w:lang w:eastAsia="es-AR"/>
+        </w:rPr>
+        <w:t>:</w:t>
+      </w:r>
+      <w:r>
+        <w:rPr>
+          <w:rFonts w:ascii="Consolas" w:eastAsia="Times New Roman" w:hAnsi="Consolas" w:cs="Times New Roman"/>
+          <w:color w:val="CE9178"/>
+          <w:sz w:val="21"/>
+          <w:szCs w:val="21"/>
+          <w:lang w:eastAsia="es-AR"/>
+        </w:rPr>
+        <w:t>"/css"</w:t>
+      </w:r>
+    </w:p>
+    <w:p>
+      <w:pPr>
+        <w:shd w:val="clear" w:color="auto" w:fill="1E1E1E"/>
+        <w:spacing w:after="0" w:line="285" w:lineRule="atLeast"/>
+        <w:rPr>
+          <w:rFonts w:ascii="Consolas" w:eastAsia="Times New Roman" w:hAnsi="Consolas" w:cs="Times New Roman"/>
+          <w:color w:val="D4D4D4"/>
+          <w:sz w:val="21"/>
+          <w:szCs w:val="21"/>
+          <w:lang w:eastAsia="es-AR"/>
+        </w:rPr>
+      </w:pPr>
+      <w:r>
+        <w:rPr>
+          <w:rFonts w:ascii="Consolas" w:eastAsia="Times New Roman" w:hAnsi="Consolas" w:cs="Times New Roman"/>
+          <w:color w:val="D4D4D4"/>
+          <w:sz w:val="21"/>
+          <w:szCs w:val="21"/>
+          <w:lang w:eastAsia="es-AR"/>
+        </w:rPr>
+        <w:t>      }</w:t>
+      </w:r>
+    </w:p>
+    <w:p>
+      <w:pPr>
+        <w:shd w:val="clear" w:color="auto" w:fill="1E1E1E"/>
+        <w:spacing w:after="0" w:line="285" w:lineRule="atLeast"/>
+        <w:rPr>
+          <w:rFonts w:ascii="Consolas" w:eastAsia="Times New Roman" w:hAnsi="Consolas" w:cs="Times New Roman"/>
+          <w:color w:val="D4D4D4"/>
+          <w:sz w:val="21"/>
+          <w:szCs w:val="21"/>
+          <w:lang w:eastAsia="es-AR"/>
+        </w:rPr>
+      </w:pPr>
+      <w:r>
+        <w:rPr>
+          <w:rFonts w:ascii="Consolas" w:eastAsia="Times New Roman" w:hAnsi="Consolas" w:cs="Times New Roman"/>
+          <w:color w:val="D4D4D4"/>
+          <w:sz w:val="21"/>
+          <w:szCs w:val="21"/>
+          <w:lang w:eastAsia="es-AR"/>
+        </w:rPr>
+        <w:t>     ],</w:t>
+      </w:r>
+    </w:p>
+    <w:p>
+      <w:pPr>
+        <w:shd w:val="clear" w:color="auto" w:fill="1E1E1E"/>
+        <w:spacing w:after="0" w:line="285" w:lineRule="atLeast"/>
+        <w:rPr>
+          <w:rFonts w:ascii="Consolas" w:eastAsia="Times New Roman" w:hAnsi="Consolas" w:cs="Times New Roman"/>
+          <w:color w:val="D4D4D4"/>
+          <w:sz w:val="21"/>
+          <w:szCs w:val="21"/>
+          <w:lang w:eastAsia="es-AR"/>
+        </w:rPr>
+      </w:pPr>
+      <w:r>
+        <w:rPr>
+          <w:rFonts w:ascii="Consolas" w:eastAsia="Times New Roman" w:hAnsi="Consolas" w:cs="Times New Roman"/>
+          <w:color w:val="D4D4D4"/>
+          <w:sz w:val="21"/>
+          <w:szCs w:val="21"/>
+          <w:lang w:eastAsia="es-AR"/>
+        </w:rPr>
+        <w:t xml:space="preserve">    </w:t>
+      </w:r>
+      <w:r>
+        <w:rPr>
+          <w:rFonts w:ascii="Consolas" w:eastAsia="Times New Roman" w:hAnsi="Consolas" w:cs="Times New Roman"/>
+          <w:color w:val="9CDCFE"/>
+          <w:sz w:val="21"/>
+          <w:szCs w:val="21"/>
+          <w:lang w:eastAsia="es-AR"/>
+        </w:rPr>
+        <w:t>"</w:t>
+      </w:r>
+      <w:proofErr w:type="spellStart"/>
       <w:proofErr w:type="gramStart"/>
       <w:r>
         <w:rPr>
-          <w:rFonts w:ascii="Arial" w:eastAsia="Times New Roman" w:hAnsi="Arial" w:cs="Arial"/>
-          <w:sz w:val="32"/>
-          <w:szCs w:val="32"/>
-          <w:lang w:eastAsia="es-AR"/>
-        </w:rPr>
-        <w:t>llame .</w:t>
-      </w:r>
-      <w:proofErr w:type="spellStart"/>
-      <w:r>
-        <w:rPr>
-          <w:rFonts w:ascii="Arial" w:eastAsia="Times New Roman" w:hAnsi="Arial" w:cs="Arial"/>
-          <w:sz w:val="32"/>
-          <w:szCs w:val="32"/>
-          <w:lang w:eastAsia="es-AR"/>
-        </w:rPr>
-        <w:t>vscode</w:t>
+          <w:rFonts w:ascii="Consolas" w:eastAsia="Times New Roman" w:hAnsi="Consolas" w:cs="Times New Roman"/>
+          <w:color w:val="9CDCFE"/>
+          <w:sz w:val="21"/>
+          <w:szCs w:val="21"/>
+          <w:lang w:eastAsia="es-AR"/>
+        </w:rPr>
+        <w:t>liveSassCompile.settings.excludeList</w:t>
       </w:r>
       <w:proofErr w:type="spellEnd"/>
       <w:proofErr w:type="gramEnd"/>
       <w:r>
         <w:rPr>
-          <w:rFonts w:ascii="Arial" w:eastAsia="Times New Roman" w:hAnsi="Arial" w:cs="Arial"/>
-          <w:sz w:val="32"/>
-          <w:szCs w:val="32"/>
-          <w:lang w:eastAsia="es-AR"/>
-        </w:rPr>
-        <w:t xml:space="preserve"> y dentro tendrá un archivo que se llame </w:t>
-      </w:r>
-      <w:proofErr w:type="spellStart"/>
-      <w:r>
-        <w:rPr>
-          <w:rFonts w:ascii="Arial" w:eastAsia="Times New Roman" w:hAnsi="Arial" w:cs="Arial"/>
-          <w:sz w:val="32"/>
-          <w:szCs w:val="32"/>
-          <w:lang w:eastAsia="es-AR"/>
-        </w:rPr>
-        <w:t>settings.json</w:t>
-      </w:r>
-      <w:proofErr w:type="spellEnd"/>
-      <w:r>
-        <w:rPr>
-          <w:rFonts w:ascii="Arial" w:eastAsia="Times New Roman" w:hAnsi="Arial" w:cs="Arial"/>
-          <w:sz w:val="32"/>
-          <w:szCs w:val="32"/>
-          <w:lang w:eastAsia="es-AR"/>
-        </w:rPr>
-        <w:t xml:space="preserve"> </w:t>
-      </w:r>
-    </w:p>
-    <w:p>
-      <w:pPr>
-        <w:spacing w:after="0" w:line="240" w:lineRule="auto"/>
-        <w:jc w:val="both"/>
-        <w:rPr>
-          <w:rFonts w:ascii="Arial" w:eastAsia="Times New Roman" w:hAnsi="Arial" w:cs="Arial"/>
-          <w:sz w:val="32"/>
-          <w:szCs w:val="32"/>
-          <w:u w:val="single"/>
-          <w:lang w:eastAsia="es-AR"/>
-        </w:rPr>
-      </w:pPr>
-      <w:r>
-        <w:rPr>
-          <w:rFonts w:ascii="Arial" w:eastAsia="Times New Roman" w:hAnsi="Arial" w:cs="Arial"/>
-          <w:sz w:val="32"/>
-          <w:szCs w:val="32"/>
-          <w:lang w:eastAsia="es-AR"/>
-        </w:rPr>
-        <w:t xml:space="preserve">con lo que esta abajo </w:t>
-      </w:r>
-      <w:proofErr w:type="gramStart"/>
-      <w:r>
-        <w:rPr>
-          <w:rFonts w:ascii="Arial" w:eastAsia="Times New Roman" w:hAnsi="Arial" w:cs="Arial"/>
-          <w:sz w:val="32"/>
-          <w:szCs w:val="32"/>
-          <w:lang w:eastAsia="es-AR"/>
-        </w:rPr>
-        <w:t>dentro :</w:t>
-      </w:r>
-      <w:proofErr w:type="gramEnd"/>
-    </w:p>
-    <w:p>
-      <w:pPr>
-        <w:spacing w:after="0" w:line="240" w:lineRule="auto"/>
-        <w:jc w:val="both"/>
-        <w:rPr>
-          <w:rFonts w:ascii="Arial" w:eastAsia="Times New Roman" w:hAnsi="Arial" w:cs="Arial"/>
-          <w:sz w:val="32"/>
-          <w:szCs w:val="32"/>
-          <w:lang w:eastAsia="es-AR"/>
-        </w:rPr>
-      </w:pPr>
-    </w:p>
-    <w:p>
-      <w:pPr>
-        <w:spacing w:after="0" w:line="240" w:lineRule="auto"/>
-        <w:jc w:val="both"/>
-        <w:rPr>
-          <w:rFonts w:ascii="Arial" w:eastAsia="Times New Roman" w:hAnsi="Arial" w:cs="Arial"/>
-          <w:sz w:val="32"/>
-          <w:szCs w:val="32"/>
-          <w:lang w:eastAsia="es-AR"/>
-        </w:rPr>
-      </w:pPr>
+          <w:rFonts w:ascii="Consolas" w:eastAsia="Times New Roman" w:hAnsi="Consolas" w:cs="Times New Roman"/>
+          <w:color w:val="9CDCFE"/>
+          <w:sz w:val="21"/>
+          <w:szCs w:val="21"/>
+          <w:lang w:eastAsia="es-AR"/>
+        </w:rPr>
+        <w:t>"</w:t>
+      </w:r>
+      <w:r>
+        <w:rPr>
+          <w:rFonts w:ascii="Consolas" w:eastAsia="Times New Roman" w:hAnsi="Consolas" w:cs="Times New Roman"/>
+          <w:color w:val="D4D4D4"/>
+          <w:sz w:val="21"/>
+          <w:szCs w:val="21"/>
+          <w:lang w:eastAsia="es-AR"/>
+        </w:rPr>
+        <w:t>:[</w:t>
+      </w:r>
     </w:p>
     <w:p>
       <w:pPr>
@@ -1787,7 +2540,49 @@
           <w:szCs w:val="21"/>
           <w:lang w:eastAsia="es-AR"/>
         </w:rPr>
-        <w:t xml:space="preserve">{ </w:t>
+        <w:t>       </w:t>
+      </w:r>
+      <w:r>
+        <w:rPr>
+          <w:rFonts w:ascii="Consolas" w:eastAsia="Times New Roman" w:hAnsi="Consolas" w:cs="Times New Roman"/>
+          <w:color w:val="CE9178"/>
+          <w:sz w:val="21"/>
+          <w:szCs w:val="21"/>
+          <w:lang w:eastAsia="es-AR"/>
+        </w:rPr>
+        <w:t>"**/</w:t>
+      </w:r>
+      <w:proofErr w:type="spellStart"/>
+      <w:r>
+        <w:rPr>
+          <w:rFonts w:ascii="Consolas" w:eastAsia="Times New Roman" w:hAnsi="Consolas" w:cs="Times New Roman"/>
+          <w:color w:val="CE9178"/>
+          <w:sz w:val="21"/>
+          <w:szCs w:val="21"/>
+          <w:lang w:eastAsia="es-AR"/>
+        </w:rPr>
+        <w:t>node_modules</w:t>
+      </w:r>
+      <w:proofErr w:type="spellEnd"/>
+      <w:r>
+        <w:rPr>
+          <w:rFonts w:ascii="Consolas" w:eastAsia="Times New Roman" w:hAnsi="Consolas" w:cs="Times New Roman"/>
+          <w:color w:val="CE9178"/>
+          <w:sz w:val="21"/>
+          <w:szCs w:val="21"/>
+          <w:lang w:eastAsia="es-AR"/>
+        </w:rPr>
+        <w:t>/**"</w:t>
+      </w:r>
+      <w:r>
+        <w:rPr>
+          <w:rFonts w:ascii="Consolas" w:eastAsia="Times New Roman" w:hAnsi="Consolas" w:cs="Times New Roman"/>
+          <w:color w:val="D4D4D4"/>
+          <w:sz w:val="21"/>
+          <w:szCs w:val="21"/>
+          <w:lang w:eastAsia="es-AR"/>
+        </w:rPr>
+        <w:t>,</w:t>
       </w:r>
     </w:p>
     <w:p>
@@ -1810,6 +2605,183 @@
           <w:szCs w:val="21"/>
           <w:lang w:eastAsia="es-AR"/>
         </w:rPr>
+        <w:t>       </w:t>
+      </w:r>
+      <w:proofErr w:type="gramStart"/>
+      <w:r>
+        <w:rPr>
+          <w:rFonts w:ascii="Consolas" w:eastAsia="Times New Roman" w:hAnsi="Consolas" w:cs="Times New Roman"/>
+          <w:color w:val="CE9178"/>
+          <w:sz w:val="21"/>
+          <w:szCs w:val="21"/>
+          <w:lang w:eastAsia="es-AR"/>
+        </w:rPr>
+        <w:t>".</w:t>
+      </w:r>
+      <w:proofErr w:type="spellStart"/>
+      <w:r>
+        <w:rPr>
+          <w:rFonts w:ascii="Consolas" w:eastAsia="Times New Roman" w:hAnsi="Consolas" w:cs="Times New Roman"/>
+          <w:color w:val="CE9178"/>
+          <w:sz w:val="21"/>
+          <w:szCs w:val="21"/>
+          <w:lang w:eastAsia="es-AR"/>
+        </w:rPr>
+        <w:t>vscode</w:t>
+      </w:r>
+      <w:proofErr w:type="spellEnd"/>
+      <w:proofErr w:type="gramEnd"/>
+      <w:r>
+        <w:rPr>
+          <w:rFonts w:ascii="Consolas" w:eastAsia="Times New Roman" w:hAnsi="Consolas" w:cs="Times New Roman"/>
+          <w:color w:val="CE9178"/>
+          <w:sz w:val="21"/>
+          <w:szCs w:val="21"/>
+          <w:lang w:eastAsia="es-AR"/>
+        </w:rPr>
+        <w:t>/**"</w:t>
+      </w:r>
+    </w:p>
+    <w:p>
+      <w:pPr>
+        <w:shd w:val="clear" w:color="auto" w:fill="1E1E1E"/>
+        <w:spacing w:after="0" w:line="285" w:lineRule="atLeast"/>
+        <w:rPr>
+          <w:rFonts w:ascii="Consolas" w:eastAsia="Times New Roman" w:hAnsi="Consolas" w:cs="Times New Roman"/>
+          <w:color w:val="D4D4D4"/>
+          <w:sz w:val="21"/>
+          <w:szCs w:val="21"/>
+          <w:lang w:eastAsia="es-AR"/>
+        </w:rPr>
+      </w:pPr>
+      <w:r>
+        <w:rPr>
+          <w:rFonts w:ascii="Consolas" w:eastAsia="Times New Roman" w:hAnsi="Consolas" w:cs="Times New Roman"/>
+          <w:color w:val="D4D4D4"/>
+          <w:sz w:val="21"/>
+          <w:szCs w:val="21"/>
+          <w:lang w:eastAsia="es-AR"/>
+        </w:rPr>
+        <w:t>      ],</w:t>
+      </w:r>
+    </w:p>
+    <w:p>
+      <w:pPr>
+        <w:shd w:val="clear" w:color="auto" w:fill="1E1E1E"/>
+        <w:spacing w:after="0" w:line="285" w:lineRule="atLeast"/>
+        <w:rPr>
+          <w:rFonts w:ascii="Consolas" w:eastAsia="Times New Roman" w:hAnsi="Consolas" w:cs="Times New Roman"/>
+          <w:color w:val="D4D4D4"/>
+          <w:sz w:val="21"/>
+          <w:szCs w:val="21"/>
+          <w:lang w:eastAsia="es-AR"/>
+        </w:rPr>
+      </w:pPr>
+      <w:r>
+        <w:rPr>
+          <w:rFonts w:ascii="Consolas" w:eastAsia="Times New Roman" w:hAnsi="Consolas" w:cs="Times New Roman"/>
+          <w:color w:val="D4D4D4"/>
+          <w:sz w:val="21"/>
+          <w:szCs w:val="21"/>
+          <w:lang w:eastAsia="es-AR"/>
+        </w:rPr>
+        <w:t xml:space="preserve">    </w:t>
+      </w:r>
+      <w:r>
+        <w:rPr>
+          <w:rFonts w:ascii="Consolas" w:eastAsia="Times New Roman" w:hAnsi="Consolas" w:cs="Times New Roman"/>
+          <w:color w:val="9CDCFE"/>
+          <w:sz w:val="21"/>
+          <w:szCs w:val="21"/>
+          <w:lang w:eastAsia="es-AR"/>
+        </w:rPr>
+        <w:t>"</w:t>
+      </w:r>
+      <w:proofErr w:type="gramStart"/>
+      <w:r>
+        <w:rPr>
+          <w:rFonts w:ascii="Consolas" w:eastAsia="Times New Roman" w:hAnsi="Consolas" w:cs="Times New Roman"/>
+          <w:color w:val="9CDCFE"/>
+          <w:sz w:val="21"/>
+          <w:szCs w:val="21"/>
+          <w:lang w:eastAsia="es-AR"/>
+        </w:rPr>
+        <w:t>liveSassCompile.settings.</w:t>
+      </w:r>
+      <w:proofErr w:type="spellStart"/>
+      <w:r>
+        <w:rPr>
+          <w:rFonts w:ascii="Consolas" w:eastAsia="Times New Roman" w:hAnsi="Consolas" w:cs="Times New Roman"/>
+          <w:color w:val="9CDCFE"/>
+          <w:sz w:val="21"/>
+          <w:szCs w:val="21"/>
+          <w:lang w:eastAsia="es-AR"/>
+        </w:rPr>
+        <w:t>generateMap</w:t>
+      </w:r>
+      <w:proofErr w:type="spellEnd"/>
+      <w:proofErr w:type="gramEnd"/>
+      <w:r>
+        <w:rPr>
+          <w:rFonts w:ascii="Consolas" w:eastAsia="Times New Roman" w:hAnsi="Consolas" w:cs="Times New Roman"/>
+          <w:color w:val="9CDCFE"/>
+          <w:sz w:val="21"/>
+          <w:szCs w:val="21"/>
+          <w:lang w:eastAsia="es-AR"/>
+        </w:rPr>
+        <w:t>"</w:t>
+      </w:r>
+      <w:r>
+        <w:rPr>
+          <w:rFonts w:ascii="Consolas" w:eastAsia="Times New Roman" w:hAnsi="Consolas" w:cs="Times New Roman"/>
+          <w:color w:val="D4D4D4"/>
+          <w:sz w:val="21"/>
+          <w:szCs w:val="21"/>
+          <w:lang w:eastAsia="es-AR"/>
+        </w:rPr>
+        <w:t>:</w:t>
+      </w:r>
+      <w:r>
+        <w:rPr>
+          <w:rFonts w:ascii="Consolas" w:eastAsia="Times New Roman" w:hAnsi="Consolas" w:cs="Times New Roman"/>
+          <w:color w:val="569CD6"/>
+          <w:sz w:val="21"/>
+          <w:szCs w:val="21"/>
+          <w:lang w:eastAsia="es-AR"/>
+        </w:rPr>
+        <w:t>true</w:t>
+      </w:r>
+      <w:r>
+        <w:rPr>
+          <w:rFonts w:ascii="Consolas" w:eastAsia="Times New Roman" w:hAnsi="Consolas" w:cs="Times New Roman"/>
+          <w:color w:val="D4D4D4"/>
+          <w:sz w:val="21"/>
+          <w:szCs w:val="21"/>
+          <w:lang w:eastAsia="es-AR"/>
+        </w:rPr>
+        <w:t>,</w:t>
+      </w:r>
+    </w:p>
+    <w:p>
+      <w:pPr>
+        <w:shd w:val="clear" w:color="auto" w:fill="1E1E1E"/>
+        <w:spacing w:after="0" w:line="285" w:lineRule="atLeast"/>
+        <w:rPr>
+          <w:rFonts w:ascii="Consolas" w:eastAsia="Times New Roman" w:hAnsi="Consolas" w:cs="Times New Roman"/>
+          <w:color w:val="D4D4D4"/>
+          <w:sz w:val="21"/>
+          <w:szCs w:val="21"/>
+          <w:lang w:eastAsia="es-AR"/>
+        </w:rPr>
+      </w:pPr>
+      <w:r>
+        <w:rPr>
+          <w:rFonts w:ascii="Consolas" w:eastAsia="Times New Roman" w:hAnsi="Consolas" w:cs="Times New Roman"/>
+          <w:color w:val="D4D4D4"/>
+          <w:sz w:val="21"/>
+          <w:szCs w:val="21"/>
+          <w:lang w:eastAsia="es-AR"/>
+        </w:rPr>
         <w:t xml:space="preserve">    </w:t>
       </w:r>
       <w:r>
@@ -1832,7 +2804,7 @@
           <w:szCs w:val="21"/>
           <w:lang w:eastAsia="es-AR"/>
         </w:rPr>
-        <w:t>liveSassCompile.settings.formats</w:t>
+        <w:t>liveSassCompile.settings.autoprefix</w:t>
       </w:r>
       <w:proofErr w:type="spellEnd"/>
       <w:proofErr w:type="gramEnd"/>
@@ -1877,7 +2849,27 @@
           <w:szCs w:val="21"/>
           <w:lang w:eastAsia="es-AR"/>
         </w:rPr>
-        <w:t>      {</w:t>
+        <w:t>       </w:t>
+      </w:r>
+      <w:r>
+        <w:rPr>
+          <w:rFonts w:ascii="Consolas" w:eastAsia="Times New Roman" w:hAnsi="Consolas" w:cs="Times New Roman"/>
+          <w:color w:val="CE9178"/>
+          <w:sz w:val="21"/>
+          <w:szCs w:val="21"/>
+          <w:lang w:eastAsia="es-AR"/>
+        </w:rPr>
+        <w:t>"&gt;1%"</w:t>
+      </w:r>
+      <w:r>
+        <w:rPr>
+          <w:rFonts w:ascii="Consolas" w:eastAsia="Times New Roman" w:hAnsi="Consolas" w:cs="Times New Roman"/>
+          <w:color w:val="D4D4D4"/>
+          <w:sz w:val="21"/>
+          <w:szCs w:val="21"/>
+          <w:lang w:eastAsia="es-AR"/>
+        </w:rPr>
+        <w:t>,</w:t>
       </w:r>
     </w:p>
     <w:p>
@@ -1900,12 +2892,12 @@
           <w:szCs w:val="21"/>
           <w:lang w:eastAsia="es-AR"/>
         </w:rPr>
-        <w:t>         </w:t>
-      </w:r>
-      <w:r>
-        <w:rPr>
-          <w:rFonts w:ascii="Consolas" w:eastAsia="Times New Roman" w:hAnsi="Consolas" w:cs="Times New Roman"/>
-          <w:color w:val="9CDCFE"/>
+        <w:t>       </w:t>
+      </w:r>
+      <w:r>
+        <w:rPr>
+          <w:rFonts w:ascii="Consolas" w:eastAsia="Times New Roman" w:hAnsi="Consolas" w:cs="Times New Roman"/>
+          <w:color w:val="CE9178"/>
           <w:sz w:val="21"/>
           <w:szCs w:val="21"/>
           <w:lang w:eastAsia="es-AR"/>
@@ -1916,75 +2908,45 @@
       <w:r>
         <w:rPr>
           <w:rFonts w:ascii="Consolas" w:eastAsia="Times New Roman" w:hAnsi="Consolas" w:cs="Times New Roman"/>
-          <w:color w:val="9CDCFE"/>
-          <w:sz w:val="21"/>
-          <w:szCs w:val="21"/>
-          <w:lang w:eastAsia="es-AR"/>
-        </w:rPr>
-        <w:t>format</w:t>
+          <w:color w:val="CE9178"/>
+          <w:sz w:val="21"/>
+          <w:szCs w:val="21"/>
+          <w:lang w:eastAsia="es-AR"/>
+        </w:rPr>
+        <w:t>last</w:t>
       </w:r>
       <w:proofErr w:type="spellEnd"/>
       <w:r>
         <w:rPr>
           <w:rFonts w:ascii="Consolas" w:eastAsia="Times New Roman" w:hAnsi="Consolas" w:cs="Times New Roman"/>
-          <w:color w:val="9CDCFE"/>
+          <w:color w:val="CE9178"/>
+          <w:sz w:val="21"/>
+          <w:szCs w:val="21"/>
+          <w:lang w:eastAsia="es-AR"/>
+        </w:rPr>
+        <w:t xml:space="preserve"> 2 </w:t>
+      </w:r>
+      <w:proofErr w:type="spellStart"/>
+      <w:r>
+        <w:rPr>
+          <w:rFonts w:ascii="Consolas" w:eastAsia="Times New Roman" w:hAnsi="Consolas" w:cs="Times New Roman"/>
+          <w:color w:val="CE9178"/>
+          <w:sz w:val="21"/>
+          <w:szCs w:val="21"/>
+          <w:lang w:eastAsia="es-AR"/>
+        </w:rPr>
+        <w:t>versions</w:t>
+      </w:r>
+      <w:proofErr w:type="spellEnd"/>
+      <w:r>
+        <w:rPr>
+          <w:rFonts w:ascii="Consolas" w:eastAsia="Times New Roman" w:hAnsi="Consolas" w:cs="Times New Roman"/>
+          <w:color w:val="CE9178"/>
           <w:sz w:val="21"/>
           <w:szCs w:val="21"/>
           <w:lang w:eastAsia="es-AR"/>
         </w:rPr>
         <w:t>"</w:t>
-      </w:r>
-      <w:r>
-        <w:rPr>
-          <w:rFonts w:ascii="Consolas" w:eastAsia="Times New Roman" w:hAnsi="Consolas" w:cs="Times New Roman"/>
-          <w:color w:val="D4D4D4"/>
-          <w:sz w:val="21"/>
-          <w:szCs w:val="21"/>
-          <w:lang w:eastAsia="es-AR"/>
-        </w:rPr>
-        <w:t>:</w:t>
-      </w:r>
-      <w:r>
-        <w:rPr>
-          <w:rFonts w:ascii="Consolas" w:eastAsia="Times New Roman" w:hAnsi="Consolas" w:cs="Times New Roman"/>
-          <w:color w:val="CE9178"/>
-          <w:sz w:val="21"/>
-          <w:szCs w:val="21"/>
-          <w:lang w:eastAsia="es-AR"/>
-        </w:rPr>
-        <w:t>"</w:t>
-      </w:r>
-      <w:proofErr w:type="spellStart"/>
-      <w:r>
-        <w:rPr>
-          <w:rFonts w:ascii="Consolas" w:eastAsia="Times New Roman" w:hAnsi="Consolas" w:cs="Times New Roman"/>
-          <w:color w:val="CE9178"/>
-          <w:sz w:val="21"/>
-          <w:szCs w:val="21"/>
-          <w:lang w:eastAsia="es-AR"/>
-        </w:rPr>
-        <w:t>expanded</w:t>
-      </w:r>
-      <w:proofErr w:type="spellEnd"/>
-      <w:r>
-        <w:rPr>
-          <w:rFonts w:ascii="Consolas" w:eastAsia="Times New Roman" w:hAnsi="Consolas" w:cs="Times New Roman"/>
-          <w:color w:val="CE9178"/>
-          <w:sz w:val="21"/>
-          <w:szCs w:val="21"/>
-          <w:lang w:eastAsia="es-AR"/>
-        </w:rPr>
-        <w:t>"</w:t>
-      </w:r>
-      <w:r>
-        <w:rPr>
-          <w:rFonts w:ascii="Consolas" w:eastAsia="Times New Roman" w:hAnsi="Consolas" w:cs="Times New Roman"/>
-          <w:color w:val="D4D4D4"/>
-          <w:sz w:val="21"/>
-          <w:szCs w:val="21"/>
-          <w:lang w:eastAsia="es-AR"/>
-        </w:rPr>
-        <w:t>,</w:t>
       </w:r>
     </w:p>
     <w:p>
@@ -2007,69 +2969,7 @@
           <w:szCs w:val="21"/>
           <w:lang w:eastAsia="es-AR"/>
         </w:rPr>
-        <w:t>         </w:t>
-      </w:r>
-      <w:r>
-        <w:rPr>
-          <w:rFonts w:ascii="Consolas" w:eastAsia="Times New Roman" w:hAnsi="Consolas" w:cs="Times New Roman"/>
-          <w:color w:val="9CDCFE"/>
-          <w:sz w:val="21"/>
-          <w:szCs w:val="21"/>
-          <w:lang w:eastAsia="es-AR"/>
-        </w:rPr>
-        <w:t>"</w:t>
-      </w:r>
-      <w:proofErr w:type="spellStart"/>
-      <w:r>
-        <w:rPr>
-          <w:rFonts w:ascii="Consolas" w:eastAsia="Times New Roman" w:hAnsi="Consolas" w:cs="Times New Roman"/>
-          <w:color w:val="9CDCFE"/>
-          <w:sz w:val="21"/>
-          <w:szCs w:val="21"/>
-          <w:lang w:eastAsia="es-AR"/>
-        </w:rPr>
-        <w:t>extensionName</w:t>
-      </w:r>
-      <w:proofErr w:type="spellEnd"/>
-      <w:r>
-        <w:rPr>
-          <w:rFonts w:ascii="Consolas" w:eastAsia="Times New Roman" w:hAnsi="Consolas" w:cs="Times New Roman"/>
-          <w:color w:val="9CDCFE"/>
-          <w:sz w:val="21"/>
-          <w:szCs w:val="21"/>
-          <w:lang w:eastAsia="es-AR"/>
-        </w:rPr>
-        <w:t>"</w:t>
-      </w:r>
-      <w:r>
-        <w:rPr>
-          <w:rFonts w:ascii="Consolas" w:eastAsia="Times New Roman" w:hAnsi="Consolas" w:cs="Times New Roman"/>
-          <w:color w:val="D4D4D4"/>
-          <w:sz w:val="21"/>
-          <w:szCs w:val="21"/>
-          <w:lang w:eastAsia="es-AR"/>
-        </w:rPr>
-        <w:t>:</w:t>
-      </w:r>
-      <w:r>
-        <w:rPr>
-          <w:rFonts w:ascii="Consolas" w:eastAsia="Times New Roman" w:hAnsi="Consolas" w:cs="Times New Roman"/>
-          <w:color w:val="CE9178"/>
-          <w:sz w:val="21"/>
-          <w:szCs w:val="21"/>
-          <w:lang w:eastAsia="es-AR"/>
-        </w:rPr>
-        <w:t>".css"</w:t>
-      </w:r>
-      <w:r>
-        <w:rPr>
-          <w:rFonts w:ascii="Consolas" w:eastAsia="Times New Roman" w:hAnsi="Consolas" w:cs="Times New Roman"/>
-          <w:color w:val="D4D4D4"/>
-          <w:sz w:val="21"/>
-          <w:szCs w:val="21"/>
-          <w:lang w:eastAsia="es-AR"/>
-        </w:rPr>
-        <w:t>,</w:t>
+        <w:t>   ]</w:t>
       </w:r>
     </w:p>
     <w:p>
@@ -2092,651 +2992,2091 @@
           <w:szCs w:val="21"/>
           <w:lang w:eastAsia="es-AR"/>
         </w:rPr>
-        <w:t>         </w:t>
-      </w:r>
-      <w:r>
-        <w:rPr>
-          <w:rFonts w:ascii="Consolas" w:eastAsia="Times New Roman" w:hAnsi="Consolas" w:cs="Times New Roman"/>
-          <w:color w:val="9CDCFE"/>
-          <w:sz w:val="21"/>
-          <w:szCs w:val="21"/>
-          <w:lang w:eastAsia="es-AR"/>
-        </w:rPr>
-        <w:t>"</w:t>
+        <w:t> }</w:t>
+      </w:r>
+    </w:p>
+    <w:p>
+      <w:pPr>
+        <w:spacing w:after="0" w:line="240" w:lineRule="auto"/>
+        <w:jc w:val="both"/>
+        <w:rPr>
+          <w:rFonts w:ascii="Arial" w:eastAsia="Times New Roman" w:hAnsi="Arial" w:cs="Arial"/>
+          <w:sz w:val="32"/>
+          <w:szCs w:val="32"/>
+          <w:lang w:eastAsia="es-AR"/>
+        </w:rPr>
+      </w:pPr>
+    </w:p>
+    <w:p>
+      <w:pPr>
+        <w:spacing w:after="0" w:line="240" w:lineRule="auto"/>
+        <w:jc w:val="both"/>
+        <w:rPr>
+          <w:rFonts w:ascii="Arial" w:eastAsia="Times New Roman" w:hAnsi="Arial" w:cs="Arial"/>
+          <w:sz w:val="32"/>
+          <w:szCs w:val="32"/>
+          <w:lang w:eastAsia="es-AR"/>
+        </w:rPr>
+      </w:pPr>
+      <w:r>
+        <w:rPr>
+          <w:rFonts w:ascii="Arial" w:eastAsia="Times New Roman" w:hAnsi="Arial" w:cs="Arial"/>
+          <w:sz w:val="32"/>
+          <w:szCs w:val="32"/>
+          <w:lang w:eastAsia="es-AR"/>
+        </w:rPr>
+        <w:t xml:space="preserve">Para que el </w:t>
       </w:r>
       <w:proofErr w:type="spellStart"/>
       <w:r>
         <w:rPr>
-          <w:rFonts w:ascii="Consolas" w:eastAsia="Times New Roman" w:hAnsi="Consolas" w:cs="Times New Roman"/>
-          <w:color w:val="9CDCFE"/>
-          <w:sz w:val="21"/>
-          <w:szCs w:val="21"/>
-          <w:lang w:eastAsia="es-AR"/>
-        </w:rPr>
-        <w:t>savePath</w:t>
+          <w:rFonts w:ascii="Arial" w:eastAsia="Times New Roman" w:hAnsi="Arial" w:cs="Arial"/>
+          <w:sz w:val="32"/>
+          <w:szCs w:val="32"/>
+          <w:lang w:eastAsia="es-AR"/>
+        </w:rPr>
+        <w:t>live</w:t>
       </w:r>
       <w:proofErr w:type="spellEnd"/>
       <w:r>
         <w:rPr>
-          <w:rFonts w:ascii="Consolas" w:eastAsia="Times New Roman" w:hAnsi="Consolas" w:cs="Times New Roman"/>
-          <w:color w:val="9CDCFE"/>
-          <w:sz w:val="21"/>
-          <w:szCs w:val="21"/>
-          <w:lang w:eastAsia="es-AR"/>
-        </w:rPr>
-        <w:t>"</w:t>
-      </w:r>
-      <w:r>
-        <w:rPr>
-          <w:rFonts w:ascii="Consolas" w:eastAsia="Times New Roman" w:hAnsi="Consolas" w:cs="Times New Roman"/>
-          <w:color w:val="D4D4D4"/>
-          <w:sz w:val="21"/>
-          <w:szCs w:val="21"/>
+          <w:rFonts w:ascii="Arial" w:eastAsia="Times New Roman" w:hAnsi="Arial" w:cs="Arial"/>
+          <w:sz w:val="32"/>
+          <w:szCs w:val="32"/>
+          <w:lang w:eastAsia="es-AR"/>
+        </w:rPr>
+        <w:t xml:space="preserve"> sass </w:t>
+      </w:r>
+      <w:proofErr w:type="spellStart"/>
+      <w:r>
+        <w:rPr>
+          <w:rFonts w:ascii="Arial" w:eastAsia="Times New Roman" w:hAnsi="Arial" w:cs="Arial"/>
+          <w:sz w:val="32"/>
+          <w:szCs w:val="32"/>
+          <w:lang w:eastAsia="es-AR"/>
+        </w:rPr>
+        <w:t>compiler</w:t>
+      </w:r>
+      <w:proofErr w:type="spellEnd"/>
+      <w:r>
+        <w:rPr>
+          <w:rFonts w:ascii="Arial" w:eastAsia="Times New Roman" w:hAnsi="Arial" w:cs="Arial"/>
+          <w:sz w:val="32"/>
+          <w:szCs w:val="32"/>
+          <w:lang w:eastAsia="es-AR"/>
+        </w:rPr>
+        <w:t xml:space="preserve"> compile nuestro código debemos tener encedido en el</w:t>
+      </w:r>
+      <w:r>
+        <w:rPr>
+          <w:rFonts w:ascii="Arial" w:eastAsia="Times New Roman" w:hAnsi="Arial" w:cs="Arial"/>
+          <w:sz w:val="32"/>
+          <w:szCs w:val="32"/>
+          <w:lang w:eastAsia="es-AR"/>
+        </w:rPr>
+        <w:t xml:space="preserve"> </w:t>
+      </w:r>
+      <w:proofErr w:type="gramStart"/>
+      <w:r>
+        <w:rPr>
+          <w:rFonts w:ascii="Arial" w:eastAsia="Times New Roman" w:hAnsi="Arial" w:cs="Arial"/>
+          <w:sz w:val="32"/>
+          <w:szCs w:val="32"/>
+          <w:lang w:eastAsia="es-AR"/>
+        </w:rPr>
+        <w:t>visual</w:t>
+      </w:r>
+      <w:r>
+        <w:rPr>
+          <w:rFonts w:ascii="Arial" w:eastAsia="Times New Roman" w:hAnsi="Arial" w:cs="Arial"/>
+          <w:sz w:val="32"/>
+          <w:szCs w:val="32"/>
+          <w:lang w:eastAsia="es-AR"/>
+        </w:rPr>
+        <w:t xml:space="preserve"> ,</w:t>
+      </w:r>
+      <w:proofErr w:type="gramEnd"/>
+      <w:r>
+        <w:rPr>
+          <w:rFonts w:ascii="Arial" w:eastAsia="Times New Roman" w:hAnsi="Arial" w:cs="Arial"/>
+          <w:sz w:val="32"/>
+          <w:szCs w:val="32"/>
+          <w:lang w:eastAsia="es-AR"/>
+        </w:rPr>
+        <w:t xml:space="preserve"> el watch, debe estar </w:t>
+      </w:r>
+      <w:proofErr w:type="spellStart"/>
+      <w:r>
+        <w:rPr>
+          <w:rFonts w:ascii="Arial" w:eastAsia="Times New Roman" w:hAnsi="Arial" w:cs="Arial"/>
+          <w:sz w:val="32"/>
+          <w:szCs w:val="32"/>
+          <w:lang w:eastAsia="es-AR"/>
+        </w:rPr>
+        <w:t>watching</w:t>
+      </w:r>
+      <w:proofErr w:type="spellEnd"/>
+      <w:r>
+        <w:rPr>
+          <w:rFonts w:ascii="Arial" w:eastAsia="Times New Roman" w:hAnsi="Arial" w:cs="Arial"/>
+          <w:sz w:val="32"/>
+          <w:szCs w:val="32"/>
+          <w:lang w:eastAsia="es-AR"/>
+        </w:rPr>
+        <w:t xml:space="preserve"> .</w:t>
+      </w:r>
+    </w:p>
+    <w:p>
+      <w:pPr>
+        <w:spacing w:after="0" w:line="240" w:lineRule="auto"/>
+        <w:jc w:val="both"/>
+        <w:rPr>
+          <w:rFonts w:ascii="Arial" w:eastAsia="Times New Roman" w:hAnsi="Arial" w:cs="Arial"/>
+          <w:sz w:val="32"/>
+          <w:szCs w:val="32"/>
+          <w:u w:val="single"/>
+          <w:lang w:eastAsia="es-AR"/>
+        </w:rPr>
+      </w:pPr>
+      <w:r>
+        <w:rPr>
+          <w:rFonts w:ascii="Arial" w:eastAsia="Times New Roman" w:hAnsi="Arial" w:cs="Arial"/>
+          <w:sz w:val="32"/>
+          <w:szCs w:val="32"/>
+          <w:u w:val="single"/>
+          <w:lang w:eastAsia="es-AR"/>
+        </w:rPr>
+        <w:t xml:space="preserve">Para esta </w:t>
+      </w:r>
+      <w:proofErr w:type="spellStart"/>
+      <w:r>
+        <w:rPr>
+          <w:rFonts w:ascii="Arial" w:eastAsia="Times New Roman" w:hAnsi="Arial" w:cs="Arial"/>
+          <w:sz w:val="32"/>
+          <w:szCs w:val="32"/>
+          <w:u w:val="single"/>
+          <w:lang w:eastAsia="es-AR"/>
+        </w:rPr>
+        <w:t>ultima</w:t>
+      </w:r>
+      <w:proofErr w:type="spellEnd"/>
+      <w:r>
+        <w:rPr>
+          <w:rFonts w:ascii="Arial" w:eastAsia="Times New Roman" w:hAnsi="Arial" w:cs="Arial"/>
+          <w:sz w:val="32"/>
+          <w:szCs w:val="32"/>
+          <w:u w:val="single"/>
+          <w:lang w:eastAsia="es-AR"/>
+        </w:rPr>
+        <w:t xml:space="preserve"> opción no hay que instalar nada </w:t>
+      </w:r>
+      <w:proofErr w:type="spellStart"/>
+      <w:r>
+        <w:rPr>
+          <w:rFonts w:ascii="Arial" w:eastAsia="Times New Roman" w:hAnsi="Arial" w:cs="Arial"/>
+          <w:sz w:val="32"/>
+          <w:szCs w:val="32"/>
+          <w:u w:val="single"/>
+          <w:lang w:eastAsia="es-AR"/>
+        </w:rPr>
+        <w:t>nodejs</w:t>
+      </w:r>
+      <w:proofErr w:type="spellEnd"/>
+      <w:r>
+        <w:rPr>
+          <w:rFonts w:ascii="Arial" w:eastAsia="Times New Roman" w:hAnsi="Arial" w:cs="Arial"/>
+          <w:sz w:val="32"/>
+          <w:szCs w:val="32"/>
+          <w:u w:val="single"/>
+          <w:lang w:eastAsia="es-AR"/>
+        </w:rPr>
+        <w:t xml:space="preserve">, no se crea la carpeta </w:t>
+      </w:r>
+      <w:proofErr w:type="spellStart"/>
+      <w:r>
+        <w:rPr>
+          <w:rFonts w:ascii="Arial" w:eastAsia="Times New Roman" w:hAnsi="Arial" w:cs="Arial"/>
+          <w:sz w:val="32"/>
+          <w:szCs w:val="32"/>
+          <w:u w:val="single"/>
+          <w:lang w:eastAsia="es-AR"/>
+        </w:rPr>
+        <w:t>node_modules</w:t>
+      </w:r>
+      <w:proofErr w:type="spellEnd"/>
+      <w:r>
+        <w:rPr>
+          <w:rFonts w:ascii="Arial" w:eastAsia="Times New Roman" w:hAnsi="Arial" w:cs="Arial"/>
+          <w:sz w:val="32"/>
+          <w:szCs w:val="32"/>
+          <w:u w:val="single"/>
+          <w:lang w:eastAsia="es-AR"/>
+        </w:rPr>
+        <w:t xml:space="preserve">. El archivo finalmente queda guardado en </w:t>
+      </w:r>
+      <w:proofErr w:type="spellStart"/>
+      <w:r>
+        <w:rPr>
+          <w:rFonts w:ascii="Arial" w:eastAsia="Times New Roman" w:hAnsi="Arial" w:cs="Arial"/>
+          <w:sz w:val="32"/>
+          <w:szCs w:val="32"/>
+          <w:u w:val="single"/>
+          <w:lang w:eastAsia="es-AR"/>
+        </w:rPr>
+        <w:t>scss</w:t>
+      </w:r>
+      <w:proofErr w:type="spellEnd"/>
+      <w:r>
+        <w:rPr>
+          <w:rFonts w:ascii="Arial" w:eastAsia="Times New Roman" w:hAnsi="Arial" w:cs="Arial"/>
+          <w:sz w:val="32"/>
+          <w:szCs w:val="32"/>
+          <w:u w:val="single"/>
+          <w:lang w:eastAsia="es-AR"/>
+        </w:rPr>
+        <w:t>/estilos.css.</w:t>
+      </w:r>
+    </w:p>
+    <w:p>
+      <w:pPr>
+        <w:spacing w:after="0" w:line="240" w:lineRule="auto"/>
+        <w:jc w:val="both"/>
+        <w:rPr>
+          <w:rFonts w:ascii="Arial" w:eastAsia="Times New Roman" w:hAnsi="Arial" w:cs="Arial"/>
+          <w:sz w:val="32"/>
+          <w:szCs w:val="32"/>
+          <w:u w:val="single"/>
+          <w:lang w:eastAsia="es-AR"/>
+        </w:rPr>
+      </w:pPr>
+    </w:p>
+    <w:p>
+      <w:pPr>
+        <w:spacing w:after="0" w:line="240" w:lineRule="auto"/>
+        <w:jc w:val="center"/>
+        <w:rPr>
+          <w:rFonts w:ascii="Arial" w:eastAsia="Times New Roman" w:hAnsi="Arial" w:cs="Arial"/>
+          <w:b/>
+          <w:sz w:val="32"/>
+          <w:szCs w:val="32"/>
+          <w:lang w:eastAsia="es-AR"/>
+        </w:rPr>
+      </w:pPr>
+      <w:r>
+        <w:rPr>
+          <w:rFonts w:ascii="Arial" w:eastAsia="Times New Roman" w:hAnsi="Arial" w:cs="Arial"/>
+          <w:b/>
+          <w:sz w:val="32"/>
+          <w:szCs w:val="32"/>
+          <w:lang w:eastAsia="es-AR"/>
+        </w:rPr>
+        <w:lastRenderedPageBreak/>
+        <w:t xml:space="preserve">Paso a paso para incorporar sass en nuestro proyecto </w:t>
+      </w:r>
+      <w:bookmarkStart w:id="0" w:name="_GoBack"/>
+      <w:bookmarkEnd w:id="0"/>
+      <w:r>
+        <w:rPr>
+          <w:rFonts w:ascii="Arial" w:eastAsia="Times New Roman" w:hAnsi="Arial" w:cs="Arial"/>
+          <w:b/>
+          <w:sz w:val="32"/>
+          <w:szCs w:val="32"/>
+          <w:lang w:eastAsia="es-AR"/>
+        </w:rPr>
+        <w:t>ya iniciado:</w:t>
+      </w:r>
+    </w:p>
+    <w:p>
+      <w:pPr>
+        <w:spacing w:after="0" w:line="240" w:lineRule="auto"/>
+        <w:jc w:val="both"/>
+        <w:rPr>
+          <w:rFonts w:ascii="Arial" w:eastAsia="Times New Roman" w:hAnsi="Arial" w:cs="Arial"/>
+          <w:sz w:val="32"/>
+          <w:szCs w:val="32"/>
+          <w:u w:val="single"/>
+          <w:lang w:eastAsia="es-AR"/>
+        </w:rPr>
+      </w:pPr>
+    </w:p>
+    <w:p>
+      <w:pPr>
+        <w:spacing w:after="0" w:line="240" w:lineRule="auto"/>
+        <w:jc w:val="both"/>
+        <w:rPr>
+          <w:rFonts w:ascii="Arial" w:eastAsia="Times New Roman" w:hAnsi="Arial" w:cs="Arial"/>
+          <w:sz w:val="32"/>
+          <w:szCs w:val="32"/>
+          <w:u w:val="single"/>
+          <w:lang w:eastAsia="es-AR"/>
+        </w:rPr>
+      </w:pPr>
+      <w:r>
+        <w:rPr>
+          <w:rFonts w:ascii="Arial" w:eastAsia="Times New Roman" w:hAnsi="Arial" w:cs="Arial"/>
+          <w:sz w:val="32"/>
+          <w:szCs w:val="32"/>
+          <w:u w:val="single"/>
+          <w:lang w:eastAsia="es-AR"/>
+        </w:rPr>
+        <w:t xml:space="preserve">Versión con </w:t>
+      </w:r>
+      <w:proofErr w:type="spellStart"/>
+      <w:r>
+        <w:rPr>
+          <w:rFonts w:ascii="Arial" w:eastAsia="Times New Roman" w:hAnsi="Arial" w:cs="Arial"/>
+          <w:sz w:val="32"/>
+          <w:szCs w:val="32"/>
+          <w:u w:val="single"/>
+          <w:lang w:eastAsia="es-AR"/>
+        </w:rPr>
+        <w:t>NodeJs</w:t>
+      </w:r>
+      <w:proofErr w:type="spellEnd"/>
+      <w:r>
+        <w:rPr>
+          <w:rFonts w:ascii="Arial" w:eastAsia="Times New Roman" w:hAnsi="Arial" w:cs="Arial"/>
+          <w:sz w:val="32"/>
+          <w:szCs w:val="32"/>
+          <w:u w:val="single"/>
           <w:lang w:eastAsia="es-AR"/>
         </w:rPr>
         <w:t>:</w:t>
       </w:r>
-      <w:r>
-        <w:rPr>
-          <w:rFonts w:ascii="Consolas" w:eastAsia="Times New Roman" w:hAnsi="Consolas" w:cs="Times New Roman"/>
-          <w:color w:val="CE9178"/>
-          <w:sz w:val="21"/>
-          <w:szCs w:val="21"/>
-          <w:lang w:eastAsia="es-AR"/>
-        </w:rPr>
-        <w:t>"/css"</w:t>
-      </w:r>
-    </w:p>
-    <w:p>
-      <w:pPr>
-        <w:shd w:val="clear" w:color="auto" w:fill="1E1E1E"/>
-        <w:spacing w:after="0" w:line="285" w:lineRule="atLeast"/>
-        <w:rPr>
-          <w:rFonts w:ascii="Consolas" w:eastAsia="Times New Roman" w:hAnsi="Consolas" w:cs="Times New Roman"/>
-          <w:color w:val="D4D4D4"/>
-          <w:sz w:val="21"/>
-          <w:szCs w:val="21"/>
-          <w:lang w:eastAsia="es-AR"/>
-        </w:rPr>
-      </w:pPr>
-      <w:r>
-        <w:rPr>
-          <w:rFonts w:ascii="Consolas" w:eastAsia="Times New Roman" w:hAnsi="Consolas" w:cs="Times New Roman"/>
-          <w:color w:val="D4D4D4"/>
-          <w:sz w:val="21"/>
-          <w:szCs w:val="21"/>
-          <w:lang w:eastAsia="es-AR"/>
-        </w:rPr>
-        <w:t>      }</w:t>
-      </w:r>
-    </w:p>
-    <w:p>
-      <w:pPr>
-        <w:shd w:val="clear" w:color="auto" w:fill="1E1E1E"/>
-        <w:spacing w:after="0" w:line="285" w:lineRule="atLeast"/>
-        <w:rPr>
-          <w:rFonts w:ascii="Consolas" w:eastAsia="Times New Roman" w:hAnsi="Consolas" w:cs="Times New Roman"/>
-          <w:color w:val="D4D4D4"/>
-          <w:sz w:val="21"/>
-          <w:szCs w:val="21"/>
-          <w:lang w:eastAsia="es-AR"/>
-        </w:rPr>
-      </w:pPr>
-      <w:r>
-        <w:rPr>
-          <w:rFonts w:ascii="Consolas" w:eastAsia="Times New Roman" w:hAnsi="Consolas" w:cs="Times New Roman"/>
-          <w:color w:val="D4D4D4"/>
-          <w:sz w:val="21"/>
-          <w:szCs w:val="21"/>
-          <w:lang w:eastAsia="es-AR"/>
-        </w:rPr>
-        <w:t>     ],</w:t>
-      </w:r>
-    </w:p>
-    <w:p>
-      <w:pPr>
-        <w:shd w:val="clear" w:color="auto" w:fill="1E1E1E"/>
-        <w:spacing w:after="0" w:line="285" w:lineRule="atLeast"/>
-        <w:rPr>
-          <w:rFonts w:ascii="Consolas" w:eastAsia="Times New Roman" w:hAnsi="Consolas" w:cs="Times New Roman"/>
-          <w:color w:val="D4D4D4"/>
-          <w:sz w:val="21"/>
-          <w:szCs w:val="21"/>
-          <w:lang w:eastAsia="es-AR"/>
-        </w:rPr>
-      </w:pPr>
-      <w:r>
-        <w:rPr>
-          <w:rFonts w:ascii="Consolas" w:eastAsia="Times New Roman" w:hAnsi="Consolas" w:cs="Times New Roman"/>
-          <w:color w:val="D4D4D4"/>
-          <w:sz w:val="21"/>
-          <w:szCs w:val="21"/>
-          <w:lang w:eastAsia="es-AR"/>
-        </w:rPr>
-        <w:t xml:space="preserve">    </w:t>
-      </w:r>
-      <w:r>
-        <w:rPr>
-          <w:rFonts w:ascii="Consolas" w:eastAsia="Times New Roman" w:hAnsi="Consolas" w:cs="Times New Roman"/>
-          <w:color w:val="9CDCFE"/>
-          <w:sz w:val="21"/>
-          <w:szCs w:val="21"/>
-          <w:lang w:eastAsia="es-AR"/>
-        </w:rPr>
-        <w:t>"</w:t>
+    </w:p>
+    <w:p>
+      <w:pPr>
+        <w:spacing w:after="0" w:line="240" w:lineRule="auto"/>
+        <w:jc w:val="both"/>
+        <w:rPr>
+          <w:rFonts w:ascii="Arial" w:eastAsia="Times New Roman" w:hAnsi="Arial" w:cs="Arial"/>
+          <w:sz w:val="32"/>
+          <w:szCs w:val="32"/>
+          <w:lang w:eastAsia="es-AR"/>
+        </w:rPr>
+      </w:pPr>
+    </w:p>
+    <w:p>
+      <w:pPr>
+        <w:spacing w:after="0" w:line="240" w:lineRule="auto"/>
+        <w:jc w:val="both"/>
+        <w:rPr>
+          <w:rFonts w:ascii="Arial" w:eastAsia="Times New Roman" w:hAnsi="Arial" w:cs="Arial"/>
+          <w:sz w:val="32"/>
+          <w:szCs w:val="32"/>
+          <w:lang w:eastAsia="es-AR"/>
+        </w:rPr>
+      </w:pPr>
+      <w:r>
+        <w:rPr>
+          <w:rFonts w:ascii="Arial" w:eastAsia="Times New Roman" w:hAnsi="Arial" w:cs="Arial"/>
+          <w:sz w:val="32"/>
+          <w:szCs w:val="32"/>
+          <w:lang w:eastAsia="es-AR"/>
+        </w:rPr>
+        <w:t>-</w:t>
+      </w:r>
+      <w:r>
+        <w:rPr>
+          <w:rFonts w:ascii="Arial" w:eastAsia="Times New Roman" w:hAnsi="Arial" w:cs="Arial"/>
+          <w:sz w:val="32"/>
+          <w:szCs w:val="32"/>
+          <w:lang w:eastAsia="es-AR"/>
+        </w:rPr>
+        <w:t>crea</w:t>
+      </w:r>
+      <w:r>
+        <w:rPr>
+          <w:rFonts w:ascii="Arial" w:eastAsia="Times New Roman" w:hAnsi="Arial" w:cs="Arial"/>
+          <w:sz w:val="32"/>
+          <w:szCs w:val="32"/>
+          <w:lang w:eastAsia="es-AR"/>
+        </w:rPr>
+        <w:t>r</w:t>
+      </w:r>
+      <w:r>
+        <w:rPr>
+          <w:rFonts w:ascii="Arial" w:eastAsia="Times New Roman" w:hAnsi="Arial" w:cs="Arial"/>
+          <w:sz w:val="32"/>
+          <w:szCs w:val="32"/>
+          <w:lang w:eastAsia="es-AR"/>
+        </w:rPr>
+        <w:t xml:space="preserve"> una rama </w:t>
+      </w:r>
+      <w:r>
+        <w:rPr>
+          <w:rFonts w:ascii="Arial" w:eastAsia="Times New Roman" w:hAnsi="Arial" w:cs="Arial"/>
+          <w:sz w:val="32"/>
+          <w:szCs w:val="32"/>
+          <w:lang w:eastAsia="es-AR"/>
+        </w:rPr>
+        <w:t>desde master para incorporar sass.</w:t>
+      </w:r>
+    </w:p>
+    <w:p>
+      <w:pPr>
+        <w:spacing w:after="0" w:line="240" w:lineRule="auto"/>
+        <w:jc w:val="both"/>
+        <w:rPr>
+          <w:rFonts w:ascii="Arial" w:eastAsia="Times New Roman" w:hAnsi="Arial" w:cs="Arial"/>
+          <w:sz w:val="32"/>
+          <w:szCs w:val="32"/>
+          <w:lang w:eastAsia="es-AR"/>
+        </w:rPr>
+      </w:pPr>
+      <w:r>
+        <w:rPr>
+          <w:rFonts w:ascii="Arial" w:eastAsia="Times New Roman" w:hAnsi="Arial" w:cs="Arial"/>
+          <w:sz w:val="32"/>
+          <w:szCs w:val="32"/>
+          <w:lang w:eastAsia="es-AR"/>
+        </w:rPr>
+        <w:t xml:space="preserve">-Nos </w:t>
+      </w:r>
+      <w:r>
+        <w:rPr>
+          <w:rFonts w:ascii="Arial" w:eastAsia="Times New Roman" w:hAnsi="Arial" w:cs="Arial"/>
+          <w:sz w:val="32"/>
+          <w:szCs w:val="32"/>
+          <w:lang w:eastAsia="es-AR"/>
+        </w:rPr>
+        <w:t xml:space="preserve">parados en la rama </w:t>
+      </w:r>
+    </w:p>
+    <w:p>
+      <w:pPr>
+        <w:spacing w:after="0" w:line="240" w:lineRule="auto"/>
+        <w:jc w:val="both"/>
+        <w:rPr>
+          <w:rFonts w:ascii="Arial" w:eastAsia="Times New Roman" w:hAnsi="Arial" w:cs="Arial"/>
+          <w:sz w:val="32"/>
+          <w:szCs w:val="32"/>
+          <w:lang w:eastAsia="es-AR"/>
+        </w:rPr>
+      </w:pPr>
+      <w:r>
+        <w:rPr>
+          <w:rFonts w:ascii="Arial" w:eastAsia="Times New Roman" w:hAnsi="Arial" w:cs="Arial"/>
+          <w:sz w:val="32"/>
+          <w:szCs w:val="32"/>
+          <w:lang w:eastAsia="es-AR"/>
+        </w:rPr>
+        <w:t>-Renombrar</w:t>
+      </w:r>
+      <w:r>
+        <w:rPr>
+          <w:rFonts w:ascii="Arial" w:eastAsia="Times New Roman" w:hAnsi="Arial" w:cs="Arial"/>
+          <w:sz w:val="32"/>
+          <w:szCs w:val="32"/>
+          <w:lang w:eastAsia="es-AR"/>
+        </w:rPr>
+        <w:t xml:space="preserve"> </w:t>
+      </w:r>
+      <w:r>
+        <w:rPr>
+          <w:rFonts w:ascii="Arial" w:eastAsia="Times New Roman" w:hAnsi="Arial" w:cs="Arial"/>
+          <w:sz w:val="32"/>
+          <w:szCs w:val="32"/>
+          <w:lang w:eastAsia="es-AR"/>
+        </w:rPr>
+        <w:t>la</w:t>
+      </w:r>
+      <w:r>
+        <w:rPr>
+          <w:rFonts w:ascii="Arial" w:eastAsia="Times New Roman" w:hAnsi="Arial" w:cs="Arial"/>
+          <w:sz w:val="32"/>
+          <w:szCs w:val="32"/>
+          <w:lang w:eastAsia="es-AR"/>
+        </w:rPr>
+        <w:t xml:space="preserve"> hoja de estilos en cascada</w:t>
+      </w:r>
+      <w:r>
+        <w:rPr>
+          <w:rFonts w:ascii="Arial" w:eastAsia="Times New Roman" w:hAnsi="Arial" w:cs="Arial"/>
+          <w:sz w:val="32"/>
+          <w:szCs w:val="32"/>
+          <w:lang w:eastAsia="es-AR"/>
+        </w:rPr>
+        <w:t xml:space="preserve"> y le ponemos</w:t>
+      </w:r>
+      <w:r>
+        <w:rPr>
+          <w:rFonts w:ascii="Arial" w:eastAsia="Times New Roman" w:hAnsi="Arial" w:cs="Arial"/>
+          <w:sz w:val="32"/>
+          <w:szCs w:val="32"/>
+          <w:lang w:eastAsia="es-AR"/>
+        </w:rPr>
+        <w:t xml:space="preserve"> estilos2.css</w:t>
+      </w:r>
+    </w:p>
+    <w:p>
+      <w:pPr>
+        <w:spacing w:after="0" w:line="240" w:lineRule="auto"/>
+        <w:jc w:val="both"/>
+        <w:rPr>
+          <w:rFonts w:ascii="Arial" w:eastAsia="Times New Roman" w:hAnsi="Arial" w:cs="Arial"/>
+          <w:sz w:val="32"/>
+          <w:szCs w:val="32"/>
+          <w:lang w:eastAsia="es-AR"/>
+        </w:rPr>
+      </w:pPr>
+      <w:r>
+        <w:rPr>
+          <w:rFonts w:ascii="Arial" w:eastAsia="Times New Roman" w:hAnsi="Arial" w:cs="Arial"/>
+          <w:sz w:val="32"/>
+          <w:szCs w:val="32"/>
+          <w:lang w:eastAsia="es-AR"/>
+        </w:rPr>
+        <w:t xml:space="preserve">-Poner </w:t>
+      </w:r>
+      <w:proofErr w:type="spellStart"/>
+      <w:r>
+        <w:rPr>
+          <w:rFonts w:ascii="Arial" w:eastAsia="Times New Roman" w:hAnsi="Arial" w:cs="Arial"/>
+          <w:sz w:val="32"/>
+          <w:szCs w:val="32"/>
+          <w:lang w:eastAsia="es-AR"/>
+        </w:rPr>
+        <w:t>npm</w:t>
+      </w:r>
+      <w:proofErr w:type="spellEnd"/>
+      <w:r>
+        <w:rPr>
+          <w:rFonts w:ascii="Arial" w:eastAsia="Times New Roman" w:hAnsi="Arial" w:cs="Arial"/>
+          <w:sz w:val="32"/>
+          <w:szCs w:val="32"/>
+          <w:lang w:eastAsia="es-AR"/>
+        </w:rPr>
+        <w:t xml:space="preserve"> </w:t>
+      </w:r>
+      <w:proofErr w:type="spellStart"/>
+      <w:r>
+        <w:rPr>
+          <w:rFonts w:ascii="Arial" w:eastAsia="Times New Roman" w:hAnsi="Arial" w:cs="Arial"/>
+          <w:sz w:val="32"/>
+          <w:szCs w:val="32"/>
+          <w:lang w:eastAsia="es-AR"/>
+        </w:rPr>
+        <w:t>init</w:t>
+      </w:r>
+      <w:proofErr w:type="spellEnd"/>
+    </w:p>
+    <w:p>
+      <w:pPr>
+        <w:spacing w:after="0" w:line="240" w:lineRule="auto"/>
+        <w:jc w:val="both"/>
+        <w:rPr>
+          <w:rFonts w:ascii="Arial" w:eastAsia="Times New Roman" w:hAnsi="Arial" w:cs="Arial"/>
+          <w:sz w:val="32"/>
+          <w:szCs w:val="32"/>
+          <w:lang w:eastAsia="es-AR"/>
+        </w:rPr>
+      </w:pPr>
+      <w:r>
+        <w:rPr>
+          <w:rFonts w:ascii="Arial" w:eastAsia="Times New Roman" w:hAnsi="Arial" w:cs="Arial"/>
+          <w:sz w:val="32"/>
+          <w:szCs w:val="32"/>
+          <w:lang w:eastAsia="es-AR"/>
+        </w:rPr>
+        <w:t>-</w:t>
+      </w:r>
+      <w:r>
+        <w:rPr>
+          <w:rFonts w:ascii="Arial" w:eastAsia="Times New Roman" w:hAnsi="Arial" w:cs="Arial"/>
+          <w:sz w:val="32"/>
+          <w:szCs w:val="32"/>
+          <w:lang w:eastAsia="es-AR"/>
+        </w:rPr>
+        <w:t xml:space="preserve">dentro del package json </w:t>
+      </w:r>
+      <w:proofErr w:type="spellStart"/>
+      <w:r>
+        <w:rPr>
+          <w:rFonts w:ascii="Arial" w:eastAsia="Times New Roman" w:hAnsi="Arial" w:cs="Arial"/>
+          <w:sz w:val="32"/>
+          <w:szCs w:val="32"/>
+          <w:lang w:eastAsia="es-AR"/>
+        </w:rPr>
+        <w:t>scss</w:t>
+      </w:r>
+      <w:proofErr w:type="spellEnd"/>
+      <w:r>
+        <w:rPr>
+          <w:rFonts w:ascii="Arial" w:eastAsia="Times New Roman" w:hAnsi="Arial" w:cs="Arial"/>
+          <w:sz w:val="32"/>
+          <w:szCs w:val="32"/>
+          <w:lang w:eastAsia="es-AR"/>
+        </w:rPr>
+        <w:t>/estilos.scss css/estilos.css</w:t>
+      </w:r>
+    </w:p>
+    <w:p>
+      <w:pPr>
+        <w:spacing w:after="0" w:line="240" w:lineRule="auto"/>
+        <w:jc w:val="both"/>
+        <w:rPr>
+          <w:rFonts w:ascii="Arial" w:eastAsia="Times New Roman" w:hAnsi="Arial" w:cs="Arial"/>
+          <w:sz w:val="32"/>
+          <w:szCs w:val="32"/>
+          <w:lang w:eastAsia="es-AR"/>
+        </w:rPr>
+      </w:pPr>
+      <w:r>
+        <w:rPr>
+          <w:rFonts w:ascii="Arial" w:eastAsia="Times New Roman" w:hAnsi="Arial" w:cs="Arial"/>
+          <w:sz w:val="32"/>
+          <w:szCs w:val="32"/>
+          <w:lang w:eastAsia="es-AR"/>
+        </w:rPr>
+        <w:t>-</w:t>
+      </w:r>
+      <w:r>
+        <w:rPr>
+          <w:rFonts w:ascii="Arial" w:eastAsia="Times New Roman" w:hAnsi="Arial" w:cs="Arial"/>
+          <w:sz w:val="32"/>
+          <w:szCs w:val="32"/>
+          <w:lang w:eastAsia="es-AR"/>
+        </w:rPr>
+        <w:t xml:space="preserve">instalar </w:t>
+      </w:r>
+      <w:proofErr w:type="spellStart"/>
+      <w:r>
+        <w:rPr>
+          <w:rFonts w:ascii="Arial" w:eastAsia="Times New Roman" w:hAnsi="Arial" w:cs="Arial"/>
+          <w:sz w:val="32"/>
+          <w:szCs w:val="32"/>
+          <w:lang w:eastAsia="es-AR"/>
+        </w:rPr>
+        <w:t>node</w:t>
+      </w:r>
+      <w:proofErr w:type="spellEnd"/>
+      <w:r>
+        <w:rPr>
+          <w:rFonts w:ascii="Arial" w:eastAsia="Times New Roman" w:hAnsi="Arial" w:cs="Arial"/>
+          <w:sz w:val="32"/>
+          <w:szCs w:val="32"/>
+          <w:lang w:eastAsia="es-AR"/>
+        </w:rPr>
+        <w:t xml:space="preserve">-sass y </w:t>
       </w:r>
       <w:proofErr w:type="spellStart"/>
       <w:proofErr w:type="gramStart"/>
       <w:r>
         <w:rPr>
-          <w:rFonts w:ascii="Consolas" w:eastAsia="Times New Roman" w:hAnsi="Consolas" w:cs="Times New Roman"/>
-          <w:color w:val="9CDCFE"/>
-          <w:sz w:val="21"/>
-          <w:szCs w:val="21"/>
-          <w:lang w:eastAsia="es-AR"/>
-        </w:rPr>
-        <w:t>liveSassCompile.settings.excludeList</w:t>
+          <w:rFonts w:ascii="Arial" w:eastAsia="Times New Roman" w:hAnsi="Arial" w:cs="Arial"/>
+          <w:sz w:val="32"/>
+          <w:szCs w:val="32"/>
+          <w:lang w:eastAsia="es-AR"/>
+        </w:rPr>
+        <w:t>nodemon</w:t>
       </w:r>
       <w:proofErr w:type="spellEnd"/>
+      <w:r>
+        <w:rPr>
+          <w:rFonts w:ascii="Arial" w:eastAsia="Times New Roman" w:hAnsi="Arial" w:cs="Arial"/>
+          <w:sz w:val="32"/>
+          <w:szCs w:val="32"/>
+          <w:lang w:eastAsia="es-AR"/>
+        </w:rPr>
+        <w:t>(</w:t>
+      </w:r>
       <w:proofErr w:type="gramEnd"/>
       <w:r>
         <w:rPr>
-          <w:rFonts w:ascii="Consolas" w:eastAsia="Times New Roman" w:hAnsi="Consolas" w:cs="Times New Roman"/>
-          <w:color w:val="9CDCFE"/>
-          <w:sz w:val="21"/>
-          <w:szCs w:val="21"/>
-          <w:lang w:eastAsia="es-AR"/>
-        </w:rPr>
-        <w:t>"</w:t>
-      </w:r>
-      <w:r>
-        <w:rPr>
-          <w:rFonts w:ascii="Consolas" w:eastAsia="Times New Roman" w:hAnsi="Consolas" w:cs="Times New Roman"/>
-          <w:color w:val="D4D4D4"/>
-          <w:sz w:val="21"/>
-          <w:szCs w:val="21"/>
-          <w:lang w:eastAsia="es-AR"/>
-        </w:rPr>
-        <w:t>:[</w:t>
-      </w:r>
-    </w:p>
-    <w:p>
-      <w:pPr>
-        <w:shd w:val="clear" w:color="auto" w:fill="1E1E1E"/>
-        <w:spacing w:after="0" w:line="285" w:lineRule="atLeast"/>
-        <w:rPr>
-          <w:rFonts w:ascii="Consolas" w:eastAsia="Times New Roman" w:hAnsi="Consolas" w:cs="Times New Roman"/>
-          <w:color w:val="D4D4D4"/>
-          <w:sz w:val="21"/>
-          <w:szCs w:val="21"/>
-          <w:lang w:eastAsia="es-AR"/>
-        </w:rPr>
-      </w:pPr>
-      <w:r>
-        <w:rPr>
-          <w:rFonts w:ascii="Consolas" w:eastAsia="Times New Roman" w:hAnsi="Consolas" w:cs="Times New Roman"/>
-          <w:color w:val="D4D4D4"/>
-          <w:sz w:val="21"/>
-          <w:szCs w:val="21"/>
-          <w:lang w:eastAsia="es-AR"/>
-        </w:rPr>
-        <w:t>       </w:t>
-      </w:r>
-      <w:r>
-        <w:rPr>
-          <w:rFonts w:ascii="Consolas" w:eastAsia="Times New Roman" w:hAnsi="Consolas" w:cs="Times New Roman"/>
-          <w:color w:val="CE9178"/>
-          <w:sz w:val="21"/>
-          <w:szCs w:val="21"/>
-          <w:lang w:eastAsia="es-AR"/>
-        </w:rPr>
-        <w:t>"**/</w:t>
+          <w:rFonts w:ascii="Arial" w:eastAsia="Times New Roman" w:hAnsi="Arial" w:cs="Arial"/>
+          <w:sz w:val="32"/>
+          <w:szCs w:val="32"/>
+          <w:lang w:eastAsia="es-AR"/>
+        </w:rPr>
+        <w:t>ver comandos en el manual)</w:t>
+      </w:r>
+    </w:p>
+    <w:p>
+      <w:pPr>
+        <w:spacing w:after="0" w:line="240" w:lineRule="auto"/>
+        <w:jc w:val="both"/>
+        <w:rPr>
+          <w:rFonts w:ascii="Arial" w:eastAsia="Times New Roman" w:hAnsi="Arial" w:cs="Arial"/>
+          <w:sz w:val="32"/>
+          <w:szCs w:val="32"/>
+          <w:lang w:eastAsia="es-AR"/>
+        </w:rPr>
+      </w:pPr>
+      <w:r>
+        <w:rPr>
+          <w:rFonts w:ascii="Arial" w:eastAsia="Times New Roman" w:hAnsi="Arial" w:cs="Arial"/>
+          <w:sz w:val="32"/>
+          <w:szCs w:val="32"/>
+          <w:lang w:eastAsia="es-AR"/>
+        </w:rPr>
+        <w:t>-</w:t>
       </w:r>
       <w:proofErr w:type="spellStart"/>
       <w:r>
         <w:rPr>
-          <w:rFonts w:ascii="Consolas" w:eastAsia="Times New Roman" w:hAnsi="Consolas" w:cs="Times New Roman"/>
-          <w:color w:val="CE9178"/>
-          <w:sz w:val="21"/>
-          <w:szCs w:val="21"/>
-          <w:lang w:eastAsia="es-AR"/>
-        </w:rPr>
-        <w:t>node_modules</w:t>
+          <w:rFonts w:ascii="Arial" w:eastAsia="Times New Roman" w:hAnsi="Arial" w:cs="Arial"/>
+          <w:sz w:val="32"/>
+          <w:szCs w:val="32"/>
+          <w:lang w:eastAsia="es-AR"/>
+        </w:rPr>
+        <w:t>npm</w:t>
       </w:r>
       <w:proofErr w:type="spellEnd"/>
       <w:r>
         <w:rPr>
-          <w:rFonts w:ascii="Consolas" w:eastAsia="Times New Roman" w:hAnsi="Consolas" w:cs="Times New Roman"/>
-          <w:color w:val="CE9178"/>
-          <w:sz w:val="21"/>
-          <w:szCs w:val="21"/>
-          <w:lang w:eastAsia="es-AR"/>
-        </w:rPr>
-        <w:t>/**"</w:t>
-      </w:r>
-      <w:r>
-        <w:rPr>
-          <w:rFonts w:ascii="Consolas" w:eastAsia="Times New Roman" w:hAnsi="Consolas" w:cs="Times New Roman"/>
-          <w:color w:val="D4D4D4"/>
-          <w:sz w:val="21"/>
-          <w:szCs w:val="21"/>
-          <w:lang w:eastAsia="es-AR"/>
-        </w:rPr>
-        <w:t>,</w:t>
-      </w:r>
-    </w:p>
-    <w:p>
-      <w:pPr>
-        <w:shd w:val="clear" w:color="auto" w:fill="1E1E1E"/>
-        <w:spacing w:after="0" w:line="285" w:lineRule="atLeast"/>
-        <w:rPr>
-          <w:rFonts w:ascii="Consolas" w:eastAsia="Times New Roman" w:hAnsi="Consolas" w:cs="Times New Roman"/>
-          <w:color w:val="D4D4D4"/>
-          <w:sz w:val="21"/>
-          <w:szCs w:val="21"/>
-          <w:lang w:eastAsia="es-AR"/>
-        </w:rPr>
-      </w:pPr>
-      <w:r>
-        <w:rPr>
-          <w:rFonts w:ascii="Consolas" w:eastAsia="Times New Roman" w:hAnsi="Consolas" w:cs="Times New Roman"/>
-          <w:color w:val="D4D4D4"/>
-          <w:sz w:val="21"/>
-          <w:szCs w:val="21"/>
-          <w:lang w:eastAsia="es-AR"/>
-        </w:rPr>
-        <w:t>       </w:t>
+          <w:rFonts w:ascii="Arial" w:eastAsia="Times New Roman" w:hAnsi="Arial" w:cs="Arial"/>
+          <w:sz w:val="32"/>
+          <w:szCs w:val="32"/>
+          <w:lang w:eastAsia="es-AR"/>
+        </w:rPr>
+        <w:t xml:space="preserve"> run watch-</w:t>
       </w:r>
       <w:proofErr w:type="gramStart"/>
       <w:r>
         <w:rPr>
-          <w:rFonts w:ascii="Consolas" w:eastAsia="Times New Roman" w:hAnsi="Consolas" w:cs="Times New Roman"/>
-          <w:color w:val="CE9178"/>
-          <w:sz w:val="21"/>
-          <w:szCs w:val="21"/>
-          <w:lang w:eastAsia="es-AR"/>
-        </w:rPr>
-        <w:t>".</w:t>
+          <w:rFonts w:ascii="Arial" w:eastAsia="Times New Roman" w:hAnsi="Arial" w:cs="Arial"/>
+          <w:sz w:val="32"/>
+          <w:szCs w:val="32"/>
+          <w:lang w:eastAsia="es-AR"/>
+        </w:rPr>
+        <w:t>css</w:t>
+      </w:r>
+      <w:r>
+        <w:rPr>
+          <w:rFonts w:ascii="Arial" w:eastAsia="Times New Roman" w:hAnsi="Arial" w:cs="Arial"/>
+          <w:sz w:val="32"/>
+          <w:szCs w:val="32"/>
+          <w:lang w:eastAsia="es-AR"/>
+        </w:rPr>
+        <w:t>(</w:t>
+      </w:r>
+      <w:proofErr w:type="gramEnd"/>
+      <w:r>
+        <w:rPr>
+          <w:rFonts w:ascii="Arial" w:eastAsia="Times New Roman" w:hAnsi="Arial" w:cs="Arial"/>
+          <w:sz w:val="32"/>
+          <w:szCs w:val="32"/>
+          <w:lang w:eastAsia="es-AR"/>
+        </w:rPr>
+        <w:t>para que compile sass a css)</w:t>
+      </w:r>
+    </w:p>
+    <w:p>
+      <w:pPr>
+        <w:spacing w:after="0" w:line="240" w:lineRule="auto"/>
+        <w:jc w:val="both"/>
+        <w:rPr>
+          <w:rFonts w:ascii="Arial" w:eastAsia="Times New Roman" w:hAnsi="Arial" w:cs="Arial"/>
+          <w:sz w:val="32"/>
+          <w:szCs w:val="32"/>
+          <w:lang w:eastAsia="es-AR"/>
+        </w:rPr>
+      </w:pPr>
+      <w:r>
+        <w:rPr>
+          <w:rFonts w:ascii="Arial" w:eastAsia="Times New Roman" w:hAnsi="Arial" w:cs="Arial"/>
+          <w:sz w:val="32"/>
+          <w:szCs w:val="32"/>
+          <w:lang w:eastAsia="es-AR"/>
+        </w:rPr>
+        <w:t>-</w:t>
+      </w:r>
+      <w:r>
+        <w:rPr>
+          <w:rFonts w:ascii="Arial" w:eastAsia="Times New Roman" w:hAnsi="Arial" w:cs="Arial"/>
+          <w:sz w:val="32"/>
+          <w:szCs w:val="32"/>
+          <w:lang w:eastAsia="es-AR"/>
+        </w:rPr>
+        <w:t xml:space="preserve">copiar todo el contenido </w:t>
+      </w:r>
+      <w:r>
+        <w:rPr>
+          <w:rFonts w:ascii="Arial" w:eastAsia="Times New Roman" w:hAnsi="Arial" w:cs="Arial"/>
+          <w:sz w:val="32"/>
+          <w:szCs w:val="32"/>
+          <w:lang w:eastAsia="es-AR"/>
+        </w:rPr>
+        <w:t>de la</w:t>
+      </w:r>
+      <w:r>
+        <w:rPr>
+          <w:rFonts w:ascii="Arial" w:eastAsia="Times New Roman" w:hAnsi="Arial" w:cs="Arial"/>
+          <w:sz w:val="32"/>
+          <w:szCs w:val="32"/>
+          <w:lang w:eastAsia="es-AR"/>
+        </w:rPr>
+        <w:t xml:space="preserve"> hoja de estilos2.css y lo </w:t>
+      </w:r>
+      <w:proofErr w:type="gramStart"/>
+      <w:r>
+        <w:rPr>
+          <w:rFonts w:ascii="Arial" w:eastAsia="Times New Roman" w:hAnsi="Arial" w:cs="Arial"/>
+          <w:sz w:val="32"/>
+          <w:szCs w:val="32"/>
+          <w:lang w:eastAsia="es-AR"/>
+        </w:rPr>
+        <w:t xml:space="preserve">van </w:t>
+      </w:r>
+      <w:r>
+        <w:rPr>
+          <w:rFonts w:ascii="Arial" w:eastAsia="Times New Roman" w:hAnsi="Arial" w:cs="Arial"/>
+          <w:sz w:val="32"/>
+          <w:szCs w:val="32"/>
+          <w:lang w:eastAsia="es-AR"/>
+        </w:rPr>
+        <w:t xml:space="preserve"> </w:t>
+      </w:r>
+      <w:r>
+        <w:rPr>
+          <w:rFonts w:ascii="Arial" w:eastAsia="Times New Roman" w:hAnsi="Arial" w:cs="Arial"/>
+          <w:sz w:val="32"/>
+          <w:szCs w:val="32"/>
+          <w:lang w:eastAsia="es-AR"/>
+        </w:rPr>
+        <w:t>a</w:t>
+      </w:r>
+      <w:proofErr w:type="gramEnd"/>
+      <w:r>
+        <w:rPr>
+          <w:rFonts w:ascii="Arial" w:eastAsia="Times New Roman" w:hAnsi="Arial" w:cs="Arial"/>
+          <w:sz w:val="32"/>
+          <w:szCs w:val="32"/>
+          <w:lang w:eastAsia="es-AR"/>
+        </w:rPr>
+        <w:t xml:space="preserve"> pegar en estilos.scss y graba</w:t>
+      </w:r>
+      <w:r>
+        <w:rPr>
+          <w:rFonts w:ascii="Arial" w:eastAsia="Times New Roman" w:hAnsi="Arial" w:cs="Arial"/>
+          <w:sz w:val="32"/>
+          <w:szCs w:val="32"/>
+          <w:lang w:eastAsia="es-AR"/>
+        </w:rPr>
+        <w:t>r</w:t>
+      </w:r>
+    </w:p>
+    <w:p>
+      <w:pPr>
+        <w:spacing w:after="0" w:line="240" w:lineRule="auto"/>
+        <w:jc w:val="both"/>
+        <w:rPr>
+          <w:rFonts w:ascii="Arial" w:eastAsia="Times New Roman" w:hAnsi="Arial" w:cs="Arial"/>
+          <w:sz w:val="32"/>
+          <w:szCs w:val="32"/>
+          <w:lang w:eastAsia="es-AR"/>
+        </w:rPr>
+      </w:pPr>
+      <w:r>
+        <w:rPr>
+          <w:rFonts w:ascii="Arial" w:eastAsia="Times New Roman" w:hAnsi="Arial" w:cs="Arial"/>
+          <w:sz w:val="32"/>
+          <w:szCs w:val="32"/>
+          <w:lang w:eastAsia="es-AR"/>
+        </w:rPr>
+        <w:t xml:space="preserve">como el watch </w:t>
+      </w:r>
+      <w:r>
+        <w:rPr>
+          <w:rFonts w:ascii="Arial" w:eastAsia="Times New Roman" w:hAnsi="Arial" w:cs="Arial"/>
+          <w:sz w:val="32"/>
+          <w:szCs w:val="32"/>
+          <w:lang w:eastAsia="es-AR"/>
+        </w:rPr>
+        <w:t>está</w:t>
+      </w:r>
+      <w:r>
+        <w:rPr>
+          <w:rFonts w:ascii="Arial" w:eastAsia="Times New Roman" w:hAnsi="Arial" w:cs="Arial"/>
+          <w:sz w:val="32"/>
+          <w:szCs w:val="32"/>
+          <w:lang w:eastAsia="es-AR"/>
+        </w:rPr>
+        <w:t xml:space="preserve"> compilando</w:t>
+      </w:r>
+      <w:r>
+        <w:rPr>
+          <w:rFonts w:ascii="Arial" w:eastAsia="Times New Roman" w:hAnsi="Arial" w:cs="Arial"/>
+          <w:sz w:val="32"/>
+          <w:szCs w:val="32"/>
+          <w:lang w:eastAsia="es-AR"/>
+        </w:rPr>
+        <w:t xml:space="preserve"> si no hay errores se va a crear una nueva hoja de estilos en la carpeta css que se va a llamar estilos.css, esta </w:t>
+      </w:r>
+      <w:proofErr w:type="gramStart"/>
+      <w:r>
+        <w:rPr>
+          <w:rFonts w:ascii="Arial" w:eastAsia="Times New Roman" w:hAnsi="Arial" w:cs="Arial"/>
+          <w:sz w:val="32"/>
+          <w:szCs w:val="32"/>
+          <w:lang w:eastAsia="es-AR"/>
+        </w:rPr>
+        <w:t>nueva hojas</w:t>
+      </w:r>
+      <w:proofErr w:type="gramEnd"/>
+      <w:r>
+        <w:rPr>
+          <w:rFonts w:ascii="Arial" w:eastAsia="Times New Roman" w:hAnsi="Arial" w:cs="Arial"/>
+          <w:sz w:val="32"/>
+          <w:szCs w:val="32"/>
+          <w:lang w:eastAsia="es-AR"/>
+        </w:rPr>
+        <w:t xml:space="preserve"> va a tener todos los estilos que tenían en la rama hasta el momento.</w:t>
+      </w:r>
+    </w:p>
+    <w:p>
+      <w:pPr>
+        <w:spacing w:after="0" w:line="240" w:lineRule="auto"/>
+        <w:jc w:val="both"/>
+        <w:rPr>
+          <w:rFonts w:ascii="Arial" w:eastAsia="Times New Roman" w:hAnsi="Arial" w:cs="Arial"/>
+          <w:sz w:val="32"/>
+          <w:szCs w:val="32"/>
+          <w:lang w:eastAsia="es-AR"/>
+        </w:rPr>
+      </w:pPr>
+      <w:r>
+        <w:rPr>
+          <w:rFonts w:ascii="Arial" w:eastAsia="Times New Roman" w:hAnsi="Arial" w:cs="Arial"/>
+          <w:sz w:val="32"/>
+          <w:szCs w:val="32"/>
+          <w:lang w:eastAsia="es-AR"/>
+        </w:rPr>
+        <w:t>-</w:t>
+      </w:r>
+      <w:r>
+        <w:rPr>
+          <w:rFonts w:ascii="Arial" w:eastAsia="Times New Roman" w:hAnsi="Arial" w:cs="Arial"/>
+          <w:sz w:val="32"/>
+          <w:szCs w:val="32"/>
+          <w:lang w:eastAsia="es-AR"/>
+        </w:rPr>
+        <w:t xml:space="preserve">solo queda linkear la nueva hoja que se llama estilos.css en todos los archivos de </w:t>
+      </w:r>
+      <w:r>
+        <w:rPr>
+          <w:rFonts w:ascii="Arial" w:eastAsia="Times New Roman" w:hAnsi="Arial" w:cs="Arial"/>
+          <w:sz w:val="32"/>
+          <w:szCs w:val="32"/>
+          <w:lang w:eastAsia="es-AR"/>
+        </w:rPr>
+        <w:t>HTML</w:t>
+      </w:r>
+      <w:r>
+        <w:rPr>
+          <w:rFonts w:ascii="Arial" w:eastAsia="Times New Roman" w:hAnsi="Arial" w:cs="Arial"/>
+          <w:sz w:val="32"/>
+          <w:szCs w:val="32"/>
+          <w:lang w:eastAsia="es-AR"/>
+        </w:rPr>
+        <w:t>.</w:t>
+      </w:r>
+    </w:p>
+    <w:p>
+      <w:pPr>
+        <w:spacing w:after="0" w:line="240" w:lineRule="auto"/>
+        <w:jc w:val="both"/>
+        <w:rPr>
+          <w:rFonts w:ascii="Arial" w:eastAsia="Times New Roman" w:hAnsi="Arial" w:cs="Arial"/>
+          <w:sz w:val="32"/>
+          <w:szCs w:val="32"/>
+          <w:lang w:eastAsia="es-AR"/>
+        </w:rPr>
+      </w:pPr>
+    </w:p>
+    <w:p>
+      <w:pPr>
+        <w:spacing w:after="0" w:line="240" w:lineRule="auto"/>
+        <w:jc w:val="both"/>
+        <w:rPr>
+          <w:rFonts w:ascii="Arial" w:eastAsia="Times New Roman" w:hAnsi="Arial" w:cs="Arial"/>
+          <w:sz w:val="32"/>
+          <w:szCs w:val="32"/>
+          <w:lang w:eastAsia="es-AR"/>
+        </w:rPr>
+      </w:pPr>
+      <w:r>
+        <w:rPr>
+          <w:rFonts w:ascii="Arial" w:eastAsia="Times New Roman" w:hAnsi="Arial" w:cs="Arial"/>
+          <w:sz w:val="32"/>
+          <w:szCs w:val="32"/>
+          <w:lang w:eastAsia="es-AR"/>
+        </w:rPr>
+        <w:t>Desafío aplicar sass:</w:t>
+      </w:r>
+    </w:p>
+    <w:p>
+      <w:pPr>
+        <w:spacing w:after="0" w:line="240" w:lineRule="auto"/>
+        <w:jc w:val="both"/>
+        <w:rPr>
+          <w:rFonts w:ascii="Arial" w:eastAsia="Times New Roman" w:hAnsi="Arial" w:cs="Arial"/>
+          <w:sz w:val="32"/>
+          <w:szCs w:val="32"/>
+          <w:lang w:eastAsia="es-AR"/>
+        </w:rPr>
+      </w:pPr>
+    </w:p>
+    <w:p>
+      <w:pPr>
+        <w:pStyle w:val="Prrafodelista"/>
+        <w:numPr>
+          <w:ilvl w:val="0"/>
+          <w:numId w:val="2"/>
+        </w:numPr>
+        <w:spacing w:after="0" w:line="240" w:lineRule="auto"/>
+        <w:jc w:val="both"/>
+        <w:rPr>
+          <w:rFonts w:ascii="Arial" w:eastAsia="Times New Roman" w:hAnsi="Arial" w:cs="Arial"/>
+          <w:sz w:val="32"/>
+          <w:szCs w:val="32"/>
+          <w:lang w:eastAsia="es-AR"/>
+        </w:rPr>
+      </w:pPr>
+      <w:r>
+        <w:rPr>
+          <w:rFonts w:ascii="Arial" w:eastAsia="Times New Roman" w:hAnsi="Arial" w:cs="Arial"/>
+          <w:sz w:val="32"/>
+          <w:szCs w:val="32"/>
+          <w:lang w:eastAsia="es-AR"/>
+        </w:rPr>
+        <w:t xml:space="preserve">Tienen que elegir una de las 5 hojas de </w:t>
       </w:r>
       <w:proofErr w:type="spellStart"/>
       <w:r>
         <w:rPr>
-          <w:rFonts w:ascii="Consolas" w:eastAsia="Times New Roman" w:hAnsi="Consolas" w:cs="Times New Roman"/>
-          <w:color w:val="CE9178"/>
-          <w:sz w:val="21"/>
-          <w:szCs w:val="21"/>
-          <w:lang w:eastAsia="es-AR"/>
-        </w:rPr>
-        <w:t>vscode</w:t>
+          <w:rFonts w:ascii="Arial" w:eastAsia="Times New Roman" w:hAnsi="Arial" w:cs="Arial"/>
+          <w:sz w:val="32"/>
+          <w:szCs w:val="32"/>
+          <w:lang w:eastAsia="es-AR"/>
+        </w:rPr>
+        <w:t>html</w:t>
       </w:r>
       <w:proofErr w:type="spellEnd"/>
+      <w:r>
+        <w:rPr>
+          <w:rFonts w:ascii="Arial" w:eastAsia="Times New Roman" w:hAnsi="Arial" w:cs="Arial"/>
+          <w:sz w:val="32"/>
+          <w:szCs w:val="32"/>
+          <w:lang w:eastAsia="es-AR"/>
+        </w:rPr>
+        <w:t xml:space="preserve"> y empezar a identificar cuales son componentes </w:t>
+      </w:r>
+    </w:p>
+    <w:p>
+      <w:pPr>
+        <w:pStyle w:val="Prrafodelista"/>
+        <w:spacing w:after="0" w:line="240" w:lineRule="auto"/>
+        <w:jc w:val="both"/>
+        <w:rPr>
+          <w:rFonts w:ascii="Arial" w:eastAsia="Times New Roman" w:hAnsi="Arial" w:cs="Arial"/>
+          <w:sz w:val="32"/>
+          <w:szCs w:val="32"/>
+          <w:lang w:eastAsia="es-AR"/>
+        </w:rPr>
+      </w:pPr>
+      <w:proofErr w:type="gramStart"/>
+      <w:r>
+        <w:rPr>
+          <w:rFonts w:ascii="Arial" w:eastAsia="Times New Roman" w:hAnsi="Arial" w:cs="Arial"/>
+          <w:sz w:val="32"/>
+          <w:szCs w:val="32"/>
+          <w:lang w:eastAsia="es-AR"/>
+        </w:rPr>
+        <w:t>Ejemplo :</w:t>
+      </w:r>
       <w:proofErr w:type="gramEnd"/>
       <w:r>
         <w:rPr>
-          <w:rFonts w:ascii="Consolas" w:eastAsia="Times New Roman" w:hAnsi="Consolas" w:cs="Times New Roman"/>
-          <w:color w:val="CE9178"/>
-          <w:sz w:val="21"/>
-          <w:szCs w:val="21"/>
-          <w:lang w:eastAsia="es-AR"/>
-        </w:rPr>
-        <w:t>/**"</w:t>
-      </w:r>
-    </w:p>
-    <w:p>
-      <w:pPr>
-        <w:shd w:val="clear" w:color="auto" w:fill="1E1E1E"/>
-        <w:spacing w:after="0" w:line="285" w:lineRule="atLeast"/>
-        <w:rPr>
-          <w:rFonts w:ascii="Consolas" w:eastAsia="Times New Roman" w:hAnsi="Consolas" w:cs="Times New Roman"/>
-          <w:color w:val="D4D4D4"/>
-          <w:sz w:val="21"/>
-          <w:szCs w:val="21"/>
-          <w:lang w:eastAsia="es-AR"/>
-        </w:rPr>
-      </w:pPr>
-      <w:r>
-        <w:rPr>
-          <w:rFonts w:ascii="Consolas" w:eastAsia="Times New Roman" w:hAnsi="Consolas" w:cs="Times New Roman"/>
-          <w:color w:val="D4D4D4"/>
-          <w:sz w:val="21"/>
-          <w:szCs w:val="21"/>
-          <w:lang w:eastAsia="es-AR"/>
-        </w:rPr>
-        <w:t>      ],</w:t>
-      </w:r>
-    </w:p>
-    <w:p>
-      <w:pPr>
-        <w:shd w:val="clear" w:color="auto" w:fill="1E1E1E"/>
-        <w:spacing w:after="0" w:line="285" w:lineRule="atLeast"/>
-        <w:rPr>
-          <w:rFonts w:ascii="Consolas" w:eastAsia="Times New Roman" w:hAnsi="Consolas" w:cs="Times New Roman"/>
-          <w:color w:val="D4D4D4"/>
-          <w:sz w:val="21"/>
-          <w:szCs w:val="21"/>
-          <w:lang w:eastAsia="es-AR"/>
-        </w:rPr>
-      </w:pPr>
-      <w:r>
-        <w:rPr>
-          <w:rFonts w:ascii="Consolas" w:eastAsia="Times New Roman" w:hAnsi="Consolas" w:cs="Times New Roman"/>
-          <w:color w:val="D4D4D4"/>
-          <w:sz w:val="21"/>
-          <w:szCs w:val="21"/>
-          <w:lang w:eastAsia="es-AR"/>
-        </w:rPr>
-        <w:t xml:space="preserve">    </w:t>
-      </w:r>
-      <w:r>
-        <w:rPr>
-          <w:rFonts w:ascii="Consolas" w:eastAsia="Times New Roman" w:hAnsi="Consolas" w:cs="Times New Roman"/>
-          <w:color w:val="9CDCFE"/>
-          <w:sz w:val="21"/>
-          <w:szCs w:val="21"/>
-          <w:lang w:eastAsia="es-AR"/>
-        </w:rPr>
-        <w:t>"</w:t>
+          <w:rFonts w:ascii="Arial" w:eastAsia="Times New Roman" w:hAnsi="Arial" w:cs="Arial"/>
+          <w:sz w:val="32"/>
+          <w:szCs w:val="32"/>
+          <w:lang w:eastAsia="es-AR"/>
+        </w:rPr>
+        <w:t xml:space="preserve"> header , sección principal, footer, article.</w:t>
+      </w:r>
+    </w:p>
+    <w:p>
+      <w:pPr>
+        <w:pStyle w:val="Prrafodelista"/>
+        <w:numPr>
+          <w:ilvl w:val="0"/>
+          <w:numId w:val="2"/>
+        </w:numPr>
+        <w:spacing w:after="0" w:line="240" w:lineRule="auto"/>
+        <w:jc w:val="both"/>
+        <w:rPr>
+          <w:rFonts w:ascii="Arial" w:eastAsia="Times New Roman" w:hAnsi="Arial" w:cs="Arial"/>
+          <w:sz w:val="32"/>
+          <w:szCs w:val="32"/>
+          <w:lang w:eastAsia="es-AR"/>
+        </w:rPr>
+      </w:pPr>
+      <w:r>
+        <w:rPr>
+          <w:rFonts w:ascii="Arial" w:eastAsia="Times New Roman" w:hAnsi="Arial" w:cs="Arial"/>
+          <w:sz w:val="32"/>
+          <w:szCs w:val="32"/>
+          <w:lang w:eastAsia="es-AR"/>
+        </w:rPr>
+        <w:t xml:space="preserve">Si esos componentes tienen clases propias con estilos en css y no tiene clases de Bootstrap empezaran aplicando el concepto de </w:t>
+      </w:r>
+      <w:proofErr w:type="spellStart"/>
+      <w:r>
+        <w:rPr>
+          <w:rFonts w:ascii="Arial" w:eastAsia="Times New Roman" w:hAnsi="Arial" w:cs="Arial"/>
+          <w:sz w:val="32"/>
+          <w:szCs w:val="32"/>
+          <w:lang w:eastAsia="es-AR"/>
+        </w:rPr>
+        <w:t>nesting</w:t>
+      </w:r>
+      <w:proofErr w:type="spellEnd"/>
+      <w:r>
+        <w:rPr>
+          <w:rFonts w:ascii="Arial" w:eastAsia="Times New Roman" w:hAnsi="Arial" w:cs="Arial"/>
+          <w:sz w:val="32"/>
+          <w:szCs w:val="32"/>
+          <w:lang w:eastAsia="es-AR"/>
+        </w:rPr>
+        <w:t>(anidación).</w:t>
+      </w:r>
+    </w:p>
+    <w:p>
+      <w:pPr>
+        <w:pStyle w:val="Prrafodelista"/>
+        <w:spacing w:after="0" w:line="240" w:lineRule="auto"/>
+        <w:jc w:val="both"/>
+        <w:rPr>
+          <w:rFonts w:ascii="Arial" w:eastAsia="Times New Roman" w:hAnsi="Arial" w:cs="Arial"/>
+          <w:sz w:val="32"/>
+          <w:szCs w:val="32"/>
+          <w:lang w:eastAsia="es-AR"/>
+        </w:rPr>
+      </w:pPr>
+      <w:r>
+        <w:rPr>
+          <w:rFonts w:ascii="Arial" w:eastAsia="Times New Roman" w:hAnsi="Arial" w:cs="Arial"/>
+          <w:sz w:val="32"/>
+          <w:szCs w:val="32"/>
+          <w:lang w:eastAsia="es-AR"/>
+        </w:rPr>
+        <w:t xml:space="preserve">Empiezan identificando el padre y dentro del padre ponen sus propiedades, dentro ponen a sus hijos. </w:t>
+      </w:r>
+    </w:p>
+    <w:p>
+      <w:pPr>
+        <w:spacing w:after="0" w:line="240" w:lineRule="auto"/>
+        <w:jc w:val="both"/>
+        <w:rPr>
+          <w:rFonts w:ascii="Arial" w:eastAsia="Times New Roman" w:hAnsi="Arial" w:cs="Arial"/>
+          <w:sz w:val="32"/>
+          <w:szCs w:val="32"/>
+          <w:lang w:eastAsia="es-AR"/>
+        </w:rPr>
+      </w:pPr>
+      <w:r>
+        <w:rPr>
+          <w:rFonts w:ascii="Arial" w:eastAsia="Times New Roman" w:hAnsi="Arial" w:cs="Arial"/>
+          <w:sz w:val="32"/>
+          <w:szCs w:val="32"/>
+          <w:lang w:eastAsia="es-AR"/>
+        </w:rPr>
+        <w:t xml:space="preserve">        Si en estos componentes usan clases genéricas que usan en varias partes del proyecto, esas clases no las anidan.</w:t>
+      </w:r>
+    </w:p>
+    <w:p>
+      <w:pPr>
+        <w:pStyle w:val="Prrafodelista"/>
+        <w:numPr>
+          <w:ilvl w:val="0"/>
+          <w:numId w:val="2"/>
+        </w:numPr>
+        <w:spacing w:after="0" w:line="240" w:lineRule="auto"/>
+        <w:jc w:val="both"/>
+        <w:rPr>
+          <w:rFonts w:ascii="Arial" w:eastAsia="Times New Roman" w:hAnsi="Arial" w:cs="Arial"/>
+          <w:sz w:val="32"/>
+          <w:szCs w:val="32"/>
+          <w:lang w:eastAsia="es-AR"/>
+        </w:rPr>
+      </w:pPr>
+      <w:r>
+        <w:rPr>
+          <w:rFonts w:ascii="Arial" w:eastAsia="Times New Roman" w:hAnsi="Arial" w:cs="Arial"/>
+          <w:sz w:val="32"/>
+          <w:szCs w:val="32"/>
+          <w:lang w:eastAsia="es-AR"/>
+        </w:rPr>
+        <w:t xml:space="preserve">Luego identifican aquellos valores de propiedades que se repite en todo el css y crean variables, en el lugar </w:t>
+      </w:r>
+      <w:r>
+        <w:rPr>
+          <w:rFonts w:ascii="Arial" w:eastAsia="Times New Roman" w:hAnsi="Arial" w:cs="Arial"/>
+          <w:sz w:val="32"/>
+          <w:szCs w:val="32"/>
+          <w:lang w:eastAsia="es-AR"/>
+        </w:rPr>
+        <w:lastRenderedPageBreak/>
+        <w:t>donde estaba el valor lo reemplazan por las variables. Recuerden que las variables van arriba de todo.</w:t>
+      </w:r>
+    </w:p>
+    <w:p>
+      <w:pPr>
+        <w:pStyle w:val="Prrafodelista"/>
+        <w:numPr>
+          <w:ilvl w:val="0"/>
+          <w:numId w:val="2"/>
+        </w:numPr>
+        <w:spacing w:after="0" w:line="240" w:lineRule="auto"/>
+        <w:jc w:val="both"/>
+        <w:rPr>
+          <w:rFonts w:ascii="Arial" w:eastAsia="Times New Roman" w:hAnsi="Arial" w:cs="Arial"/>
+          <w:sz w:val="32"/>
+          <w:szCs w:val="32"/>
+          <w:lang w:eastAsia="es-AR"/>
+        </w:rPr>
+      </w:pPr>
+      <w:r>
+        <w:rPr>
+          <w:rFonts w:ascii="Arial" w:eastAsia="Times New Roman" w:hAnsi="Arial" w:cs="Arial"/>
+          <w:sz w:val="32"/>
+          <w:szCs w:val="32"/>
+          <w:lang w:eastAsia="es-AR"/>
+        </w:rPr>
+        <w:t>Por último, empiezan a particionar su proyecto para crear hojas de sass nuevas:</w:t>
+      </w:r>
+    </w:p>
+    <w:p>
+      <w:pPr>
+        <w:pStyle w:val="Prrafodelista"/>
+        <w:spacing w:after="0" w:line="240" w:lineRule="auto"/>
+        <w:jc w:val="both"/>
+        <w:rPr>
+          <w:rFonts w:ascii="Arial" w:eastAsia="Times New Roman" w:hAnsi="Arial" w:cs="Arial"/>
+          <w:sz w:val="32"/>
+          <w:szCs w:val="32"/>
+          <w:lang w:eastAsia="es-AR"/>
+        </w:rPr>
+      </w:pPr>
+      <w:r>
+        <w:rPr>
+          <w:rFonts w:ascii="Arial" w:eastAsia="Times New Roman" w:hAnsi="Arial" w:cs="Arial"/>
+          <w:sz w:val="32"/>
+          <w:szCs w:val="32"/>
+          <w:lang w:eastAsia="es-AR"/>
+        </w:rPr>
+        <w:t>_fuentesiconos.css</w:t>
+      </w:r>
+    </w:p>
+    <w:p>
+      <w:pPr>
+        <w:pStyle w:val="Prrafodelista"/>
+        <w:spacing w:after="0" w:line="240" w:lineRule="auto"/>
+        <w:jc w:val="both"/>
+        <w:rPr>
+          <w:rFonts w:ascii="Arial" w:eastAsia="Times New Roman" w:hAnsi="Arial" w:cs="Arial"/>
+          <w:sz w:val="32"/>
+          <w:szCs w:val="32"/>
+          <w:lang w:eastAsia="es-AR"/>
+        </w:rPr>
+      </w:pPr>
+      <w:r>
+        <w:rPr>
+          <w:rFonts w:ascii="Arial" w:eastAsia="Times New Roman" w:hAnsi="Arial" w:cs="Arial"/>
+          <w:sz w:val="32"/>
+          <w:szCs w:val="32"/>
+          <w:lang w:eastAsia="es-AR"/>
+        </w:rPr>
+        <w:t>_</w:t>
       </w:r>
       <w:proofErr w:type="gramStart"/>
       <w:r>
         <w:rPr>
-          <w:rFonts w:ascii="Consolas" w:eastAsia="Times New Roman" w:hAnsi="Consolas" w:cs="Times New Roman"/>
-          <w:color w:val="9CDCFE"/>
-          <w:sz w:val="21"/>
-          <w:szCs w:val="21"/>
-          <w:lang w:eastAsia="es-AR"/>
-        </w:rPr>
-        <w:t>liveSassCompile.settings.</w:t>
-      </w:r>
-      <w:proofErr w:type="spellStart"/>
-      <w:r>
-        <w:rPr>
-          <w:rFonts w:ascii="Consolas" w:eastAsia="Times New Roman" w:hAnsi="Consolas" w:cs="Times New Roman"/>
-          <w:color w:val="9CDCFE"/>
-          <w:sz w:val="21"/>
-          <w:szCs w:val="21"/>
-          <w:lang w:eastAsia="es-AR"/>
-        </w:rPr>
-        <w:t>generateMap</w:t>
-      </w:r>
-      <w:proofErr w:type="spellEnd"/>
+          <w:rFonts w:ascii="Arial" w:eastAsia="Times New Roman" w:hAnsi="Arial" w:cs="Arial"/>
+          <w:sz w:val="32"/>
+          <w:szCs w:val="32"/>
+          <w:lang w:eastAsia="es-AR"/>
+        </w:rPr>
+        <w:t>variables.scss</w:t>
+      </w:r>
       <w:proofErr w:type="gramEnd"/>
-      <w:r>
-        <w:rPr>
-          <w:rFonts w:ascii="Consolas" w:eastAsia="Times New Roman" w:hAnsi="Consolas" w:cs="Times New Roman"/>
-          <w:color w:val="9CDCFE"/>
-          <w:sz w:val="21"/>
-          <w:szCs w:val="21"/>
-          <w:lang w:eastAsia="es-AR"/>
-        </w:rPr>
-        <w:t>"</w:t>
-      </w:r>
-      <w:r>
-        <w:rPr>
-          <w:rFonts w:ascii="Consolas" w:eastAsia="Times New Roman" w:hAnsi="Consolas" w:cs="Times New Roman"/>
-          <w:color w:val="D4D4D4"/>
-          <w:sz w:val="21"/>
-          <w:szCs w:val="21"/>
-          <w:lang w:eastAsia="es-AR"/>
-        </w:rPr>
-        <w:t>:</w:t>
-      </w:r>
-      <w:r>
-        <w:rPr>
-          <w:rFonts w:ascii="Consolas" w:eastAsia="Times New Roman" w:hAnsi="Consolas" w:cs="Times New Roman"/>
-          <w:color w:val="569CD6"/>
-          <w:sz w:val="21"/>
-          <w:szCs w:val="21"/>
-          <w:lang w:eastAsia="es-AR"/>
-        </w:rPr>
-        <w:t>true</w:t>
-      </w:r>
-      <w:r>
-        <w:rPr>
-          <w:rFonts w:ascii="Consolas" w:eastAsia="Times New Roman" w:hAnsi="Consolas" w:cs="Times New Roman"/>
-          <w:color w:val="D4D4D4"/>
-          <w:sz w:val="21"/>
-          <w:szCs w:val="21"/>
-          <w:lang w:eastAsia="es-AR"/>
-        </w:rPr>
-        <w:t>,</w:t>
-      </w:r>
-    </w:p>
-    <w:p>
-      <w:pPr>
-        <w:shd w:val="clear" w:color="auto" w:fill="1E1E1E"/>
-        <w:spacing w:after="0" w:line="285" w:lineRule="atLeast"/>
-        <w:rPr>
-          <w:rFonts w:ascii="Consolas" w:eastAsia="Times New Roman" w:hAnsi="Consolas" w:cs="Times New Roman"/>
-          <w:color w:val="D4D4D4"/>
-          <w:sz w:val="21"/>
-          <w:szCs w:val="21"/>
-          <w:lang w:eastAsia="es-AR"/>
-        </w:rPr>
-      </w:pPr>
-      <w:r>
-        <w:rPr>
-          <w:rFonts w:ascii="Consolas" w:eastAsia="Times New Roman" w:hAnsi="Consolas" w:cs="Times New Roman"/>
-          <w:color w:val="D4D4D4"/>
-          <w:sz w:val="21"/>
-          <w:szCs w:val="21"/>
-          <w:lang w:eastAsia="es-AR"/>
-        </w:rPr>
-        <w:t xml:space="preserve">    </w:t>
-      </w:r>
-      <w:r>
-        <w:rPr>
-          <w:rFonts w:ascii="Consolas" w:eastAsia="Times New Roman" w:hAnsi="Consolas" w:cs="Times New Roman"/>
-          <w:color w:val="9CDCFE"/>
-          <w:sz w:val="21"/>
-          <w:szCs w:val="21"/>
-          <w:lang w:eastAsia="es-AR"/>
-        </w:rPr>
-        <w:t>"</w:t>
-      </w:r>
-      <w:proofErr w:type="spellStart"/>
+    </w:p>
+    <w:p>
+      <w:pPr>
+        <w:pStyle w:val="Prrafodelista"/>
+        <w:spacing w:after="0" w:line="240" w:lineRule="auto"/>
+        <w:jc w:val="both"/>
+        <w:rPr>
+          <w:rFonts w:ascii="Arial" w:eastAsia="Times New Roman" w:hAnsi="Arial" w:cs="Arial"/>
+          <w:sz w:val="32"/>
+          <w:szCs w:val="32"/>
+          <w:lang w:eastAsia="es-AR"/>
+        </w:rPr>
+      </w:pPr>
+      <w:r>
+        <w:rPr>
+          <w:rFonts w:ascii="Arial" w:eastAsia="Times New Roman" w:hAnsi="Arial" w:cs="Arial"/>
+          <w:sz w:val="32"/>
+          <w:szCs w:val="32"/>
+          <w:lang w:eastAsia="es-AR"/>
+        </w:rPr>
+        <w:t>_</w:t>
+      </w:r>
       <w:proofErr w:type="gramStart"/>
       <w:r>
         <w:rPr>
-          <w:rFonts w:ascii="Consolas" w:eastAsia="Times New Roman" w:hAnsi="Consolas" w:cs="Times New Roman"/>
-          <w:color w:val="9CDCFE"/>
-          <w:sz w:val="21"/>
-          <w:szCs w:val="21"/>
-          <w:lang w:eastAsia="es-AR"/>
-        </w:rPr>
-        <w:t>liveSassCompile.settings.autoprefix</w:t>
-      </w:r>
-      <w:proofErr w:type="spellEnd"/>
+          <w:rFonts w:ascii="Arial" w:eastAsia="Times New Roman" w:hAnsi="Arial" w:cs="Arial"/>
+          <w:sz w:val="32"/>
+          <w:szCs w:val="32"/>
+          <w:lang w:eastAsia="es-AR"/>
+        </w:rPr>
+        <w:t>reset.scss</w:t>
+      </w:r>
       <w:proofErr w:type="gramEnd"/>
-      <w:r>
-        <w:rPr>
-          <w:rFonts w:ascii="Consolas" w:eastAsia="Times New Roman" w:hAnsi="Consolas" w:cs="Times New Roman"/>
-          <w:color w:val="9CDCFE"/>
-          <w:sz w:val="21"/>
-          <w:szCs w:val="21"/>
-          <w:lang w:eastAsia="es-AR"/>
-        </w:rPr>
-        <w:t>"</w:t>
-      </w:r>
-      <w:r>
-        <w:rPr>
-          <w:rFonts w:ascii="Consolas" w:eastAsia="Times New Roman" w:hAnsi="Consolas" w:cs="Times New Roman"/>
-          <w:color w:val="D4D4D4"/>
-          <w:sz w:val="21"/>
-          <w:szCs w:val="21"/>
-          <w:lang w:eastAsia="es-AR"/>
-        </w:rPr>
-        <w:t>:[</w:t>
-      </w:r>
-    </w:p>
-    <w:p>
-      <w:pPr>
-        <w:shd w:val="clear" w:color="auto" w:fill="1E1E1E"/>
-        <w:spacing w:after="0" w:line="285" w:lineRule="atLeast"/>
-        <w:rPr>
-          <w:rFonts w:ascii="Consolas" w:eastAsia="Times New Roman" w:hAnsi="Consolas" w:cs="Times New Roman"/>
-          <w:color w:val="D4D4D4"/>
-          <w:sz w:val="21"/>
-          <w:szCs w:val="21"/>
-          <w:lang w:eastAsia="es-AR"/>
-        </w:rPr>
-      </w:pPr>
-      <w:r>
-        <w:rPr>
-          <w:rFonts w:ascii="Consolas" w:eastAsia="Times New Roman" w:hAnsi="Consolas" w:cs="Times New Roman"/>
-          <w:color w:val="D4D4D4"/>
-          <w:sz w:val="21"/>
-          <w:szCs w:val="21"/>
-          <w:lang w:eastAsia="es-AR"/>
-        </w:rPr>
-        <w:t>       </w:t>
-      </w:r>
-      <w:r>
-        <w:rPr>
-          <w:rFonts w:ascii="Consolas" w:eastAsia="Times New Roman" w:hAnsi="Consolas" w:cs="Times New Roman"/>
-          <w:color w:val="CE9178"/>
-          <w:sz w:val="21"/>
-          <w:szCs w:val="21"/>
-          <w:lang w:eastAsia="es-AR"/>
-        </w:rPr>
-        <w:t>"&gt;1%"</w:t>
-      </w:r>
-      <w:r>
-        <w:rPr>
-          <w:rFonts w:ascii="Consolas" w:eastAsia="Times New Roman" w:hAnsi="Consolas" w:cs="Times New Roman"/>
-          <w:color w:val="D4D4D4"/>
-          <w:sz w:val="21"/>
-          <w:szCs w:val="21"/>
-          <w:lang w:eastAsia="es-AR"/>
-        </w:rPr>
-        <w:t>,</w:t>
-      </w:r>
-    </w:p>
-    <w:p>
-      <w:pPr>
-        <w:shd w:val="clear" w:color="auto" w:fill="1E1E1E"/>
-        <w:spacing w:after="0" w:line="285" w:lineRule="atLeast"/>
-        <w:rPr>
-          <w:rFonts w:ascii="Consolas" w:eastAsia="Times New Roman" w:hAnsi="Consolas" w:cs="Times New Roman"/>
-          <w:color w:val="D4D4D4"/>
-          <w:sz w:val="21"/>
-          <w:szCs w:val="21"/>
-          <w:lang w:eastAsia="es-AR"/>
-        </w:rPr>
-      </w:pPr>
-      <w:r>
-        <w:rPr>
-          <w:rFonts w:ascii="Consolas" w:eastAsia="Times New Roman" w:hAnsi="Consolas" w:cs="Times New Roman"/>
-          <w:color w:val="D4D4D4"/>
-          <w:sz w:val="21"/>
-          <w:szCs w:val="21"/>
-          <w:lang w:eastAsia="es-AR"/>
-        </w:rPr>
-        <w:t>       </w:t>
-      </w:r>
-      <w:r>
-        <w:rPr>
-          <w:rFonts w:ascii="Consolas" w:eastAsia="Times New Roman" w:hAnsi="Consolas" w:cs="Times New Roman"/>
-          <w:color w:val="CE9178"/>
-          <w:sz w:val="21"/>
-          <w:szCs w:val="21"/>
-          <w:lang w:eastAsia="es-AR"/>
-        </w:rPr>
-        <w:t>"</w:t>
-      </w:r>
-      <w:proofErr w:type="spellStart"/>
-      <w:r>
-        <w:rPr>
-          <w:rFonts w:ascii="Consolas" w:eastAsia="Times New Roman" w:hAnsi="Consolas" w:cs="Times New Roman"/>
-          <w:color w:val="CE9178"/>
-          <w:sz w:val="21"/>
-          <w:szCs w:val="21"/>
-          <w:lang w:eastAsia="es-AR"/>
-        </w:rPr>
-        <w:t>last</w:t>
-      </w:r>
-      <w:proofErr w:type="spellEnd"/>
-      <w:r>
-        <w:rPr>
-          <w:rFonts w:ascii="Consolas" w:eastAsia="Times New Roman" w:hAnsi="Consolas" w:cs="Times New Roman"/>
-          <w:color w:val="CE9178"/>
-          <w:sz w:val="21"/>
-          <w:szCs w:val="21"/>
-          <w:lang w:eastAsia="es-AR"/>
-        </w:rPr>
-        <w:t xml:space="preserve"> 2 </w:t>
-      </w:r>
-      <w:proofErr w:type="spellStart"/>
-      <w:r>
-        <w:rPr>
-          <w:rFonts w:ascii="Consolas" w:eastAsia="Times New Roman" w:hAnsi="Consolas" w:cs="Times New Roman"/>
-          <w:color w:val="CE9178"/>
-          <w:sz w:val="21"/>
-          <w:szCs w:val="21"/>
-          <w:lang w:eastAsia="es-AR"/>
-        </w:rPr>
-        <w:t>versions</w:t>
-      </w:r>
-      <w:proofErr w:type="spellEnd"/>
-      <w:r>
-        <w:rPr>
-          <w:rFonts w:ascii="Consolas" w:eastAsia="Times New Roman" w:hAnsi="Consolas" w:cs="Times New Roman"/>
-          <w:color w:val="CE9178"/>
-          <w:sz w:val="21"/>
-          <w:szCs w:val="21"/>
-          <w:lang w:eastAsia="es-AR"/>
-        </w:rPr>
-        <w:t>"</w:t>
-      </w:r>
-    </w:p>
-    <w:p>
-      <w:pPr>
-        <w:shd w:val="clear" w:color="auto" w:fill="1E1E1E"/>
-        <w:spacing w:after="0" w:line="285" w:lineRule="atLeast"/>
-        <w:rPr>
-          <w:rFonts w:ascii="Consolas" w:eastAsia="Times New Roman" w:hAnsi="Consolas" w:cs="Times New Roman"/>
-          <w:color w:val="D4D4D4"/>
-          <w:sz w:val="21"/>
-          <w:szCs w:val="21"/>
-          <w:lang w:eastAsia="es-AR"/>
-        </w:rPr>
-      </w:pPr>
-      <w:r>
-        <w:rPr>
-          <w:rFonts w:ascii="Consolas" w:eastAsia="Times New Roman" w:hAnsi="Consolas" w:cs="Times New Roman"/>
-          <w:color w:val="D4D4D4"/>
-          <w:sz w:val="21"/>
-          <w:szCs w:val="21"/>
-          <w:lang w:eastAsia="es-AR"/>
-        </w:rPr>
-        <w:t>   ]</w:t>
-      </w:r>
-    </w:p>
-    <w:p>
-      <w:pPr>
-        <w:shd w:val="clear" w:color="auto" w:fill="1E1E1E"/>
-        <w:spacing w:after="0" w:line="285" w:lineRule="atLeast"/>
-        <w:rPr>
-          <w:rFonts w:ascii="Consolas" w:eastAsia="Times New Roman" w:hAnsi="Consolas" w:cs="Times New Roman"/>
-          <w:color w:val="D4D4D4"/>
-          <w:sz w:val="21"/>
-          <w:szCs w:val="21"/>
-          <w:lang w:eastAsia="es-AR"/>
-        </w:rPr>
-      </w:pPr>
-      <w:r>
-        <w:rPr>
-          <w:rFonts w:ascii="Consolas" w:eastAsia="Times New Roman" w:hAnsi="Consolas" w:cs="Times New Roman"/>
-          <w:color w:val="D4D4D4"/>
-          <w:sz w:val="21"/>
-          <w:szCs w:val="21"/>
-          <w:lang w:eastAsia="es-AR"/>
-        </w:rPr>
-        <w:t> }</w:t>
-      </w:r>
-    </w:p>
-    <w:p>
-      <w:pPr>
+    </w:p>
+    <w:p>
+      <w:pPr>
+        <w:pStyle w:val="Prrafodelista"/>
+        <w:spacing w:after="0" w:line="240" w:lineRule="auto"/>
+        <w:jc w:val="both"/>
+        <w:rPr>
+          <w:rFonts w:ascii="Arial" w:eastAsia="Times New Roman" w:hAnsi="Arial" w:cs="Arial"/>
+          <w:sz w:val="32"/>
+          <w:szCs w:val="32"/>
+          <w:lang w:eastAsia="es-AR"/>
+        </w:rPr>
+      </w:pPr>
+      <w:r>
+        <w:rPr>
+          <w:rFonts w:ascii="Arial" w:eastAsia="Times New Roman" w:hAnsi="Arial" w:cs="Arial"/>
+          <w:sz w:val="32"/>
+          <w:szCs w:val="32"/>
+          <w:lang w:eastAsia="es-AR"/>
+        </w:rPr>
+        <w:t>_</w:t>
+      </w:r>
+      <w:proofErr w:type="gramStart"/>
+      <w:r>
+        <w:rPr>
+          <w:rFonts w:ascii="Arial" w:eastAsia="Times New Roman" w:hAnsi="Arial" w:cs="Arial"/>
+          <w:sz w:val="32"/>
+          <w:szCs w:val="32"/>
+          <w:lang w:eastAsia="es-AR"/>
+        </w:rPr>
+        <w:t>header.scss</w:t>
+      </w:r>
+      <w:proofErr w:type="gramEnd"/>
+    </w:p>
+    <w:p>
+      <w:pPr>
+        <w:pStyle w:val="Prrafodelista"/>
+        <w:spacing w:after="0" w:line="240" w:lineRule="auto"/>
+        <w:jc w:val="both"/>
+        <w:rPr>
+          <w:rFonts w:ascii="Arial" w:eastAsia="Times New Roman" w:hAnsi="Arial" w:cs="Arial"/>
+          <w:sz w:val="32"/>
+          <w:szCs w:val="32"/>
+          <w:lang w:eastAsia="es-AR"/>
+        </w:rPr>
+      </w:pPr>
+      <w:r>
+        <w:rPr>
+          <w:rFonts w:ascii="Arial" w:eastAsia="Times New Roman" w:hAnsi="Arial" w:cs="Arial"/>
+          <w:sz w:val="32"/>
+          <w:szCs w:val="32"/>
+          <w:lang w:eastAsia="es-AR"/>
+        </w:rPr>
+        <w:t>_</w:t>
+      </w:r>
+      <w:proofErr w:type="gramStart"/>
+      <w:r>
+        <w:rPr>
+          <w:rFonts w:ascii="Arial" w:eastAsia="Times New Roman" w:hAnsi="Arial" w:cs="Arial"/>
+          <w:sz w:val="32"/>
+          <w:szCs w:val="32"/>
+          <w:lang w:eastAsia="es-AR"/>
+        </w:rPr>
+        <w:t>seccionprincipal.scss</w:t>
+      </w:r>
+      <w:proofErr w:type="gramEnd"/>
+    </w:p>
+    <w:p>
+      <w:pPr>
+        <w:pStyle w:val="Prrafodelista"/>
+        <w:spacing w:after="0" w:line="240" w:lineRule="auto"/>
+        <w:jc w:val="both"/>
+        <w:rPr>
+          <w:rFonts w:ascii="Arial" w:eastAsia="Times New Roman" w:hAnsi="Arial" w:cs="Arial"/>
+          <w:sz w:val="32"/>
+          <w:szCs w:val="32"/>
+          <w:lang w:eastAsia="es-AR"/>
+        </w:rPr>
+      </w:pPr>
+      <w:r>
+        <w:rPr>
+          <w:rFonts w:ascii="Arial" w:eastAsia="Times New Roman" w:hAnsi="Arial" w:cs="Arial"/>
+          <w:sz w:val="32"/>
+          <w:szCs w:val="32"/>
+          <w:lang w:eastAsia="es-AR"/>
+        </w:rPr>
+        <w:t>_</w:t>
+      </w:r>
+      <w:proofErr w:type="gramStart"/>
+      <w:r>
+        <w:rPr>
+          <w:rFonts w:ascii="Arial" w:eastAsia="Times New Roman" w:hAnsi="Arial" w:cs="Arial"/>
+          <w:sz w:val="32"/>
+          <w:szCs w:val="32"/>
+          <w:lang w:eastAsia="es-AR"/>
+        </w:rPr>
+        <w:t>footer.scss</w:t>
+      </w:r>
+      <w:proofErr w:type="gramEnd"/>
+    </w:p>
+    <w:p>
+      <w:pPr>
+        <w:pStyle w:val="Prrafodelista"/>
+        <w:spacing w:after="0" w:line="240" w:lineRule="auto"/>
+        <w:jc w:val="both"/>
+        <w:rPr>
+          <w:rFonts w:ascii="Arial" w:eastAsia="Times New Roman" w:hAnsi="Arial" w:cs="Arial"/>
+          <w:sz w:val="32"/>
+          <w:szCs w:val="32"/>
+          <w:lang w:eastAsia="es-AR"/>
+        </w:rPr>
+      </w:pPr>
+      <w:r>
+        <w:rPr>
+          <w:rFonts w:ascii="Arial" w:eastAsia="Times New Roman" w:hAnsi="Arial" w:cs="Arial"/>
+          <w:sz w:val="32"/>
+          <w:szCs w:val="32"/>
+          <w:lang w:eastAsia="es-AR"/>
+        </w:rPr>
+        <w:t>_</w:t>
+      </w:r>
+      <w:proofErr w:type="gramStart"/>
+      <w:r>
+        <w:rPr>
+          <w:rFonts w:ascii="Arial" w:eastAsia="Times New Roman" w:hAnsi="Arial" w:cs="Arial"/>
+          <w:sz w:val="32"/>
+          <w:szCs w:val="32"/>
+          <w:lang w:eastAsia="es-AR"/>
+        </w:rPr>
+        <w:t>mediaqueries.scss</w:t>
+      </w:r>
+      <w:proofErr w:type="gramEnd"/>
+    </w:p>
+    <w:p>
+      <w:pPr>
+        <w:pStyle w:val="Prrafodelista"/>
+        <w:spacing w:after="0" w:line="240" w:lineRule="auto"/>
+        <w:jc w:val="both"/>
+        <w:rPr>
+          <w:rFonts w:ascii="Arial" w:eastAsia="Times New Roman" w:hAnsi="Arial" w:cs="Arial"/>
+          <w:sz w:val="32"/>
+          <w:szCs w:val="32"/>
+          <w:lang w:eastAsia="es-AR"/>
+        </w:rPr>
+      </w:pPr>
+      <w:proofErr w:type="gramStart"/>
+      <w:r>
+        <w:rPr>
+          <w:rFonts w:ascii="Arial" w:eastAsia="Times New Roman" w:hAnsi="Arial" w:cs="Arial"/>
+          <w:sz w:val="32"/>
+          <w:szCs w:val="32"/>
+          <w:lang w:eastAsia="es-AR"/>
+        </w:rPr>
+        <w:t>estilos.scss</w:t>
+      </w:r>
+      <w:proofErr w:type="gramEnd"/>
+    </w:p>
+    <w:p>
+      <w:pPr>
+        <w:pStyle w:val="Prrafodelista"/>
+        <w:spacing w:after="0" w:line="240" w:lineRule="auto"/>
+        <w:jc w:val="both"/>
+        <w:rPr>
+          <w:rFonts w:ascii="Arial" w:eastAsia="Times New Roman" w:hAnsi="Arial" w:cs="Arial"/>
+          <w:sz w:val="32"/>
+          <w:szCs w:val="32"/>
+          <w:lang w:eastAsia="es-AR"/>
+        </w:rPr>
+      </w:pPr>
+      <w:r>
+        <w:rPr>
+          <w:rFonts w:ascii="Arial" w:eastAsia="Times New Roman" w:hAnsi="Arial" w:cs="Arial"/>
+          <w:sz w:val="32"/>
+          <w:szCs w:val="32"/>
+          <w:lang w:eastAsia="es-AR"/>
+        </w:rPr>
+        <w:t xml:space="preserve">La única hoja que se compila es </w:t>
+      </w:r>
+      <w:proofErr w:type="gramStart"/>
+      <w:r>
+        <w:rPr>
+          <w:rFonts w:ascii="Arial" w:eastAsia="Times New Roman" w:hAnsi="Arial" w:cs="Arial"/>
+          <w:sz w:val="32"/>
+          <w:szCs w:val="32"/>
+          <w:lang w:eastAsia="es-AR"/>
+        </w:rPr>
+        <w:t>estilos.scss</w:t>
+      </w:r>
+      <w:proofErr w:type="gramEnd"/>
+      <w:r>
+        <w:rPr>
+          <w:rFonts w:ascii="Arial" w:eastAsia="Times New Roman" w:hAnsi="Arial" w:cs="Arial"/>
+          <w:sz w:val="32"/>
+          <w:szCs w:val="32"/>
+          <w:lang w:eastAsia="es-AR"/>
+        </w:rPr>
+        <w:t xml:space="preserve"> y en ella van a poner los import</w:t>
+      </w:r>
+    </w:p>
+    <w:p>
+      <w:pPr>
+        <w:pStyle w:val="Prrafodelista"/>
+        <w:spacing w:after="0" w:line="240" w:lineRule="auto"/>
+        <w:jc w:val="both"/>
+        <w:rPr>
+          <w:rFonts w:ascii="Arial" w:eastAsia="Times New Roman" w:hAnsi="Arial" w:cs="Arial"/>
+          <w:sz w:val="32"/>
+          <w:szCs w:val="32"/>
+          <w:lang w:eastAsia="es-AR"/>
+        </w:rPr>
+      </w:pPr>
+      <w:r>
+        <w:rPr>
+          <w:rFonts w:ascii="Arial" w:eastAsia="Times New Roman" w:hAnsi="Arial" w:cs="Arial"/>
+          <w:sz w:val="32"/>
+          <w:szCs w:val="32"/>
+          <w:lang w:eastAsia="es-AR"/>
+        </w:rPr>
+        <w:t>@import “</w:t>
+      </w:r>
+      <w:proofErr w:type="gramStart"/>
+      <w:r>
+        <w:rPr>
+          <w:rFonts w:ascii="Arial" w:eastAsia="Times New Roman" w:hAnsi="Arial" w:cs="Arial"/>
+          <w:sz w:val="32"/>
+          <w:szCs w:val="32"/>
+          <w:lang w:eastAsia="es-AR"/>
+        </w:rPr>
+        <w:t>fuentesiconos.scss</w:t>
+      </w:r>
+      <w:proofErr w:type="gramEnd"/>
+      <w:r>
+        <w:rPr>
+          <w:rFonts w:ascii="Arial" w:eastAsia="Times New Roman" w:hAnsi="Arial" w:cs="Arial"/>
+          <w:sz w:val="32"/>
+          <w:szCs w:val="32"/>
+          <w:lang w:eastAsia="es-AR"/>
+        </w:rPr>
+        <w:t>”;</w:t>
+      </w:r>
+    </w:p>
+    <w:p>
+      <w:pPr>
+        <w:pStyle w:val="Prrafodelista"/>
+        <w:spacing w:after="0" w:line="240" w:lineRule="auto"/>
+        <w:jc w:val="both"/>
+        <w:rPr>
+          <w:rFonts w:ascii="Arial" w:eastAsia="Times New Roman" w:hAnsi="Arial" w:cs="Arial"/>
+          <w:sz w:val="32"/>
+          <w:szCs w:val="32"/>
+          <w:lang w:eastAsia="es-AR"/>
+        </w:rPr>
+      </w:pPr>
+      <w:r>
+        <w:rPr>
+          <w:rFonts w:ascii="Arial" w:eastAsia="Times New Roman" w:hAnsi="Arial" w:cs="Arial"/>
+          <w:sz w:val="32"/>
+          <w:szCs w:val="32"/>
+          <w:lang w:eastAsia="es-AR"/>
+        </w:rPr>
+        <w:t>@import “</w:t>
+      </w:r>
+      <w:proofErr w:type="gramStart"/>
+      <w:r>
+        <w:rPr>
+          <w:rFonts w:ascii="Arial" w:eastAsia="Times New Roman" w:hAnsi="Arial" w:cs="Arial"/>
+          <w:sz w:val="32"/>
+          <w:szCs w:val="32"/>
+          <w:lang w:eastAsia="es-AR"/>
+        </w:rPr>
+        <w:t>variables.scss</w:t>
+      </w:r>
+      <w:proofErr w:type="gramEnd"/>
+      <w:r>
+        <w:rPr>
+          <w:rFonts w:ascii="Arial" w:eastAsia="Times New Roman" w:hAnsi="Arial" w:cs="Arial"/>
+          <w:sz w:val="32"/>
+          <w:szCs w:val="32"/>
+          <w:lang w:eastAsia="es-AR"/>
+        </w:rPr>
+        <w:t>”;</w:t>
+      </w:r>
+    </w:p>
+    <w:p>
+      <w:pPr>
+        <w:pStyle w:val="Prrafodelista"/>
+        <w:spacing w:after="0" w:line="240" w:lineRule="auto"/>
+        <w:jc w:val="both"/>
+        <w:rPr>
+          <w:rFonts w:ascii="Arial" w:eastAsia="Times New Roman" w:hAnsi="Arial" w:cs="Arial"/>
+          <w:sz w:val="32"/>
+          <w:szCs w:val="32"/>
+          <w:lang w:eastAsia="es-AR"/>
+        </w:rPr>
+      </w:pPr>
+      <w:r>
+        <w:rPr>
+          <w:rFonts w:ascii="Arial" w:eastAsia="Times New Roman" w:hAnsi="Arial" w:cs="Arial"/>
+          <w:sz w:val="32"/>
+          <w:szCs w:val="32"/>
+          <w:lang w:eastAsia="es-AR"/>
+        </w:rPr>
+        <w:t>@import “</w:t>
+      </w:r>
+      <w:proofErr w:type="gramStart"/>
+      <w:r>
+        <w:rPr>
+          <w:rFonts w:ascii="Arial" w:eastAsia="Times New Roman" w:hAnsi="Arial" w:cs="Arial"/>
+          <w:sz w:val="32"/>
+          <w:szCs w:val="32"/>
+          <w:lang w:eastAsia="es-AR"/>
+        </w:rPr>
+        <w:t>reset</w:t>
+      </w:r>
+      <w:r>
+        <w:rPr>
+          <w:rFonts w:ascii="Arial" w:eastAsia="Times New Roman" w:hAnsi="Arial" w:cs="Arial"/>
+          <w:sz w:val="32"/>
+          <w:szCs w:val="32"/>
+          <w:lang w:eastAsia="es-AR"/>
+        </w:rPr>
+        <w:t>.scss</w:t>
+      </w:r>
+      <w:proofErr w:type="gramEnd"/>
+      <w:r>
+        <w:rPr>
+          <w:rFonts w:ascii="Arial" w:eastAsia="Times New Roman" w:hAnsi="Arial" w:cs="Arial"/>
+          <w:sz w:val="32"/>
+          <w:szCs w:val="32"/>
+          <w:lang w:eastAsia="es-AR"/>
+        </w:rPr>
+        <w:t>”;</w:t>
+      </w:r>
+    </w:p>
+    <w:p>
+      <w:pPr>
+        <w:pStyle w:val="Prrafodelista"/>
+        <w:spacing w:after="0" w:line="240" w:lineRule="auto"/>
+        <w:jc w:val="both"/>
+        <w:rPr>
+          <w:rFonts w:ascii="Arial" w:eastAsia="Times New Roman" w:hAnsi="Arial" w:cs="Arial"/>
+          <w:sz w:val="32"/>
+          <w:szCs w:val="32"/>
+          <w:lang w:eastAsia="es-AR"/>
+        </w:rPr>
+      </w:pPr>
+      <w:r>
+        <w:rPr>
+          <w:rFonts w:ascii="Arial" w:eastAsia="Times New Roman" w:hAnsi="Arial" w:cs="Arial"/>
+          <w:sz w:val="32"/>
+          <w:szCs w:val="32"/>
+          <w:lang w:eastAsia="es-AR"/>
+        </w:rPr>
+        <w:t>@import “</w:t>
+      </w:r>
+      <w:proofErr w:type="gramStart"/>
+      <w:r>
+        <w:rPr>
+          <w:rFonts w:ascii="Arial" w:eastAsia="Times New Roman" w:hAnsi="Arial" w:cs="Arial"/>
+          <w:sz w:val="32"/>
+          <w:szCs w:val="32"/>
+          <w:lang w:eastAsia="es-AR"/>
+        </w:rPr>
+        <w:t>header</w:t>
+      </w:r>
+      <w:r>
+        <w:rPr>
+          <w:rFonts w:ascii="Arial" w:eastAsia="Times New Roman" w:hAnsi="Arial" w:cs="Arial"/>
+          <w:sz w:val="32"/>
+          <w:szCs w:val="32"/>
+          <w:lang w:eastAsia="es-AR"/>
+        </w:rPr>
+        <w:t>.scss</w:t>
+      </w:r>
+      <w:proofErr w:type="gramEnd"/>
+      <w:r>
+        <w:rPr>
+          <w:rFonts w:ascii="Arial" w:eastAsia="Times New Roman" w:hAnsi="Arial" w:cs="Arial"/>
+          <w:sz w:val="32"/>
+          <w:szCs w:val="32"/>
+          <w:lang w:eastAsia="es-AR"/>
+        </w:rPr>
+        <w:t>”;</w:t>
+      </w:r>
+    </w:p>
+    <w:p>
+      <w:pPr>
+        <w:pStyle w:val="Prrafodelista"/>
+        <w:spacing w:after="0" w:line="240" w:lineRule="auto"/>
+        <w:jc w:val="both"/>
+        <w:rPr>
+          <w:rFonts w:ascii="Arial" w:eastAsia="Times New Roman" w:hAnsi="Arial" w:cs="Arial"/>
+          <w:sz w:val="32"/>
+          <w:szCs w:val="32"/>
+          <w:lang w:eastAsia="es-AR"/>
+        </w:rPr>
+      </w:pPr>
+      <w:r>
+        <w:rPr>
+          <w:rFonts w:ascii="Arial" w:eastAsia="Times New Roman" w:hAnsi="Arial" w:cs="Arial"/>
+          <w:sz w:val="32"/>
+          <w:szCs w:val="32"/>
+          <w:lang w:eastAsia="es-AR"/>
+        </w:rPr>
+        <w:t>@import “</w:t>
+      </w:r>
+      <w:proofErr w:type="gramStart"/>
+      <w:r>
+        <w:rPr>
+          <w:rFonts w:ascii="Arial" w:eastAsia="Times New Roman" w:hAnsi="Arial" w:cs="Arial"/>
+          <w:sz w:val="32"/>
+          <w:szCs w:val="32"/>
+          <w:lang w:eastAsia="es-AR"/>
+        </w:rPr>
+        <w:t>seccionprincipal</w:t>
+      </w:r>
+      <w:r>
+        <w:rPr>
+          <w:rFonts w:ascii="Arial" w:eastAsia="Times New Roman" w:hAnsi="Arial" w:cs="Arial"/>
+          <w:sz w:val="32"/>
+          <w:szCs w:val="32"/>
+          <w:lang w:eastAsia="es-AR"/>
+        </w:rPr>
+        <w:t>.scss</w:t>
+      </w:r>
+      <w:proofErr w:type="gramEnd"/>
+      <w:r>
+        <w:rPr>
+          <w:rFonts w:ascii="Arial" w:eastAsia="Times New Roman" w:hAnsi="Arial" w:cs="Arial"/>
+          <w:sz w:val="32"/>
+          <w:szCs w:val="32"/>
+          <w:lang w:eastAsia="es-AR"/>
+        </w:rPr>
+        <w:t>”;</w:t>
+      </w:r>
+    </w:p>
+    <w:p>
+      <w:pPr>
+        <w:pStyle w:val="Prrafodelista"/>
+        <w:spacing w:after="0" w:line="240" w:lineRule="auto"/>
+        <w:jc w:val="both"/>
+        <w:rPr>
+          <w:rFonts w:ascii="Arial" w:eastAsia="Times New Roman" w:hAnsi="Arial" w:cs="Arial"/>
+          <w:sz w:val="32"/>
+          <w:szCs w:val="32"/>
+          <w:lang w:eastAsia="es-AR"/>
+        </w:rPr>
+      </w:pPr>
+      <w:r>
+        <w:rPr>
+          <w:rFonts w:ascii="Arial" w:eastAsia="Times New Roman" w:hAnsi="Arial" w:cs="Arial"/>
+          <w:sz w:val="32"/>
+          <w:szCs w:val="32"/>
+          <w:lang w:eastAsia="es-AR"/>
+        </w:rPr>
+        <w:t>@import “</w:t>
+      </w:r>
+      <w:proofErr w:type="gramStart"/>
+      <w:r>
+        <w:rPr>
+          <w:rFonts w:ascii="Arial" w:eastAsia="Times New Roman" w:hAnsi="Arial" w:cs="Arial"/>
+          <w:sz w:val="32"/>
+          <w:szCs w:val="32"/>
+          <w:lang w:eastAsia="es-AR"/>
+        </w:rPr>
+        <w:t>footer</w:t>
+      </w:r>
+      <w:r>
+        <w:rPr>
+          <w:rFonts w:ascii="Arial" w:eastAsia="Times New Roman" w:hAnsi="Arial" w:cs="Arial"/>
+          <w:sz w:val="32"/>
+          <w:szCs w:val="32"/>
+          <w:lang w:eastAsia="es-AR"/>
+        </w:rPr>
+        <w:t>.scss</w:t>
+      </w:r>
+      <w:proofErr w:type="gramEnd"/>
+      <w:r>
+        <w:rPr>
+          <w:rFonts w:ascii="Arial" w:eastAsia="Times New Roman" w:hAnsi="Arial" w:cs="Arial"/>
+          <w:sz w:val="32"/>
+          <w:szCs w:val="32"/>
+          <w:lang w:eastAsia="es-AR"/>
+        </w:rPr>
+        <w:t>”;</w:t>
+      </w:r>
+    </w:p>
+    <w:p>
+      <w:pPr>
+        <w:pStyle w:val="Prrafodelista"/>
+        <w:spacing w:after="0" w:line="240" w:lineRule="auto"/>
+        <w:jc w:val="both"/>
+        <w:rPr>
+          <w:rFonts w:ascii="Arial" w:eastAsia="Times New Roman" w:hAnsi="Arial" w:cs="Arial"/>
+          <w:sz w:val="32"/>
+          <w:szCs w:val="32"/>
+          <w:lang w:eastAsia="es-AR"/>
+        </w:rPr>
+      </w:pPr>
+      <w:r>
+        <w:rPr>
+          <w:rFonts w:ascii="Arial" w:eastAsia="Times New Roman" w:hAnsi="Arial" w:cs="Arial"/>
+          <w:sz w:val="32"/>
+          <w:szCs w:val="32"/>
+          <w:lang w:eastAsia="es-AR"/>
+        </w:rPr>
+        <w:t>@import “</w:t>
+      </w:r>
+      <w:proofErr w:type="gramStart"/>
+      <w:r>
+        <w:rPr>
+          <w:rFonts w:ascii="Arial" w:eastAsia="Times New Roman" w:hAnsi="Arial" w:cs="Arial"/>
+          <w:sz w:val="32"/>
+          <w:szCs w:val="32"/>
+          <w:lang w:eastAsia="es-AR"/>
+        </w:rPr>
+        <w:t>mediaqueries</w:t>
+      </w:r>
+      <w:r>
+        <w:rPr>
+          <w:rFonts w:ascii="Arial" w:eastAsia="Times New Roman" w:hAnsi="Arial" w:cs="Arial"/>
+          <w:sz w:val="32"/>
+          <w:szCs w:val="32"/>
+          <w:lang w:eastAsia="es-AR"/>
+        </w:rPr>
+        <w:t>.scss</w:t>
+      </w:r>
+      <w:proofErr w:type="gramEnd"/>
+      <w:r>
+        <w:rPr>
+          <w:rFonts w:ascii="Arial" w:eastAsia="Times New Roman" w:hAnsi="Arial" w:cs="Arial"/>
+          <w:sz w:val="32"/>
+          <w:szCs w:val="32"/>
+          <w:lang w:eastAsia="es-AR"/>
+        </w:rPr>
+        <w:t>”;</w:t>
+      </w:r>
+    </w:p>
+    <w:p>
+      <w:pPr>
+        <w:pStyle w:val="Prrafodelista"/>
+        <w:spacing w:after="0" w:line="240" w:lineRule="auto"/>
+        <w:jc w:val="both"/>
+        <w:rPr>
+          <w:rFonts w:ascii="Arial" w:eastAsia="Times New Roman" w:hAnsi="Arial" w:cs="Arial"/>
+          <w:sz w:val="32"/>
+          <w:szCs w:val="32"/>
+          <w:lang w:eastAsia="es-AR"/>
+        </w:rPr>
+      </w:pPr>
+    </w:p>
+    <w:p>
+      <w:pPr>
+        <w:pStyle w:val="Prrafodelista"/>
+        <w:spacing w:after="0" w:line="240" w:lineRule="auto"/>
+        <w:jc w:val="both"/>
+        <w:rPr>
+          <w:rFonts w:ascii="Arial" w:eastAsia="Times New Roman" w:hAnsi="Arial" w:cs="Arial"/>
+          <w:sz w:val="32"/>
+          <w:szCs w:val="32"/>
+          <w:lang w:eastAsia="es-AR"/>
+        </w:rPr>
+      </w:pPr>
+      <w:r>
+        <w:rPr>
+          <w:rFonts w:ascii="Arial" w:eastAsia="Times New Roman" w:hAnsi="Arial" w:cs="Arial"/>
+          <w:sz w:val="32"/>
+          <w:szCs w:val="32"/>
+          <w:lang w:eastAsia="es-AR"/>
+        </w:rPr>
+        <w:t>La clase de sass2 vamos a ver que vamos a poner poner más código de css en hojas de estilo de css separado como los mixins.</w:t>
+      </w:r>
+    </w:p>
+    <w:p>
+      <w:pPr>
+        <w:pStyle w:val="Prrafodelista"/>
+        <w:spacing w:after="0" w:line="240" w:lineRule="auto"/>
+        <w:jc w:val="both"/>
+        <w:rPr>
+          <w:rFonts w:ascii="Arial" w:eastAsia="Times New Roman" w:hAnsi="Arial" w:cs="Arial"/>
+          <w:sz w:val="32"/>
+          <w:szCs w:val="32"/>
+          <w:lang w:eastAsia="es-AR"/>
+        </w:rPr>
+      </w:pPr>
+    </w:p>
+    <w:p>
+      <w:pPr>
+        <w:pStyle w:val="Prrafodelista"/>
+        <w:spacing w:after="0" w:line="240" w:lineRule="auto"/>
+        <w:jc w:val="both"/>
+        <w:rPr>
+          <w:rFonts w:ascii="Arial" w:eastAsia="Times New Roman" w:hAnsi="Arial" w:cs="Arial"/>
+          <w:sz w:val="32"/>
+          <w:szCs w:val="32"/>
+          <w:lang w:eastAsia="es-AR"/>
+        </w:rPr>
+      </w:pPr>
+      <w:r>
+        <w:rPr>
+          <w:rFonts w:ascii="Arial" w:eastAsia="Times New Roman" w:hAnsi="Arial" w:cs="Arial"/>
+          <w:sz w:val="32"/>
+          <w:szCs w:val="32"/>
+          <w:lang w:eastAsia="es-AR"/>
+        </w:rPr>
+        <w:t>Como organizar sass dentro de tu proyecto:</w:t>
+      </w:r>
+    </w:p>
+    <w:p>
+      <w:pPr>
+        <w:pStyle w:val="Prrafodelista"/>
+        <w:spacing w:after="0" w:line="240" w:lineRule="auto"/>
+        <w:jc w:val="both"/>
+        <w:rPr>
+          <w:rFonts w:ascii="Arial" w:eastAsia="Times New Roman" w:hAnsi="Arial" w:cs="Arial"/>
+          <w:sz w:val="32"/>
+          <w:szCs w:val="32"/>
+          <w:lang w:eastAsia="es-AR"/>
+        </w:rPr>
+      </w:pPr>
+    </w:p>
+    <w:p>
+      <w:pPr>
+        <w:pStyle w:val="Prrafodelista"/>
+        <w:spacing w:after="0" w:line="240" w:lineRule="auto"/>
+        <w:jc w:val="both"/>
+        <w:rPr>
+          <w:rFonts w:ascii="Arial" w:eastAsia="Times New Roman" w:hAnsi="Arial" w:cs="Arial"/>
+          <w:sz w:val="32"/>
+          <w:szCs w:val="32"/>
+          <w:lang w:eastAsia="es-AR"/>
+        </w:rPr>
+      </w:pPr>
+      <w:r>
+        <w:rPr>
+          <w:rFonts w:ascii="Arial" w:eastAsia="Times New Roman" w:hAnsi="Arial" w:cs="Arial"/>
+          <w:sz w:val="32"/>
+          <w:szCs w:val="32"/>
+          <w:lang w:eastAsia="es-AR"/>
+        </w:rPr>
+        <w:t>https://latteandcode.medium.com/c%C3%B3mo-organizar-los-archivos-sass-de-tu-proyecto-c8b02242d95</w:t>
+      </w:r>
+    </w:p>
+    <w:p>
+      <w:pPr>
+        <w:pStyle w:val="Prrafodelista"/>
+        <w:spacing w:after="0" w:line="240" w:lineRule="auto"/>
+        <w:jc w:val="both"/>
+        <w:rPr>
+          <w:rFonts w:ascii="Arial" w:eastAsia="Times New Roman" w:hAnsi="Arial" w:cs="Arial"/>
+          <w:sz w:val="32"/>
+          <w:szCs w:val="32"/>
+          <w:lang w:eastAsia="es-AR"/>
+        </w:rPr>
+      </w:pPr>
+    </w:p>
+    <w:p>
+      <w:pPr>
+        <w:pStyle w:val="Prrafodelista"/>
+        <w:spacing w:after="0" w:line="240" w:lineRule="auto"/>
+        <w:jc w:val="both"/>
+        <w:rPr>
+          <w:rFonts w:ascii="Arial" w:eastAsia="Times New Roman" w:hAnsi="Arial" w:cs="Arial"/>
+          <w:sz w:val="32"/>
+          <w:szCs w:val="32"/>
+          <w:lang w:eastAsia="es-AR"/>
+        </w:rPr>
+      </w:pPr>
+      <w:r>
+        <w:rPr>
+          <w:rFonts w:ascii="Arial" w:eastAsia="Times New Roman" w:hAnsi="Arial" w:cs="Arial"/>
+          <w:sz w:val="32"/>
+          <w:szCs w:val="32"/>
+          <w:lang w:eastAsia="es-AR"/>
+        </w:rPr>
+        <w:t>ejemplos de variables en sass:</w:t>
+      </w:r>
+    </w:p>
+    <w:p>
+      <w:pPr>
+        <w:pStyle w:val="Prrafodelista"/>
+        <w:spacing w:after="0" w:line="240" w:lineRule="auto"/>
+        <w:jc w:val="both"/>
+        <w:rPr>
+          <w:rFonts w:ascii="Arial" w:eastAsia="Times New Roman" w:hAnsi="Arial" w:cs="Arial"/>
+          <w:sz w:val="32"/>
+          <w:szCs w:val="32"/>
+          <w:lang w:eastAsia="es-AR"/>
+        </w:rPr>
+      </w:pPr>
+    </w:p>
+    <w:p>
+      <w:pPr>
+        <w:pStyle w:val="Prrafodelista"/>
+        <w:spacing w:after="0" w:line="240" w:lineRule="auto"/>
+        <w:jc w:val="both"/>
+        <w:rPr>
+          <w:rFonts w:ascii="Arial" w:eastAsia="Times New Roman" w:hAnsi="Arial" w:cs="Arial"/>
+          <w:sz w:val="32"/>
+          <w:szCs w:val="32"/>
+          <w:lang w:eastAsia="es-AR"/>
+        </w:rPr>
+      </w:pPr>
+      <w:r>
+        <w:rPr>
+          <w:rFonts w:ascii="Arial" w:eastAsia="Times New Roman" w:hAnsi="Arial" w:cs="Arial"/>
+          <w:sz w:val="32"/>
+          <w:szCs w:val="32"/>
+          <w:lang w:eastAsia="es-AR"/>
+        </w:rPr>
+        <w:t>https://desarrolloweb.com/articulos/variables-sass.html</w:t>
+      </w:r>
+    </w:p>
+    <w:p>
+      <w:pPr>
+        <w:pStyle w:val="Prrafodelista"/>
+        <w:spacing w:after="0" w:line="240" w:lineRule="auto"/>
+        <w:jc w:val="both"/>
+        <w:rPr>
+          <w:rFonts w:ascii="Arial" w:eastAsia="Times New Roman" w:hAnsi="Arial" w:cs="Arial"/>
+          <w:sz w:val="32"/>
+          <w:szCs w:val="32"/>
+          <w:lang w:eastAsia="es-AR"/>
+        </w:rPr>
+      </w:pPr>
+    </w:p>
+    <w:p>
+      <w:pPr>
+        <w:pStyle w:val="Prrafodelista"/>
+        <w:spacing w:after="0" w:line="240" w:lineRule="auto"/>
+        <w:jc w:val="both"/>
+        <w:rPr>
+          <w:rFonts w:ascii="Arial" w:eastAsia="Times New Roman" w:hAnsi="Arial" w:cs="Arial"/>
+          <w:sz w:val="32"/>
+          <w:szCs w:val="32"/>
+          <w:lang w:eastAsia="es-AR"/>
+        </w:rPr>
+      </w:pPr>
+    </w:p>
+    <w:p>
+      <w:pPr>
+        <w:pStyle w:val="Prrafodelista"/>
         <w:spacing w:after="0" w:line="240" w:lineRule="auto"/>
         <w:jc w:val="both"/>
         <w:rPr>
@@ -2759,137 +5099,19 @@
           <w:lang w:eastAsia="es-AR"/>
         </w:rPr>
       </w:pPr>
-      <w:r>
-        <w:rPr>
-          <w:rFonts w:ascii="Arial" w:eastAsia="Times New Roman" w:hAnsi="Arial" w:cs="Arial"/>
-          <w:sz w:val="32"/>
-          <w:szCs w:val="32"/>
-          <w:lang w:eastAsia="es-AR"/>
-        </w:rPr>
-        <w:t xml:space="preserve">Para que el </w:t>
-      </w:r>
-      <w:proofErr w:type="spellStart"/>
-      <w:r>
-        <w:rPr>
-          <w:rFonts w:ascii="Arial" w:eastAsia="Times New Roman" w:hAnsi="Arial" w:cs="Arial"/>
-          <w:sz w:val="32"/>
-          <w:szCs w:val="32"/>
-          <w:lang w:eastAsia="es-AR"/>
-        </w:rPr>
-        <w:t>live</w:t>
-      </w:r>
-      <w:proofErr w:type="spellEnd"/>
-      <w:r>
-        <w:rPr>
-          <w:rFonts w:ascii="Arial" w:eastAsia="Times New Roman" w:hAnsi="Arial" w:cs="Arial"/>
-          <w:sz w:val="32"/>
-          <w:szCs w:val="32"/>
-          <w:lang w:eastAsia="es-AR"/>
-        </w:rPr>
-        <w:t xml:space="preserve"> </w:t>
-      </w:r>
-      <w:proofErr w:type="spellStart"/>
-      <w:r>
-        <w:rPr>
-          <w:rFonts w:ascii="Arial" w:eastAsia="Times New Roman" w:hAnsi="Arial" w:cs="Arial"/>
-          <w:sz w:val="32"/>
-          <w:szCs w:val="32"/>
-          <w:lang w:eastAsia="es-AR"/>
-        </w:rPr>
-        <w:t>sass</w:t>
-      </w:r>
-      <w:proofErr w:type="spellEnd"/>
-      <w:r>
-        <w:rPr>
-          <w:rFonts w:ascii="Arial" w:eastAsia="Times New Roman" w:hAnsi="Arial" w:cs="Arial"/>
-          <w:sz w:val="32"/>
-          <w:szCs w:val="32"/>
-          <w:lang w:eastAsia="es-AR"/>
-        </w:rPr>
-        <w:t xml:space="preserve"> </w:t>
-      </w:r>
-      <w:proofErr w:type="spellStart"/>
-      <w:r>
-        <w:rPr>
-          <w:rFonts w:ascii="Arial" w:eastAsia="Times New Roman" w:hAnsi="Arial" w:cs="Arial"/>
-          <w:sz w:val="32"/>
-          <w:szCs w:val="32"/>
-          <w:lang w:eastAsia="es-AR"/>
-        </w:rPr>
-        <w:t>compiler</w:t>
-      </w:r>
-      <w:proofErr w:type="spellEnd"/>
-      <w:r>
-        <w:rPr>
-          <w:rFonts w:ascii="Arial" w:eastAsia="Times New Roman" w:hAnsi="Arial" w:cs="Arial"/>
-          <w:sz w:val="32"/>
-          <w:szCs w:val="32"/>
-          <w:lang w:eastAsia="es-AR"/>
-        </w:rPr>
-        <w:t xml:space="preserve"> compile nuestro código debemos tener </w:t>
-      </w:r>
-      <w:proofErr w:type="spellStart"/>
-      <w:r>
-        <w:rPr>
-          <w:rFonts w:ascii="Arial" w:eastAsia="Times New Roman" w:hAnsi="Arial" w:cs="Arial"/>
-          <w:sz w:val="32"/>
-          <w:szCs w:val="32"/>
-          <w:lang w:eastAsia="es-AR"/>
-        </w:rPr>
-        <w:t>encedido</w:t>
-      </w:r>
-      <w:proofErr w:type="spellEnd"/>
-      <w:r>
-        <w:rPr>
-          <w:rFonts w:ascii="Arial" w:eastAsia="Times New Roman" w:hAnsi="Arial" w:cs="Arial"/>
-          <w:sz w:val="32"/>
-          <w:szCs w:val="32"/>
-          <w:lang w:eastAsia="es-AR"/>
-        </w:rPr>
-        <w:t xml:space="preserve"> en el </w:t>
-      </w:r>
-      <w:proofErr w:type="spellStart"/>
-      <w:r>
-        <w:rPr>
-          <w:rFonts w:ascii="Arial" w:eastAsia="Times New Roman" w:hAnsi="Arial" w:cs="Arial"/>
-          <w:sz w:val="32"/>
-          <w:szCs w:val="32"/>
-          <w:lang w:eastAsia="es-AR"/>
-        </w:rPr>
-        <w:t>vscode</w:t>
-      </w:r>
-      <w:proofErr w:type="spellEnd"/>
-      <w:r>
-        <w:rPr>
-          <w:rFonts w:ascii="Arial" w:eastAsia="Times New Roman" w:hAnsi="Arial" w:cs="Arial"/>
-          <w:sz w:val="32"/>
-          <w:szCs w:val="32"/>
-          <w:lang w:eastAsia="es-AR"/>
-        </w:rPr>
-        <w:t xml:space="preserve"> , el watch, debe estar </w:t>
-      </w:r>
-      <w:proofErr w:type="spellStart"/>
-      <w:r>
-        <w:rPr>
-          <w:rFonts w:ascii="Arial" w:eastAsia="Times New Roman" w:hAnsi="Arial" w:cs="Arial"/>
-          <w:sz w:val="32"/>
-          <w:szCs w:val="32"/>
-          <w:lang w:eastAsia="es-AR"/>
-        </w:rPr>
-        <w:t>whatching</w:t>
-      </w:r>
-      <w:proofErr w:type="spellEnd"/>
-      <w:r>
-        <w:rPr>
-          <w:rFonts w:ascii="Arial" w:eastAsia="Times New Roman" w:hAnsi="Arial" w:cs="Arial"/>
-          <w:sz w:val="32"/>
-          <w:szCs w:val="32"/>
-          <w:lang w:eastAsia="es-AR"/>
-        </w:rPr>
-        <w:t xml:space="preserve"> .</w:t>
-      </w:r>
-      <w:bookmarkStart w:id="0" w:name="_GoBack"/>
-      <w:bookmarkEnd w:id="0"/>
+    </w:p>
+    <w:p>
+      <w:pPr>
+        <w:spacing w:after="0" w:line="240" w:lineRule="auto"/>
+        <w:jc w:val="both"/>
+        <w:rPr>
+          <w:rFonts w:ascii="Arial" w:eastAsia="Times New Roman" w:hAnsi="Arial" w:cs="Arial"/>
+          <w:sz w:val="32"/>
+          <w:szCs w:val="32"/>
+          <w:u w:val="single"/>
+          <w:lang w:eastAsia="es-AR"/>
+        </w:rPr>
+      </w:pPr>
     </w:p>
     <w:sectPr>
       <w:pgSz w:w="11906" w:h="16838"/>
@@ -2899,6 +5121,241 @@
     </w:sectPr>
   </w:body>
 </w:document>
+</file>
+
+<file path=word/numbering.xml><?xml version="1.0" encoding="utf-8"?>
+<w:numbering xmlns:wpc="http://schemas.microsoft.com/office/word/2010/wordprocessingCanvas" xmlns:cx="http://schemas.microsoft.com/office/drawing/2014/chartex" xmlns:cx1="http://schemas.microsoft.com/office/drawing/2015/9/8/chartex" xmlns:cx2="http://schemas.microsoft.com/office/drawing/2015/10/21/chartex" xmlns:cx3="http://schemas.microsoft.com/office/drawing/2016/5/9/chartex" xmlns:cx4="http://schemas.microsoft.com/office/drawing/2016/5/10/chartex" xmlns:cx5="http://schemas.microsoft.com/office/drawing/2016/5/11/chartex" xmlns:cx6="http://schemas.microsoft.com/office/drawing/2016/5/12/chartex" xmlns:cx7="http://schemas.microsoft.com/office/drawing/2016/5/13/chartex" xmlns:cx8="http://schemas.microsoft.com/office/drawing/2016/5/14/chartex" xmlns:mc="http://schemas.openxmlformats.org/markup-compatibility/2006" xmlns:aink="http://schemas.microsoft.com/office/drawing/2016/ink" xmlns:am3d="http://schemas.microsoft.com/office/drawing/2017/model3d" xmlns:o="urn:schemas-microsoft-com:office:office" xmlns:r="http://schemas.openxmlformats.org/officeDocument/2006/relationships" xmlns:m="http://schemas.openxmlformats.org/officeDocument/2006/math" xmlns:v="urn:schemas-microsoft-com:vml" xmlns:wp14="http://schemas.microsoft.com/office/word/2010/wordprocessingDrawing" xmlns:wp="http://schemas.openxmlformats.org/drawingml/2006/wordprocessingDrawing" xmlns:w10="urn:schemas-microsoft-com:office:word" xmlns:w="http://schemas.openxmlformats.org/wordprocessingml/2006/main" xmlns:w14="http://schemas.microsoft.com/office/word/2010/wordml" xmlns:w15="http://schemas.microsoft.com/office/word/2012/wordml" xmlns:w16cid="http://schemas.microsoft.com/office/word/2016/wordml/cid" xmlns:w16se="http://schemas.microsoft.com/office/word/2015/wordml/symex" xmlns:wpg="http://schemas.microsoft.com/office/word/2010/wordprocessingGroup" xmlns:wpi="http://schemas.microsoft.com/office/word/2010/wordprocessingInk" xmlns:wne="http://schemas.microsoft.com/office/word/2006/wordml" xmlns:wps="http://schemas.microsoft.com/office/word/2010/wordprocessingShape" mc:Ignorable="w14 w15 w16se w16cid wp14">
+  <w:abstractNum w:abstractNumId="0" w15:restartNumberingAfterBreak="0">
+    <w:nsid w:val="0D00676D"/>
+    <w:multiLevelType w:val="hybridMultilevel"/>
+    <w:tmpl w:val="D060A90C"/>
+    <w:lvl w:ilvl="0" w:tplc="5488707C">
+      <w:numFmt w:val="bullet"/>
+      <w:lvlText w:val="-"/>
+      <w:lvlJc w:val="left"/>
+      <w:pPr>
+        <w:ind w:left="720" w:hanging="360"/>
+      </w:pPr>
+      <w:rPr>
+        <w:rFonts w:ascii="Arial" w:eastAsia="Times New Roman" w:hAnsi="Arial" w:cs="Arial" w:hint="default"/>
+      </w:rPr>
+    </w:lvl>
+    <w:lvl w:ilvl="1" w:tplc="2C0A0003" w:tentative="1">
+      <w:start w:val="1"/>
+      <w:numFmt w:val="bullet"/>
+      <w:lvlText w:val="o"/>
+      <w:lvlJc w:val="left"/>
+      <w:pPr>
+        <w:ind w:left="1440" w:hanging="360"/>
+      </w:pPr>
+      <w:rPr>
+        <w:rFonts w:ascii="Courier New" w:hAnsi="Courier New" w:cs="Courier New" w:hint="default"/>
+      </w:rPr>
+    </w:lvl>
+    <w:lvl w:ilvl="2" w:tplc="2C0A0005" w:tentative="1">
+      <w:start w:val="1"/>
+      <w:numFmt w:val="bullet"/>
+      <w:lvlText w:val=""/>
+      <w:lvlJc w:val="left"/>
+      <w:pPr>
+        <w:ind w:left="2160" w:hanging="360"/>
+      </w:pPr>
+      <w:rPr>
+        <w:rFonts w:ascii="Wingdings" w:hAnsi="Wingdings" w:hint="default"/>
+      </w:rPr>
+    </w:lvl>
+    <w:lvl w:ilvl="3" w:tplc="2C0A0001" w:tentative="1">
+      <w:start w:val="1"/>
+      <w:numFmt w:val="bullet"/>
+      <w:lvlText w:val=""/>
+      <w:lvlJc w:val="left"/>
+      <w:pPr>
+        <w:ind w:left="2880" w:hanging="360"/>
+      </w:pPr>
+      <w:rPr>
+        <w:rFonts w:ascii="Symbol" w:hAnsi="Symbol" w:hint="default"/>
+      </w:rPr>
+    </w:lvl>
+    <w:lvl w:ilvl="4" w:tplc="2C0A0003" w:tentative="1">
+      <w:start w:val="1"/>
+      <w:numFmt w:val="bullet"/>
+      <w:lvlText w:val="o"/>
+      <w:lvlJc w:val="left"/>
+      <w:pPr>
+        <w:ind w:left="3600" w:hanging="360"/>
+      </w:pPr>
+      <w:rPr>
+        <w:rFonts w:ascii="Courier New" w:hAnsi="Courier New" w:cs="Courier New" w:hint="default"/>
+      </w:rPr>
+    </w:lvl>
+    <w:lvl w:ilvl="5" w:tplc="2C0A0005" w:tentative="1">
+      <w:start w:val="1"/>
+      <w:numFmt w:val="bullet"/>
+      <w:lvlText w:val=""/>
+      <w:lvlJc w:val="left"/>
+      <w:pPr>
+        <w:ind w:left="4320" w:hanging="360"/>
+      </w:pPr>
+      <w:rPr>
+        <w:rFonts w:ascii="Wingdings" w:hAnsi="Wingdings" w:hint="default"/>
+      </w:rPr>
+    </w:lvl>
+    <w:lvl w:ilvl="6" w:tplc="2C0A0001" w:tentative="1">
+      <w:start w:val="1"/>
+      <w:numFmt w:val="bullet"/>
+      <w:lvlText w:val=""/>
+      <w:lvlJc w:val="left"/>
+      <w:pPr>
+        <w:ind w:left="5040" w:hanging="360"/>
+      </w:pPr>
+      <w:rPr>
+        <w:rFonts w:ascii="Symbol" w:hAnsi="Symbol" w:hint="default"/>
+      </w:rPr>
+    </w:lvl>
+    <w:lvl w:ilvl="7" w:tplc="2C0A0003" w:tentative="1">
+      <w:start w:val="1"/>
+      <w:numFmt w:val="bullet"/>
+      <w:lvlText w:val="o"/>
+      <w:lvlJc w:val="left"/>
+      <w:pPr>
+        <w:ind w:left="5760" w:hanging="360"/>
+      </w:pPr>
+      <w:rPr>
+        <w:rFonts w:ascii="Courier New" w:hAnsi="Courier New" w:cs="Courier New" w:hint="default"/>
+      </w:rPr>
+    </w:lvl>
+    <w:lvl w:ilvl="8" w:tplc="2C0A0005" w:tentative="1">
+      <w:start w:val="1"/>
+      <w:numFmt w:val="bullet"/>
+      <w:lvlText w:val=""/>
+      <w:lvlJc w:val="left"/>
+      <w:pPr>
+        <w:ind w:left="6480" w:hanging="360"/>
+      </w:pPr>
+      <w:rPr>
+        <w:rFonts w:ascii="Wingdings" w:hAnsi="Wingdings" w:hint="default"/>
+      </w:rPr>
+    </w:lvl>
+  </w:abstractNum>
+  <w:abstractNum w:abstractNumId="1" w15:restartNumberingAfterBreak="0">
+    <w:nsid w:val="5D4E3386"/>
+    <w:multiLevelType w:val="hybridMultilevel"/>
+    <w:tmpl w:val="78A272BE"/>
+    <w:lvl w:ilvl="0" w:tplc="EC6A2122">
+      <w:numFmt w:val="bullet"/>
+      <w:lvlText w:val="-"/>
+      <w:lvlJc w:val="left"/>
+      <w:pPr>
+        <w:ind w:left="720" w:hanging="360"/>
+      </w:pPr>
+      <w:rPr>
+        <w:rFonts w:ascii="Arial" w:eastAsia="Times New Roman" w:hAnsi="Arial" w:cs="Arial" w:hint="default"/>
+      </w:rPr>
+    </w:lvl>
+    <w:lvl w:ilvl="1" w:tplc="2C0A0003" w:tentative="1">
+      <w:start w:val="1"/>
+      <w:numFmt w:val="bullet"/>
+      <w:lvlText w:val="o"/>
+      <w:lvlJc w:val="left"/>
+      <w:pPr>
+        <w:ind w:left="1440" w:hanging="360"/>
+      </w:pPr>
+      <w:rPr>
+        <w:rFonts w:ascii="Courier New" w:hAnsi="Courier New" w:cs="Courier New" w:hint="default"/>
+      </w:rPr>
+    </w:lvl>
+    <w:lvl w:ilvl="2" w:tplc="2C0A0005" w:tentative="1">
+      <w:start w:val="1"/>
+      <w:numFmt w:val="bullet"/>
+      <w:lvlText w:val=""/>
+      <w:lvlJc w:val="left"/>
+      <w:pPr>
+        <w:ind w:left="2160" w:hanging="360"/>
+      </w:pPr>
+      <w:rPr>
+        <w:rFonts w:ascii="Wingdings" w:hAnsi="Wingdings" w:hint="default"/>
+      </w:rPr>
+    </w:lvl>
+    <w:lvl w:ilvl="3" w:tplc="2C0A0001" w:tentative="1">
+      <w:start w:val="1"/>
+      <w:numFmt w:val="bullet"/>
+      <w:lvlText w:val=""/>
+      <w:lvlJc w:val="left"/>
+      <w:pPr>
+        <w:ind w:left="2880" w:hanging="360"/>
+      </w:pPr>
+      <w:rPr>
+        <w:rFonts w:ascii="Symbol" w:hAnsi="Symbol" w:hint="default"/>
+      </w:rPr>
+    </w:lvl>
+    <w:lvl w:ilvl="4" w:tplc="2C0A0003" w:tentative="1">
+      <w:start w:val="1"/>
+      <w:numFmt w:val="bullet"/>
+      <w:lvlText w:val="o"/>
+      <w:lvlJc w:val="left"/>
+      <w:pPr>
+        <w:ind w:left="3600" w:hanging="360"/>
+      </w:pPr>
+      <w:rPr>
+        <w:rFonts w:ascii="Courier New" w:hAnsi="Courier New" w:cs="Courier New" w:hint="default"/>
+      </w:rPr>
+    </w:lvl>
+    <w:lvl w:ilvl="5" w:tplc="2C0A0005" w:tentative="1">
+      <w:start w:val="1"/>
+      <w:numFmt w:val="bullet"/>
+      <w:lvlText w:val=""/>
+      <w:lvlJc w:val="left"/>
+      <w:pPr>
+        <w:ind w:left="4320" w:hanging="360"/>
+      </w:pPr>
+      <w:rPr>
+        <w:rFonts w:ascii="Wingdings" w:hAnsi="Wingdings" w:hint="default"/>
+      </w:rPr>
+    </w:lvl>
+    <w:lvl w:ilvl="6" w:tplc="2C0A0001" w:tentative="1">
+      <w:start w:val="1"/>
+      <w:numFmt w:val="bullet"/>
+      <w:lvlText w:val=""/>
+      <w:lvlJc w:val="left"/>
+      <w:pPr>
+        <w:ind w:left="5040" w:hanging="360"/>
+      </w:pPr>
+      <w:rPr>
+        <w:rFonts w:ascii="Symbol" w:hAnsi="Symbol" w:hint="default"/>
+      </w:rPr>
+    </w:lvl>
+    <w:lvl w:ilvl="7" w:tplc="2C0A0003" w:tentative="1">
+      <w:start w:val="1"/>
+      <w:numFmt w:val="bullet"/>
+      <w:lvlText w:val="o"/>
+      <w:lvlJc w:val="left"/>
+      <w:pPr>
+        <w:ind w:left="5760" w:hanging="360"/>
+      </w:pPr>
+      <w:rPr>
+        <w:rFonts w:ascii="Courier New" w:hAnsi="Courier New" w:cs="Courier New" w:hint="default"/>
+      </w:rPr>
+    </w:lvl>
+    <w:lvl w:ilvl="8" w:tplc="2C0A0005" w:tentative="1">
+      <w:start w:val="1"/>
+      <w:numFmt w:val="bullet"/>
+      <w:lvlText w:val=""/>
+      <w:lvlJc w:val="left"/>
+      <w:pPr>
+        <w:ind w:left="6480" w:hanging="360"/>
+      </w:pPr>
+      <w:rPr>
+        <w:rFonts w:ascii="Wingdings" w:hAnsi="Wingdings" w:hint="default"/>
+      </w:rPr>
+    </w:lvl>
+  </w:abstractNum>
+  <w:num w:numId="1">
+    <w:abstractNumId w:val="1"/>
+  </w:num>
+  <w:num w:numId="2">
+    <w:abstractNumId w:val="0"/>
+  </w:num>
+</w:numbering>
 </file>
 
 <file path=word/styles.xml><?xml version="1.0" encoding="utf-8"?>
@@ -3378,6 +5835,17 @@
       <w:u w:val="single"/>
     </w:rPr>
   </w:style>
+  <w:style w:type="paragraph" w:styleId="Prrafodelista">
+    <w:name w:val="List Paragraph"/>
+    <w:basedOn w:val="Normal"/>
+    <w:uiPriority w:val="34"/>
+    <w:qFormat/>
+    <w:rsid w:val="006A74EB"/>
+    <w:pPr>
+      <w:ind w:left="720"/>
+      <w:contextualSpacing/>
+    </w:pPr>
+  </w:style>
 </w:styles>
 </file>
 
